--- a/SDU/Semester 5/Data Kommunikation/Journals/WireShark IPv8/Journal WIresharkIPV8.1.docx
+++ b/SDU/Semester 5/Data Kommunikation/Journals/WireShark IPv8/Journal WIresharkIPV8.1.docx
@@ -8,928 +8,61 @@
           <w:tab w:val="left" w:pos="1079"/>
         </w:tabs>
         <w:spacing w:before="78"/>
-      </w:pPr>
-      <w:r>
         <w:rPr>
           <w:rFonts w:ascii="Arial MT"/>
           <w:color w:val="9E1F1F"/>
           <w:sz w:val="44"/>
         </w:rPr>
+      </w:pPr>
+      <w:r>
+        <w:rPr>
+          <w:rFonts w:ascii="Arial MT"/>
+          <w:color w:val="9E1F1F"/>
+          <w:sz w:val="44"/>
+        </w:rPr>
         <w:t>WIRESHARK LAB 6</w:t>
       </w:r>
     </w:p>
     <w:p>
       <w:pPr>
-        <w:pStyle w:val="ListParagraph"/>
-        <w:numPr>
-          <w:ilvl w:val="0"/>
-          <w:numId w:val="2"/>
-        </w:numPr>
+        <w:pStyle w:val="Heading1"/>
+        <w:spacing w:before="60"/>
+      </w:pPr>
+      <w:r>
+        <w:t>Part</w:t>
+      </w:r>
+      <w:r>
+        <w:rPr>
+          <w:spacing w:val="-6"/>
+        </w:rPr>
+        <w:t xml:space="preserve"> </w:t>
+      </w:r>
+      <w:r>
+        <w:t>1</w:t>
+      </w:r>
+      <w:r>
+        <w:t>:</w:t>
+      </w:r>
+      <w:r>
+        <w:rPr>
+          <w:spacing w:val="-6"/>
+        </w:rPr>
+        <w:t xml:space="preserve"> </w:t>
+      </w:r>
+      <w:r>
+        <w:rPr>
+          <w:spacing w:val="-2"/>
+        </w:rPr>
+        <w:t>Basic</w:t>
+      </w:r>
+    </w:p>
+    <w:p>
+      <w:pPr>
         <w:tabs>
           <w:tab w:val="left" w:pos="1079"/>
         </w:tabs>
         <w:spacing w:before="78"/>
-        <w:ind w:left="1079" w:hanging="359"/>
-        <w:contextualSpacing w:val="0"/>
-        <w:rPr>
-          <w:sz w:val="24"/>
-        </w:rPr>
-      </w:pPr>
-      <w:r>
-        <w:rPr>
-          <w:sz w:val="24"/>
-        </w:rPr>
-        <w:t>Stop</w:t>
-      </w:r>
-      <w:r>
-        <w:rPr>
-          <w:spacing w:val="-3"/>
-          <w:sz w:val="24"/>
-        </w:rPr>
-        <w:t xml:space="preserve"> </w:t>
-      </w:r>
-      <w:r>
-        <w:rPr>
-          <w:sz w:val="24"/>
-        </w:rPr>
-        <w:t>Wireshark</w:t>
-      </w:r>
-      <w:r>
-        <w:rPr>
-          <w:spacing w:val="-2"/>
-          <w:sz w:val="24"/>
-        </w:rPr>
-        <w:t xml:space="preserve"> tracing.</w:t>
-      </w:r>
-    </w:p>
-    <w:p>
-      <w:pPr>
-        <w:pStyle w:val="BodyText"/>
-        <w:spacing w:before="276"/>
-        <w:ind w:left="360" w:right="403"/>
-      </w:pPr>
-      <w:r>
-        <w:t xml:space="preserve">If you’re unable to run Wireshark on a live network connection, you can use the packet trace file, </w:t>
-      </w:r>
-      <w:r>
-        <w:rPr>
-          <w:i/>
-        </w:rPr>
-        <w:t>ip-wireshark-trace1-</w:t>
-      </w:r>
-      <w:proofErr w:type="gramStart"/>
-      <w:r>
-        <w:rPr>
-          <w:i/>
-        </w:rPr>
-        <w:t>1.pcapng</w:t>
-      </w:r>
-      <w:proofErr w:type="gramEnd"/>
-      <w:r>
-        <w:t>, referenced in footnote 2. You may well find it valuable</w:t>
-      </w:r>
-      <w:r>
-        <w:rPr>
-          <w:spacing w:val="-4"/>
-        </w:rPr>
-        <w:t xml:space="preserve"> </w:t>
-      </w:r>
-      <w:r>
-        <w:t>to</w:t>
-      </w:r>
-      <w:r>
-        <w:rPr>
-          <w:spacing w:val="-3"/>
-        </w:rPr>
-        <w:t xml:space="preserve"> </w:t>
-      </w:r>
-      <w:r>
-        <w:t>download</w:t>
-      </w:r>
-      <w:r>
-        <w:rPr>
-          <w:spacing w:val="-3"/>
-        </w:rPr>
-        <w:t xml:space="preserve"> </w:t>
-      </w:r>
-      <w:r>
-        <w:t>this</w:t>
-      </w:r>
-      <w:r>
-        <w:rPr>
-          <w:spacing w:val="-3"/>
-        </w:rPr>
-        <w:t xml:space="preserve"> </w:t>
-      </w:r>
-      <w:r>
-        <w:t>trace</w:t>
-      </w:r>
-      <w:r>
-        <w:rPr>
-          <w:spacing w:val="-2"/>
-        </w:rPr>
-        <w:t xml:space="preserve"> </w:t>
-      </w:r>
-      <w:r>
-        <w:t>even</w:t>
-      </w:r>
-      <w:r>
-        <w:rPr>
-          <w:spacing w:val="-3"/>
-        </w:rPr>
-        <w:t xml:space="preserve"> </w:t>
-      </w:r>
-      <w:r>
-        <w:t>if</w:t>
-      </w:r>
-      <w:r>
-        <w:rPr>
-          <w:spacing w:val="-4"/>
-        </w:rPr>
-        <w:t xml:space="preserve"> </w:t>
-      </w:r>
-      <w:r>
-        <w:t>you’ve</w:t>
-      </w:r>
-      <w:r>
-        <w:rPr>
-          <w:spacing w:val="-4"/>
-        </w:rPr>
-        <w:t xml:space="preserve"> </w:t>
-      </w:r>
-      <w:r>
-        <w:t>captured</w:t>
-      </w:r>
-      <w:r>
-        <w:rPr>
-          <w:spacing w:val="-3"/>
-        </w:rPr>
-        <w:t xml:space="preserve"> </w:t>
-      </w:r>
-      <w:r>
-        <w:t>your</w:t>
-      </w:r>
-      <w:r>
-        <w:rPr>
-          <w:spacing w:val="-4"/>
-        </w:rPr>
-        <w:t xml:space="preserve"> </w:t>
-      </w:r>
-      <w:r>
-        <w:t>own</w:t>
-      </w:r>
-      <w:r>
-        <w:rPr>
-          <w:spacing w:val="-3"/>
-        </w:rPr>
-        <w:t xml:space="preserve"> </w:t>
-      </w:r>
-      <w:r>
-        <w:t>trace</w:t>
-      </w:r>
-      <w:r>
-        <w:rPr>
-          <w:spacing w:val="-2"/>
-        </w:rPr>
-        <w:t xml:space="preserve"> </w:t>
-      </w:r>
-      <w:r>
-        <w:t>and</w:t>
-      </w:r>
-      <w:r>
-        <w:rPr>
-          <w:spacing w:val="-3"/>
-        </w:rPr>
-        <w:t xml:space="preserve"> </w:t>
-      </w:r>
-      <w:r>
-        <w:t>use</w:t>
-      </w:r>
-      <w:r>
-        <w:rPr>
-          <w:spacing w:val="-4"/>
-        </w:rPr>
-        <w:t xml:space="preserve"> </w:t>
-      </w:r>
-      <w:r>
-        <w:t>it,</w:t>
-      </w:r>
-      <w:r>
-        <w:rPr>
-          <w:spacing w:val="-3"/>
-        </w:rPr>
-        <w:t xml:space="preserve"> </w:t>
-      </w:r>
-      <w:r>
-        <w:t>as</w:t>
-      </w:r>
-      <w:r>
-        <w:rPr>
-          <w:spacing w:val="-3"/>
-        </w:rPr>
-        <w:t xml:space="preserve"> </w:t>
-      </w:r>
-      <w:r>
-        <w:t>well as your own trace, as you explore the questions below.</w:t>
-      </w:r>
-    </w:p>
-    <w:p>
-      <w:pPr>
-        <w:pStyle w:val="Heading2"/>
-        <w:spacing w:before="276"/>
-      </w:pPr>
-      <w:r>
-        <w:t>Part</w:t>
-      </w:r>
-      <w:r>
-        <w:rPr>
-          <w:spacing w:val="-5"/>
-        </w:rPr>
-        <w:t xml:space="preserve"> </w:t>
-      </w:r>
-      <w:r>
-        <w:t>1:</w:t>
-      </w:r>
-      <w:r>
-        <w:rPr>
-          <w:spacing w:val="-3"/>
-        </w:rPr>
-        <w:t xml:space="preserve"> </w:t>
-      </w:r>
-      <w:r>
-        <w:t>Basic</w:t>
-      </w:r>
-      <w:r>
-        <w:rPr>
-          <w:spacing w:val="-3"/>
-        </w:rPr>
-        <w:t xml:space="preserve"> </w:t>
-      </w:r>
-      <w:r>
-        <w:rPr>
-          <w:spacing w:val="-4"/>
-        </w:rPr>
-        <w:t>IPv4</w:t>
-      </w:r>
-    </w:p>
-    <w:p>
-      <w:pPr>
-        <w:pStyle w:val="BodyText"/>
-        <w:spacing w:before="275"/>
-        <w:ind w:left="360" w:right="336"/>
-      </w:pPr>
-      <w:r>
-        <w:t xml:space="preserve">In your trace, you should be able to see the series of UDP segments (in the case of MacOS/Linux) or ICMP Echo Request messages (Windows) sent by </w:t>
-      </w:r>
-      <w:r>
-        <w:rPr>
-          <w:rFonts w:ascii="Courier New" w:hAnsi="Courier New"/>
-        </w:rPr>
-        <w:t>traceroute</w:t>
-      </w:r>
-      <w:r>
-        <w:rPr>
-          <w:rFonts w:ascii="Courier New" w:hAnsi="Courier New"/>
-          <w:spacing w:val="-72"/>
-        </w:rPr>
-        <w:t xml:space="preserve"> </w:t>
-      </w:r>
-      <w:r>
-        <w:t xml:space="preserve">on your computer, and the ICMP TTL-exceeded messages returned to your computer by </w:t>
-      </w:r>
-      <w:proofErr w:type="gramStart"/>
-      <w:r>
-        <w:t>the intermediate</w:t>
-      </w:r>
-      <w:proofErr w:type="gramEnd"/>
-      <w:r>
-        <w:t xml:space="preserve"> routers.</w:t>
-      </w:r>
-      <w:r>
-        <w:rPr>
-          <w:spacing w:val="40"/>
-        </w:rPr>
-        <w:t xml:space="preserve"> </w:t>
-      </w:r>
-      <w:r>
-        <w:t>In the questions below, we’ll assume you’re using a MacOS/Linux computer; the corresponding questions for the case of a Windows machine should be clear.</w:t>
-      </w:r>
-      <w:r>
-        <w:rPr>
-          <w:spacing w:val="80"/>
-        </w:rPr>
-        <w:t xml:space="preserve"> </w:t>
-      </w:r>
-      <w:r>
-        <w:t>Your</w:t>
-      </w:r>
-      <w:r>
-        <w:rPr>
-          <w:spacing w:val="-3"/>
-        </w:rPr>
-        <w:t xml:space="preserve"> </w:t>
-      </w:r>
-      <w:r>
-        <w:t>screen</w:t>
-      </w:r>
-      <w:r>
-        <w:rPr>
-          <w:spacing w:val="-2"/>
-        </w:rPr>
-        <w:t xml:space="preserve"> </w:t>
-      </w:r>
-      <w:r>
-        <w:t>should</w:t>
-      </w:r>
-      <w:r>
-        <w:rPr>
-          <w:spacing w:val="-2"/>
-        </w:rPr>
-        <w:t xml:space="preserve"> </w:t>
-      </w:r>
-      <w:r>
-        <w:t>look</w:t>
-      </w:r>
-      <w:r>
-        <w:rPr>
-          <w:spacing w:val="-2"/>
-        </w:rPr>
-        <w:t xml:space="preserve"> </w:t>
-      </w:r>
-      <w:proofErr w:type="gramStart"/>
-      <w:r>
-        <w:t>similar</w:t>
-      </w:r>
-      <w:r>
-        <w:rPr>
-          <w:spacing w:val="-3"/>
-        </w:rPr>
-        <w:t xml:space="preserve"> </w:t>
-      </w:r>
-      <w:r>
-        <w:t>to</w:t>
-      </w:r>
-      <w:proofErr w:type="gramEnd"/>
-      <w:r>
-        <w:rPr>
-          <w:spacing w:val="-2"/>
-        </w:rPr>
-        <w:t xml:space="preserve"> </w:t>
-      </w:r>
-      <w:r>
-        <w:t>the</w:t>
-      </w:r>
-      <w:r>
-        <w:rPr>
-          <w:spacing w:val="-3"/>
-        </w:rPr>
-        <w:t xml:space="preserve"> </w:t>
-      </w:r>
-      <w:r>
-        <w:t>screenshot</w:t>
-      </w:r>
-      <w:r>
-        <w:rPr>
-          <w:spacing w:val="-2"/>
-        </w:rPr>
-        <w:t xml:space="preserve"> </w:t>
-      </w:r>
-      <w:r>
-        <w:t>in</w:t>
-      </w:r>
-      <w:r>
-        <w:rPr>
-          <w:spacing w:val="-2"/>
-        </w:rPr>
-        <w:t xml:space="preserve"> </w:t>
-      </w:r>
-      <w:r>
-        <w:t>Figure</w:t>
-      </w:r>
-      <w:r>
-        <w:rPr>
-          <w:spacing w:val="-3"/>
-        </w:rPr>
-        <w:t xml:space="preserve"> </w:t>
-      </w:r>
-      <w:r>
-        <w:t>2,</w:t>
-      </w:r>
-      <w:r>
-        <w:rPr>
-          <w:spacing w:val="-2"/>
-        </w:rPr>
-        <w:t xml:space="preserve"> </w:t>
-      </w:r>
-      <w:r>
-        <w:t>where</w:t>
-      </w:r>
-      <w:r>
-        <w:rPr>
-          <w:spacing w:val="-1"/>
-        </w:rPr>
-        <w:t xml:space="preserve"> </w:t>
-      </w:r>
-      <w:r>
-        <w:t>we</w:t>
-      </w:r>
-      <w:r>
-        <w:rPr>
-          <w:spacing w:val="-3"/>
-        </w:rPr>
-        <w:t xml:space="preserve"> </w:t>
-      </w:r>
-      <w:r>
-        <w:t>have</w:t>
-      </w:r>
-      <w:r>
-        <w:rPr>
-          <w:spacing w:val="-3"/>
-        </w:rPr>
-        <w:t xml:space="preserve"> </w:t>
-      </w:r>
-      <w:r>
-        <w:t>used the display filter “</w:t>
-      </w:r>
-      <w:proofErr w:type="spellStart"/>
-      <w:r>
-        <w:t>udp</w:t>
-      </w:r>
-      <w:proofErr w:type="spellEnd"/>
-      <w:r>
-        <w:t>||</w:t>
-      </w:r>
-      <w:proofErr w:type="spellStart"/>
-      <w:r>
-        <w:t>icmp</w:t>
-      </w:r>
-      <w:proofErr w:type="spellEnd"/>
-      <w:r>
-        <w:t>” (see the light-green-filled display-filter field in Figure 2) so that only UDP and/or ICMP protocol packets are displayed.</w:t>
-      </w:r>
-    </w:p>
-    <w:p>
-      <w:pPr>
-        <w:pStyle w:val="BodyText"/>
-        <w:spacing w:before="49"/>
-        <w:rPr>
-          <w:sz w:val="20"/>
-        </w:rPr>
-      </w:pPr>
-    </w:p>
-    <w:tbl>
-      <w:tblPr>
-        <w:tblW w:w="0" w:type="auto"/>
-        <w:tblInd w:w="317" w:type="dxa"/>
-        <w:tblLayout w:type="fixed"/>
-        <w:tblCellMar>
-          <w:left w:w="0" w:type="dxa"/>
-          <w:right w:w="0" w:type="dxa"/>
-        </w:tblCellMar>
-        <w:tblLook w:val="01E0" w:firstRow="1" w:lastRow="1" w:firstColumn="1" w:lastColumn="1" w:noHBand="0" w:noVBand="0"/>
-      </w:tblPr>
-      <w:tblGrid>
-        <w:gridCol w:w="8473"/>
-      </w:tblGrid>
-      <w:tr>
-        <w:trPr>
-          <w:trHeight w:val="6045"/>
-        </w:trPr>
-        <w:tc>
-          <w:tcPr>
-            <w:tcW w:w="8473" w:type="dxa"/>
-          </w:tcPr>
-          <w:p>
-            <w:pPr>
-              <w:pStyle w:val="TableParagraph"/>
-              <w:rPr>
-                <w:sz w:val="20"/>
-              </w:rPr>
-            </w:pPr>
-            <w:r>
-              <w:rPr>
-                <w:noProof/>
-                <w:sz w:val="20"/>
-              </w:rPr>
-              <w:drawing>
-                <wp:inline distT="0" distB="0" distL="0" distR="0" wp14:anchorId="7B9E6B69" wp14:editId="078BA1DF">
-                  <wp:extent cx="4889082" cy="3703320"/>
-                  <wp:effectExtent l="0" t="0" r="0" b="0"/>
-                  <wp:docPr id="5" name="Image 5" descr="P43C1T2#yIS1"/>
-                  <wp:cNvGraphicFramePr>
-                    <a:graphicFrameLocks xmlns:a="http://schemas.openxmlformats.org/drawingml/2006/main"/>
-                  </wp:cNvGraphicFramePr>
-                  <a:graphic xmlns:a="http://schemas.openxmlformats.org/drawingml/2006/main">
-                    <a:graphicData uri="http://schemas.openxmlformats.org/drawingml/2006/picture">
-                      <pic:pic xmlns:pic="http://schemas.openxmlformats.org/drawingml/2006/picture">
-                        <pic:nvPicPr>
-                          <pic:cNvPr id="5" name="Image 5" descr="P43C1T2#yIS1"/>
-                          <pic:cNvPicPr/>
-                        </pic:nvPicPr>
-                        <pic:blipFill>
-                          <a:blip r:embed="rId5" cstate="print"/>
-                          <a:stretch>
-                            <a:fillRect/>
-                          </a:stretch>
-                        </pic:blipFill>
-                        <pic:spPr>
-                          <a:xfrm>
-                            <a:off x="0" y="0"/>
-                            <a:ext cx="4889082" cy="3703320"/>
-                          </a:xfrm>
-                          <a:prstGeom prst="rect">
-                            <a:avLst/>
-                          </a:prstGeom>
-                        </pic:spPr>
-                      </pic:pic>
-                    </a:graphicData>
-                  </a:graphic>
-                </wp:inline>
-              </w:drawing>
-            </w:r>
-          </w:p>
-        </w:tc>
-      </w:tr>
-      <w:tr>
-        <w:trPr>
-          <w:trHeight w:val="501"/>
-        </w:trPr>
-        <w:tc>
-          <w:tcPr>
-            <w:tcW w:w="8473" w:type="dxa"/>
-          </w:tcPr>
-          <w:p>
-            <w:pPr>
-              <w:pStyle w:val="TableParagraph"/>
-              <w:spacing w:before="1" w:line="240" w:lineRule="exact"/>
-              <w:ind w:left="3278" w:right="48" w:hanging="2962"/>
-              <w:rPr>
-                <w:i/>
-                <w:sz w:val="20"/>
-              </w:rPr>
-            </w:pPr>
-            <w:r>
-              <w:rPr>
-                <w:b/>
-                <w:sz w:val="24"/>
-              </w:rPr>
-              <w:t>Figure</w:t>
-            </w:r>
-            <w:r>
-              <w:rPr>
-                <w:b/>
-                <w:spacing w:val="-4"/>
-                <w:sz w:val="24"/>
-              </w:rPr>
-              <w:t xml:space="preserve"> </w:t>
-            </w:r>
-            <w:r>
-              <w:rPr>
-                <w:b/>
-                <w:sz w:val="24"/>
-              </w:rPr>
-              <w:t>2:</w:t>
-            </w:r>
-            <w:r>
-              <w:rPr>
-                <w:b/>
-                <w:spacing w:val="-4"/>
-                <w:sz w:val="24"/>
-              </w:rPr>
-              <w:t xml:space="preserve"> </w:t>
-            </w:r>
-            <w:r>
-              <w:rPr>
-                <w:sz w:val="24"/>
-              </w:rPr>
-              <w:t>Wireshark</w:t>
-            </w:r>
-            <w:r>
-              <w:rPr>
-                <w:spacing w:val="-3"/>
-                <w:sz w:val="24"/>
-              </w:rPr>
-              <w:t xml:space="preserve"> </w:t>
-            </w:r>
-            <w:r>
-              <w:rPr>
-                <w:sz w:val="24"/>
-              </w:rPr>
-              <w:t>screenshot,</w:t>
-            </w:r>
-            <w:r>
-              <w:rPr>
-                <w:spacing w:val="-4"/>
-                <w:sz w:val="24"/>
-              </w:rPr>
-              <w:t xml:space="preserve"> </w:t>
-            </w:r>
-            <w:r>
-              <w:rPr>
-                <w:sz w:val="24"/>
-              </w:rPr>
-              <w:t>showing</w:t>
-            </w:r>
-            <w:r>
-              <w:rPr>
-                <w:spacing w:val="-3"/>
-                <w:sz w:val="24"/>
-              </w:rPr>
-              <w:t xml:space="preserve"> </w:t>
-            </w:r>
-            <w:r>
-              <w:rPr>
-                <w:sz w:val="24"/>
-              </w:rPr>
-              <w:t>UDP</w:t>
-            </w:r>
-            <w:r>
-              <w:rPr>
-                <w:spacing w:val="-4"/>
-                <w:sz w:val="24"/>
-              </w:rPr>
-              <w:t xml:space="preserve"> </w:t>
-            </w:r>
-            <w:r>
-              <w:rPr>
-                <w:sz w:val="24"/>
-              </w:rPr>
-              <w:t>and</w:t>
-            </w:r>
-            <w:r>
-              <w:rPr>
-                <w:spacing w:val="-3"/>
-                <w:sz w:val="24"/>
-              </w:rPr>
-              <w:t xml:space="preserve"> </w:t>
-            </w:r>
-            <w:r>
-              <w:rPr>
-                <w:sz w:val="24"/>
-              </w:rPr>
-              <w:t>ICMP</w:t>
-            </w:r>
-            <w:r>
-              <w:rPr>
-                <w:spacing w:val="-4"/>
-                <w:sz w:val="24"/>
-              </w:rPr>
-              <w:t xml:space="preserve"> </w:t>
-            </w:r>
-            <w:r>
-              <w:rPr>
-                <w:sz w:val="24"/>
-              </w:rPr>
-              <w:t>packets</w:t>
-            </w:r>
-            <w:r>
-              <w:rPr>
-                <w:spacing w:val="-3"/>
-                <w:sz w:val="24"/>
-              </w:rPr>
-              <w:t xml:space="preserve"> </w:t>
-            </w:r>
-            <w:r>
-              <w:rPr>
-                <w:sz w:val="24"/>
-              </w:rPr>
-              <w:t>in</w:t>
-            </w:r>
-            <w:r>
-              <w:rPr>
-                <w:spacing w:val="-4"/>
-                <w:sz w:val="24"/>
-              </w:rPr>
-              <w:t xml:space="preserve"> </w:t>
-            </w:r>
-            <w:r>
-              <w:rPr>
-                <w:sz w:val="24"/>
-              </w:rPr>
-              <w:t>the</w:t>
-            </w:r>
-            <w:r>
-              <w:rPr>
-                <w:spacing w:val="-4"/>
-                <w:sz w:val="24"/>
-              </w:rPr>
-              <w:t xml:space="preserve"> </w:t>
-            </w:r>
-            <w:proofErr w:type="spellStart"/>
-            <w:r>
-              <w:rPr>
-                <w:sz w:val="24"/>
-              </w:rPr>
-              <w:t>tracefile</w:t>
-            </w:r>
-            <w:proofErr w:type="spellEnd"/>
-            <w:r>
-              <w:rPr>
-                <w:spacing w:val="-3"/>
-                <w:sz w:val="24"/>
-              </w:rPr>
-              <w:t xml:space="preserve"> </w:t>
-            </w:r>
-            <w:proofErr w:type="spellStart"/>
-            <w:r>
-              <w:rPr>
-                <w:i/>
-                <w:sz w:val="20"/>
-              </w:rPr>
-              <w:t>ip</w:t>
-            </w:r>
-            <w:proofErr w:type="spellEnd"/>
-            <w:r>
-              <w:rPr>
-                <w:i/>
-                <w:sz w:val="20"/>
-              </w:rPr>
-              <w:t xml:space="preserve">- </w:t>
-            </w:r>
-            <w:r>
-              <w:rPr>
-                <w:i/>
-                <w:spacing w:val="-2"/>
-                <w:sz w:val="20"/>
-              </w:rPr>
-              <w:t>wireshark-trace1-</w:t>
-            </w:r>
-            <w:proofErr w:type="gramStart"/>
-            <w:r>
-              <w:rPr>
-                <w:i/>
-                <w:spacing w:val="-2"/>
-                <w:sz w:val="20"/>
-              </w:rPr>
-              <w:t>1.pcapng</w:t>
-            </w:r>
-            <w:proofErr w:type="gramEnd"/>
-          </w:p>
-        </w:tc>
-      </w:tr>
-    </w:tbl>
-    <w:p>
-      <w:pPr>
-        <w:pStyle w:val="TableParagraph"/>
-        <w:spacing w:line="240" w:lineRule="exact"/>
-        <w:rPr>
-          <w:i/>
-          <w:sz w:val="20"/>
-        </w:rPr>
-        <w:sectPr>
-          <w:pgSz w:w="12240" w:h="15840"/>
-          <w:pgMar w:top="1360" w:right="1440" w:bottom="280" w:left="1440" w:header="720" w:footer="720" w:gutter="0"/>
-          <w:cols w:space="720"/>
-        </w:sectPr>
-      </w:pPr>
-    </w:p>
-    <w:p>
-      <w:pPr>
-        <w:pStyle w:val="BodyText"/>
-        <w:spacing w:before="99"/>
-        <w:ind w:left="359" w:right="447"/>
-      </w:pPr>
-      <w:r>
-        <w:lastRenderedPageBreak/>
-        <w:t>Answer</w:t>
-      </w:r>
-      <w:r>
-        <w:rPr>
-          <w:spacing w:val="-3"/>
-        </w:rPr>
-        <w:t xml:space="preserve"> </w:t>
-      </w:r>
-      <w:r>
-        <w:t>the</w:t>
-      </w:r>
-      <w:r>
-        <w:rPr>
-          <w:spacing w:val="-1"/>
-        </w:rPr>
-        <w:t xml:space="preserve"> </w:t>
-      </w:r>
-      <w:r>
-        <w:t>following</w:t>
-      </w:r>
-      <w:r>
-        <w:rPr>
-          <w:spacing w:val="-2"/>
-        </w:rPr>
-        <w:t xml:space="preserve"> </w:t>
-      </w:r>
-      <w:r>
-        <w:t>questions</w:t>
-      </w:r>
-      <w:hyperlink w:anchor="_bookmark2" w:history="1">
-        <w:r>
-          <w:rPr>
-            <w:vertAlign w:val="superscript"/>
-          </w:rPr>
-          <w:t>3</w:t>
-        </w:r>
-      </w:hyperlink>
-      <w:r>
-        <w:t>.</w:t>
-      </w:r>
-      <w:r>
-        <w:rPr>
-          <w:spacing w:val="-2"/>
-        </w:rPr>
-        <w:t xml:space="preserve"> </w:t>
-      </w:r>
-      <w:r>
-        <w:t>If</w:t>
-      </w:r>
-      <w:r>
-        <w:rPr>
-          <w:spacing w:val="-3"/>
-        </w:rPr>
-        <w:t xml:space="preserve"> </w:t>
-      </w:r>
-      <w:r>
-        <w:t>you’re</w:t>
-      </w:r>
-      <w:r>
-        <w:rPr>
-          <w:spacing w:val="-3"/>
-        </w:rPr>
-        <w:t xml:space="preserve"> </w:t>
-      </w:r>
-      <w:r>
-        <w:t>doing</w:t>
-      </w:r>
-      <w:r>
-        <w:rPr>
-          <w:spacing w:val="-2"/>
-        </w:rPr>
-        <w:t xml:space="preserve"> </w:t>
-      </w:r>
-      <w:r>
-        <w:t>this</w:t>
-      </w:r>
-      <w:r>
-        <w:rPr>
-          <w:spacing w:val="-2"/>
-        </w:rPr>
-        <w:t xml:space="preserve"> </w:t>
-      </w:r>
-      <w:r>
-        <w:t>lab</w:t>
-      </w:r>
-      <w:r>
-        <w:rPr>
-          <w:spacing w:val="-2"/>
-        </w:rPr>
-        <w:t xml:space="preserve"> </w:t>
-      </w:r>
-      <w:r>
-        <w:t>as</w:t>
-      </w:r>
-      <w:r>
-        <w:rPr>
-          <w:spacing w:val="-2"/>
-        </w:rPr>
-        <w:t xml:space="preserve"> </w:t>
-      </w:r>
-      <w:r>
-        <w:t>part</w:t>
-      </w:r>
-      <w:r>
-        <w:rPr>
-          <w:spacing w:val="-2"/>
-        </w:rPr>
-        <w:t xml:space="preserve"> </w:t>
-      </w:r>
-      <w:r>
-        <w:t>of</w:t>
-      </w:r>
-      <w:r>
-        <w:rPr>
-          <w:spacing w:val="-3"/>
-        </w:rPr>
-        <w:t xml:space="preserve"> </w:t>
-      </w:r>
-      <w:r>
-        <w:t>class,</w:t>
-      </w:r>
-      <w:r>
-        <w:rPr>
-          <w:spacing w:val="-2"/>
-        </w:rPr>
-        <w:t xml:space="preserve"> </w:t>
-      </w:r>
-      <w:r>
-        <w:t>your</w:t>
-      </w:r>
-      <w:r>
-        <w:rPr>
-          <w:spacing w:val="-3"/>
-        </w:rPr>
-        <w:t xml:space="preserve"> </w:t>
-      </w:r>
-      <w:r>
-        <w:t>teacher will provide details about how to hand in assignments, whether written or in an LMS.</w:t>
-      </w:r>
+      </w:pPr>
     </w:p>
     <w:p>
       <w:pPr>
@@ -1154,37 +287,12 @@
         </w:rPr>
         <w:t xml:space="preserve"> </w:t>
       </w:r>
-      <w:proofErr w:type="spellStart"/>
       <w:r>
         <w:rPr>
           <w:i/>
           <w:sz w:val="24"/>
         </w:rPr>
-        <w:t>ip</w:t>
-      </w:r>
-      <w:proofErr w:type="spellEnd"/>
-      <w:r>
-        <w:rPr>
-          <w:i/>
-          <w:sz w:val="24"/>
-        </w:rPr>
-        <w:t>- wireshark-trace1-</w:t>
-      </w:r>
-      <w:proofErr w:type="gramStart"/>
-      <w:r>
-        <w:rPr>
-          <w:i/>
-          <w:sz w:val="24"/>
-        </w:rPr>
-        <w:t>1.pcapng</w:t>
-      </w:r>
-      <w:proofErr w:type="gramEnd"/>
-      <w:r>
-        <w:rPr>
-          <w:i/>
-          <w:sz w:val="24"/>
-        </w:rPr>
-        <w:t xml:space="preserve"> </w:t>
+        <w:t xml:space="preserve">ip- wireshark-trace1-1.pcapng </w:t>
       </w:r>
       <w:r>
         <w:rPr>
@@ -1282,7 +390,7 @@
                     <pic:cNvPicPr/>
                   </pic:nvPicPr>
                   <pic:blipFill>
-                    <a:blip r:embed="rId6"/>
+                    <a:blip r:embed="rId5"/>
                     <a:stretch>
                       <a:fillRect/>
                     </a:stretch>
@@ -1570,7 +678,7 @@
                     <pic:cNvPicPr/>
                   </pic:nvPicPr>
                   <pic:blipFill>
-                    <a:blip r:embed="rId7"/>
+                    <a:blip r:embed="rId6"/>
                     <a:stretch>
                       <a:fillRect/>
                     </a:stretch>
@@ -1865,7 +973,7 @@
                     <pic:cNvPicPr/>
                   </pic:nvPicPr>
                   <pic:blipFill>
-                    <a:blip r:embed="rId8"/>
+                    <a:blip r:embed="rId7"/>
                     <a:stretch>
                       <a:fillRect/>
                     </a:stretch>
@@ -2054,7 +1162,7 @@
                     <pic:cNvPicPr/>
                   </pic:nvPicPr>
                   <pic:blipFill>
-                    <a:blip r:embed="rId9"/>
+                    <a:blip r:embed="rId8"/>
                     <a:stretch>
                       <a:fillRect/>
                     </a:stretch>
@@ -2319,7 +1427,7 @@
                     <pic:cNvPicPr/>
                   </pic:nvPicPr>
                   <pic:blipFill>
-                    <a:blip r:embed="rId10"/>
+                    <a:blip r:embed="rId9"/>
                     <a:stretch>
                       <a:fillRect/>
                     </a:stretch>
@@ -2354,21 +1462,7 @@
         <w:rPr>
           <w:sz w:val="24"/>
         </w:rPr>
-        <w:t xml:space="preserve">I check the Data </w:t>
-      </w:r>
-      <w:proofErr w:type="gramStart"/>
-      <w:r>
-        <w:rPr>
-          <w:sz w:val="24"/>
-        </w:rPr>
-        <w:t>Header, and</w:t>
-      </w:r>
-      <w:proofErr w:type="gramEnd"/>
-      <w:r>
-        <w:rPr>
-          <w:sz w:val="24"/>
-        </w:rPr>
-        <w:t xml:space="preserve"> see the length of the field. In this example the field is 69 in length, meaning it will take up 69 bytes</w:t>
+        <w:t>I check the Data Header, and see the length of the field. In this example the field is 69 in length, meaning it will take up 69 bytes</w:t>
       </w:r>
     </w:p>
     <w:p>
@@ -2528,7 +1622,6 @@
         </w:rPr>
         <w:t xml:space="preserve"> </w:t>
       </w:r>
-      <w:proofErr w:type="gramStart"/>
       <w:r>
         <w:rPr>
           <w:sz w:val="24"/>
@@ -2546,14 +1639,7 @@
         <w:rPr>
           <w:sz w:val="24"/>
         </w:rPr>
-        <w:t>or not</w:t>
-      </w:r>
-      <w:proofErr w:type="gramEnd"/>
-      <w:r>
-        <w:rPr>
-          <w:sz w:val="24"/>
-        </w:rPr>
-        <w:t xml:space="preserve"> the datagram has been fragmented.</w:t>
+        <w:t>or not the datagram has been fragmented.</w:t>
       </w:r>
     </w:p>
     <w:p>
@@ -2619,7 +1705,7 @@
                     <pic:cNvPicPr/>
                   </pic:nvPicPr>
                   <pic:blipFill>
-                    <a:blip r:embed="rId11"/>
+                    <a:blip r:embed="rId10"/>
                     <a:stretch>
                       <a:fillRect/>
                     </a:stretch>
@@ -2655,259 +1741,6 @@
     <w:p>
       <w:pPr>
         <w:pStyle w:val="BodyText"/>
-        <w:ind w:left="359" w:right="447"/>
-      </w:pPr>
-    </w:p>
-    <w:p>
-      <w:pPr>
-        <w:pStyle w:val="BodyText"/>
-        <w:ind w:left="359" w:right="447"/>
-      </w:pPr>
-    </w:p>
-    <w:p>
-      <w:pPr>
-        <w:pStyle w:val="BodyText"/>
-        <w:ind w:left="359" w:right="447"/>
-      </w:pPr>
-    </w:p>
-    <w:p>
-      <w:pPr>
-        <w:pStyle w:val="BodyText"/>
-        <w:ind w:left="359" w:right="447"/>
-      </w:pPr>
-    </w:p>
-    <w:p>
-      <w:pPr>
-        <w:pStyle w:val="BodyText"/>
-        <w:ind w:left="359" w:right="447"/>
-      </w:pPr>
-    </w:p>
-    <w:p>
-      <w:pPr>
-        <w:pStyle w:val="BodyText"/>
-        <w:ind w:left="359" w:right="447"/>
-      </w:pPr>
-    </w:p>
-    <w:p>
-      <w:pPr>
-        <w:pStyle w:val="BodyText"/>
-        <w:ind w:left="359" w:right="447"/>
-      </w:pPr>
-    </w:p>
-    <w:p>
-      <w:pPr>
-        <w:pStyle w:val="BodyText"/>
-        <w:ind w:left="359" w:right="447"/>
-      </w:pPr>
-    </w:p>
-    <w:p>
-      <w:pPr>
-        <w:pStyle w:val="BodyText"/>
-        <w:ind w:left="359" w:right="447"/>
-      </w:pPr>
-    </w:p>
-    <w:p>
-      <w:pPr>
-        <w:pStyle w:val="BodyText"/>
-        <w:ind w:left="359" w:right="447"/>
-      </w:pPr>
-      <w:r>
-        <w:lastRenderedPageBreak/>
-        <w:t xml:space="preserve">Next, let’s look at the </w:t>
-      </w:r>
-      <w:r>
-        <w:rPr>
-          <w:i/>
-        </w:rPr>
-        <w:t xml:space="preserve">sequence </w:t>
-      </w:r>
-      <w:r>
-        <w:t xml:space="preserve">of UDP segments being sent from your computer via </w:t>
-      </w:r>
-      <w:r>
-        <w:rPr>
-          <w:rFonts w:ascii="Courier New" w:hAnsi="Courier New"/>
-        </w:rPr>
-        <w:t>traceroute</w:t>
-      </w:r>
-      <w:r>
-        <w:t>,</w:t>
-      </w:r>
-      <w:r>
-        <w:rPr>
-          <w:spacing w:val="-3"/>
-        </w:rPr>
-        <w:t xml:space="preserve"> </w:t>
-      </w:r>
-      <w:r>
-        <w:t>destined</w:t>
-      </w:r>
-      <w:r>
-        <w:rPr>
-          <w:spacing w:val="-3"/>
-        </w:rPr>
-        <w:t xml:space="preserve"> </w:t>
-      </w:r>
-      <w:r>
-        <w:t>to</w:t>
-      </w:r>
-      <w:r>
-        <w:rPr>
-          <w:spacing w:val="-3"/>
-        </w:rPr>
-        <w:t xml:space="preserve"> </w:t>
-      </w:r>
-      <w:r>
-        <w:t>128.119.245.12.</w:t>
-      </w:r>
-      <w:r>
-        <w:rPr>
-          <w:spacing w:val="40"/>
-        </w:rPr>
-        <w:t xml:space="preserve"> </w:t>
-      </w:r>
-      <w:r>
-        <w:t>The</w:t>
-      </w:r>
-      <w:r>
-        <w:rPr>
-          <w:spacing w:val="-4"/>
-        </w:rPr>
-        <w:t xml:space="preserve"> </w:t>
-      </w:r>
-      <w:r>
-        <w:t>display</w:t>
-      </w:r>
-      <w:r>
-        <w:rPr>
-          <w:spacing w:val="-3"/>
-        </w:rPr>
-        <w:t xml:space="preserve"> </w:t>
-      </w:r>
-      <w:r>
-        <w:t>filter</w:t>
-      </w:r>
-      <w:r>
-        <w:rPr>
-          <w:spacing w:val="-4"/>
-        </w:rPr>
-        <w:t xml:space="preserve"> </w:t>
-      </w:r>
-      <w:r>
-        <w:t>that</w:t>
-      </w:r>
-      <w:r>
-        <w:rPr>
-          <w:spacing w:val="-3"/>
-        </w:rPr>
-        <w:t xml:space="preserve"> </w:t>
-      </w:r>
-      <w:r>
-        <w:t>you</w:t>
-      </w:r>
-      <w:r>
-        <w:rPr>
-          <w:spacing w:val="-3"/>
-        </w:rPr>
-        <w:t xml:space="preserve"> </w:t>
-      </w:r>
-      <w:r>
-        <w:t>can</w:t>
-      </w:r>
-      <w:r>
-        <w:rPr>
-          <w:spacing w:val="-2"/>
-        </w:rPr>
-        <w:t xml:space="preserve"> </w:t>
-      </w:r>
-      <w:r>
-        <w:t>enter</w:t>
-      </w:r>
-      <w:r>
-        <w:rPr>
-          <w:spacing w:val="-4"/>
-        </w:rPr>
-        <w:t xml:space="preserve"> </w:t>
-      </w:r>
-      <w:r>
-        <w:t>to</w:t>
-      </w:r>
-      <w:r>
-        <w:rPr>
-          <w:spacing w:val="-3"/>
-        </w:rPr>
-        <w:t xml:space="preserve"> </w:t>
-      </w:r>
-      <w:r>
-        <w:t>do this is “</w:t>
-      </w:r>
-      <w:proofErr w:type="spellStart"/>
-      <w:r>
-        <w:t>ip.src</w:t>
-      </w:r>
-      <w:proofErr w:type="spellEnd"/>
-      <w:r>
-        <w:t xml:space="preserve">==192.168.86.61 and </w:t>
-      </w:r>
-      <w:proofErr w:type="spellStart"/>
-      <w:r>
-        <w:t>ip.dst</w:t>
-      </w:r>
-      <w:proofErr w:type="spellEnd"/>
-      <w:r>
-        <w:t xml:space="preserve">==128.119.245.12 and </w:t>
-      </w:r>
-      <w:proofErr w:type="spellStart"/>
-      <w:r>
-        <w:t>udp</w:t>
-      </w:r>
-      <w:proofErr w:type="spellEnd"/>
-      <w:r>
-        <w:t xml:space="preserve"> </w:t>
-      </w:r>
-      <w:proofErr w:type="gramStart"/>
-      <w:r>
-        <w:t>and !</w:t>
-      </w:r>
-      <w:proofErr w:type="spellStart"/>
-      <w:r>
-        <w:t>icmp</w:t>
-      </w:r>
-      <w:proofErr w:type="spellEnd"/>
-      <w:proofErr w:type="gramEnd"/>
-      <w:r>
-        <w:t>”.</w:t>
-      </w:r>
-      <w:r>
-        <w:rPr>
-          <w:spacing w:val="40"/>
-        </w:rPr>
-        <w:t xml:space="preserve"> </w:t>
-      </w:r>
-      <w:r>
-        <w:t>This will allow you to easily move sequentially through just the datagrams containing just these segments.</w:t>
-      </w:r>
-      <w:r>
-        <w:rPr>
-          <w:spacing w:val="40"/>
-        </w:rPr>
-        <w:t xml:space="preserve"> </w:t>
-      </w:r>
-      <w:r>
-        <w:t xml:space="preserve">Your screen should look </w:t>
-      </w:r>
-      <w:proofErr w:type="gramStart"/>
-      <w:r>
-        <w:t>similar to</w:t>
-      </w:r>
-      <w:proofErr w:type="gramEnd"/>
-      <w:r>
-        <w:t xml:space="preserve"> Figure 3.</w:t>
-      </w:r>
-    </w:p>
-    <w:p>
-      <w:pPr>
-        <w:pStyle w:val="BodyText"/>
         <w:spacing w:before="225"/>
         <w:rPr>
           <w:sz w:val="20"/>
@@ -2927,407 +1760,6 @@
           <w:sz w:val="20"/>
         </w:rPr>
       </w:pPr>
-      <w:r>
-        <w:rPr>
-          <w:noProof/>
-          <w:sz w:val="20"/>
-        </w:rPr>
-        <w:lastRenderedPageBreak/>
-        <w:drawing>
-          <wp:inline distT="0" distB="0" distL="0" distR="0" wp14:anchorId="3F1BE1C3" wp14:editId="2BB0C2F1">
-            <wp:extent cx="5124894" cy="3343275"/>
-            <wp:effectExtent l="0" t="0" r="0" b="0"/>
-            <wp:docPr id="7" name="Image 7" descr="P60C1T3#yIS1"/>
-            <wp:cNvGraphicFramePr>
-              <a:graphicFrameLocks xmlns:a="http://schemas.openxmlformats.org/drawingml/2006/main"/>
-            </wp:cNvGraphicFramePr>
-            <a:graphic xmlns:a="http://schemas.openxmlformats.org/drawingml/2006/main">
-              <a:graphicData uri="http://schemas.openxmlformats.org/drawingml/2006/picture">
-                <pic:pic xmlns:pic="http://schemas.openxmlformats.org/drawingml/2006/picture">
-                  <pic:nvPicPr>
-                    <pic:cNvPr id="7" name="Image 7" descr="P60C1T3#yIS1"/>
-                    <pic:cNvPicPr/>
-                  </pic:nvPicPr>
-                  <pic:blipFill>
-                    <a:blip r:embed="rId12" cstate="print"/>
-                    <a:stretch>
-                      <a:fillRect/>
-                    </a:stretch>
-                  </pic:blipFill>
-                  <pic:spPr>
-                    <a:xfrm>
-                      <a:off x="0" y="0"/>
-                      <a:ext cx="5124894" cy="3343275"/>
-                    </a:xfrm>
-                    <a:prstGeom prst="rect">
-                      <a:avLst/>
-                    </a:prstGeom>
-                  </pic:spPr>
-                </pic:pic>
-              </a:graphicData>
-            </a:graphic>
-          </wp:inline>
-        </w:drawing>
-      </w:r>
-    </w:p>
-    <w:p>
-      <w:pPr>
-        <w:spacing w:before="139"/>
-        <w:ind w:left="710"/>
-        <w:rPr>
-          <w:i/>
-          <w:sz w:val="20"/>
-        </w:rPr>
-      </w:pPr>
-      <w:r>
-        <w:rPr>
-          <w:sz w:val="24"/>
-        </w:rPr>
-        <w:t>Figure</w:t>
-      </w:r>
-      <w:r>
-        <w:rPr>
-          <w:spacing w:val="-5"/>
-          <w:sz w:val="24"/>
-        </w:rPr>
-        <w:t xml:space="preserve"> </w:t>
-      </w:r>
-      <w:r>
-        <w:rPr>
-          <w:sz w:val="24"/>
-        </w:rPr>
-        <w:t>3:</w:t>
-      </w:r>
-      <w:r>
-        <w:rPr>
-          <w:spacing w:val="-4"/>
-          <w:sz w:val="24"/>
-        </w:rPr>
-        <w:t xml:space="preserve"> </w:t>
-      </w:r>
-      <w:r>
-        <w:t>Wireshark</w:t>
-      </w:r>
-      <w:r>
-        <w:rPr>
-          <w:spacing w:val="-7"/>
-        </w:rPr>
-        <w:t xml:space="preserve"> </w:t>
-      </w:r>
-      <w:r>
-        <w:t>screen</w:t>
-      </w:r>
-      <w:r>
-        <w:rPr>
-          <w:spacing w:val="-3"/>
-        </w:rPr>
-        <w:t xml:space="preserve"> </w:t>
-      </w:r>
-      <w:r>
-        <w:t>shot,</w:t>
-      </w:r>
-      <w:r>
-        <w:rPr>
-          <w:spacing w:val="-4"/>
-        </w:rPr>
-        <w:t xml:space="preserve"> </w:t>
-      </w:r>
-      <w:r>
-        <w:t>showing</w:t>
-      </w:r>
-      <w:r>
-        <w:rPr>
-          <w:spacing w:val="-4"/>
-        </w:rPr>
-        <w:t xml:space="preserve"> </w:t>
-      </w:r>
-      <w:r>
-        <w:t>up</w:t>
-      </w:r>
-      <w:r>
-        <w:rPr>
-          <w:spacing w:val="-6"/>
-        </w:rPr>
-        <w:t xml:space="preserve"> </w:t>
-      </w:r>
-      <w:r>
-        <w:t>segments</w:t>
-      </w:r>
-      <w:r>
-        <w:rPr>
-          <w:spacing w:val="-4"/>
-        </w:rPr>
-        <w:t xml:space="preserve"> </w:t>
-      </w:r>
-      <w:r>
-        <w:t>in</w:t>
-      </w:r>
-      <w:r>
-        <w:rPr>
-          <w:spacing w:val="-6"/>
-        </w:rPr>
-        <w:t xml:space="preserve"> </w:t>
-      </w:r>
-      <w:r>
-        <w:t>the</w:t>
-      </w:r>
-      <w:r>
-        <w:rPr>
-          <w:spacing w:val="-6"/>
-        </w:rPr>
-        <w:t xml:space="preserve"> </w:t>
-      </w:r>
-      <w:proofErr w:type="spellStart"/>
-      <w:r>
-        <w:t>tracefile</w:t>
-      </w:r>
-      <w:proofErr w:type="spellEnd"/>
-      <w:r>
-        <w:rPr>
-          <w:spacing w:val="-3"/>
-        </w:rPr>
-        <w:t xml:space="preserve"> </w:t>
-      </w:r>
-      <w:r>
-        <w:rPr>
-          <w:i/>
-          <w:sz w:val="20"/>
-        </w:rPr>
-        <w:t>ip-wireshark-</w:t>
-      </w:r>
-      <w:r>
-        <w:rPr>
-          <w:i/>
-          <w:spacing w:val="-2"/>
-          <w:sz w:val="20"/>
-        </w:rPr>
-        <w:t>trace1-</w:t>
-      </w:r>
-    </w:p>
-    <w:p>
-      <w:pPr>
-        <w:spacing w:before="1" w:line="265" w:lineRule="exact"/>
-        <w:ind w:left="390"/>
-        <w:rPr>
-          <w:rFonts w:ascii="Courier New"/>
-          <w:sz w:val="20"/>
-        </w:rPr>
-      </w:pPr>
-      <w:r>
-        <w:rPr>
-          <w:i/>
-          <w:sz w:val="20"/>
-        </w:rPr>
-        <w:t>1.pcapng</w:t>
-      </w:r>
-      <w:r>
-        <w:rPr>
-          <w:i/>
-          <w:spacing w:val="-4"/>
-          <w:sz w:val="20"/>
-        </w:rPr>
-        <w:t xml:space="preserve"> </w:t>
-      </w:r>
-      <w:r>
-        <w:t>using</w:t>
-      </w:r>
-      <w:r>
-        <w:rPr>
-          <w:spacing w:val="-6"/>
-        </w:rPr>
-        <w:t xml:space="preserve"> </w:t>
-      </w:r>
-      <w:r>
-        <w:t>the</w:t>
-      </w:r>
-      <w:r>
-        <w:rPr>
-          <w:spacing w:val="-5"/>
-        </w:rPr>
-        <w:t xml:space="preserve"> </w:t>
-      </w:r>
-      <w:r>
-        <w:t>display</w:t>
-      </w:r>
-      <w:r>
-        <w:rPr>
-          <w:spacing w:val="-8"/>
-        </w:rPr>
-        <w:t xml:space="preserve"> </w:t>
-      </w:r>
-      <w:r>
-        <w:t>filter</w:t>
-      </w:r>
-      <w:r>
-        <w:rPr>
-          <w:spacing w:val="-5"/>
-        </w:rPr>
-        <w:t xml:space="preserve"> </w:t>
-      </w:r>
-      <w:proofErr w:type="spellStart"/>
-      <w:r>
-        <w:rPr>
-          <w:rFonts w:ascii="Courier New"/>
-          <w:sz w:val="20"/>
-        </w:rPr>
-        <w:t>ip.src</w:t>
-      </w:r>
-      <w:proofErr w:type="spellEnd"/>
-      <w:r>
-        <w:rPr>
-          <w:rFonts w:ascii="Courier New"/>
-          <w:sz w:val="20"/>
-        </w:rPr>
-        <w:t>==192.168.86.61</w:t>
-      </w:r>
-      <w:r>
-        <w:rPr>
-          <w:rFonts w:ascii="Courier New"/>
-          <w:spacing w:val="-12"/>
-          <w:sz w:val="20"/>
-        </w:rPr>
-        <w:t xml:space="preserve"> </w:t>
-      </w:r>
-      <w:r>
-        <w:rPr>
-          <w:rFonts w:ascii="Courier New"/>
-          <w:sz w:val="20"/>
-        </w:rPr>
-        <w:t>and</w:t>
-      </w:r>
-      <w:r>
-        <w:rPr>
-          <w:rFonts w:ascii="Courier New"/>
-          <w:spacing w:val="-12"/>
-          <w:sz w:val="20"/>
-        </w:rPr>
-        <w:t xml:space="preserve"> </w:t>
-      </w:r>
-      <w:proofErr w:type="spellStart"/>
-      <w:r>
-        <w:rPr>
-          <w:rFonts w:ascii="Courier New"/>
-          <w:spacing w:val="-2"/>
-          <w:sz w:val="20"/>
-        </w:rPr>
-        <w:t>ip.dst</w:t>
-      </w:r>
-      <w:proofErr w:type="spellEnd"/>
-      <w:r>
-        <w:rPr>
-          <w:rFonts w:ascii="Courier New"/>
-          <w:spacing w:val="-2"/>
-          <w:sz w:val="20"/>
-        </w:rPr>
-        <w:t>==128.119.245.12</w:t>
-      </w:r>
-    </w:p>
-    <w:p>
-      <w:pPr>
-        <w:tabs>
-          <w:tab w:val="left" w:pos="3659"/>
-          <w:tab w:val="left" w:pos="9107"/>
-        </w:tabs>
-        <w:spacing w:line="226" w:lineRule="exact"/>
-        <w:ind w:left="237"/>
-        <w:rPr>
-          <w:rFonts w:ascii="Courier New"/>
-          <w:sz w:val="20"/>
-        </w:rPr>
-      </w:pPr>
-      <w:r>
-        <w:rPr>
-          <w:rFonts w:ascii="Courier New"/>
-          <w:sz w:val="20"/>
-          <w:u w:val="single"/>
-        </w:rPr>
-        <w:tab/>
-        <w:t>and</w:t>
-      </w:r>
-      <w:r>
-        <w:rPr>
-          <w:rFonts w:ascii="Courier New"/>
-          <w:spacing w:val="-4"/>
-          <w:sz w:val="20"/>
-          <w:u w:val="single"/>
-        </w:rPr>
-        <w:t xml:space="preserve"> </w:t>
-      </w:r>
-      <w:proofErr w:type="spellStart"/>
-      <w:r>
-        <w:rPr>
-          <w:rFonts w:ascii="Courier New"/>
-          <w:sz w:val="20"/>
-          <w:u w:val="single"/>
-        </w:rPr>
-        <w:t>udp</w:t>
-      </w:r>
-      <w:proofErr w:type="spellEnd"/>
-      <w:r>
-        <w:rPr>
-          <w:rFonts w:ascii="Courier New"/>
-          <w:spacing w:val="-4"/>
-          <w:sz w:val="20"/>
-          <w:u w:val="single"/>
-        </w:rPr>
-        <w:t xml:space="preserve"> </w:t>
-      </w:r>
-      <w:proofErr w:type="gramStart"/>
-      <w:r>
-        <w:rPr>
-          <w:rFonts w:ascii="Courier New"/>
-          <w:sz w:val="20"/>
-          <w:u w:val="single"/>
-        </w:rPr>
-        <w:t>and</w:t>
-      </w:r>
-      <w:r>
-        <w:rPr>
-          <w:rFonts w:ascii="Courier New"/>
-          <w:spacing w:val="-3"/>
-          <w:sz w:val="20"/>
-          <w:u w:val="single"/>
-        </w:rPr>
-        <w:t xml:space="preserve"> </w:t>
-      </w:r>
-      <w:r>
-        <w:rPr>
-          <w:rFonts w:ascii="Courier New"/>
-          <w:spacing w:val="-2"/>
-          <w:sz w:val="20"/>
-          <w:u w:val="single"/>
-        </w:rPr>
-        <w:t>!</w:t>
-      </w:r>
-      <w:proofErr w:type="spellStart"/>
-      <w:r>
-        <w:rPr>
-          <w:rFonts w:ascii="Courier New"/>
-          <w:spacing w:val="-2"/>
-          <w:sz w:val="20"/>
-          <w:u w:val="single"/>
-        </w:rPr>
-        <w:t>icmp</w:t>
-      </w:r>
-      <w:proofErr w:type="spellEnd"/>
-      <w:proofErr w:type="gramEnd"/>
-      <w:r>
-        <w:rPr>
-          <w:rFonts w:ascii="Courier New"/>
-          <w:sz w:val="20"/>
-          <w:u w:val="single"/>
-        </w:rPr>
-        <w:tab/>
-      </w:r>
-    </w:p>
-    <w:p>
-      <w:pPr>
-        <w:pStyle w:val="BodyText"/>
-        <w:spacing w:before="13"/>
-        <w:rPr>
-          <w:rFonts w:ascii="Courier New"/>
-        </w:rPr>
-      </w:pPr>
     </w:p>
     <w:p>
       <w:pPr>
@@ -3578,27 +2010,7 @@
         <w:ind w:right="508"/>
       </w:pPr>
       <w:r>
-        <w:t xml:space="preserve">The identification field is always changing between the series of UDP segments. No. 44 segment, has identification 0xfda1, while No.48 segment has identification 0xfda2. The header checksum is also changing. No. 44 is </w:t>
-      </w:r>
-      <w:r>
-        <w:t>0x2</w:t>
-      </w:r>
-      <w:proofErr w:type="gramStart"/>
-      <w:r>
-        <w:t xml:space="preserve">faa </w:t>
-      </w:r>
-      <w:r>
-        <w:t xml:space="preserve"> while</w:t>
-      </w:r>
-      <w:proofErr w:type="gramEnd"/>
-      <w:r>
-        <w:t xml:space="preserve"> No.48 is </w:t>
-      </w:r>
-      <w:r>
-        <w:t>0x2fa9</w:t>
-      </w:r>
-      <w:r>
-        <w:t>. Time to live changes every fourth segment.</w:t>
+        <w:t>The identification field is always changing between the series of UDP segments. No. 44 segment, has identification 0xfda1, while No.48 segment has identification 0xfda2. The header checksum is also changing. No. 44 is 0x2faa  while No.48 is 0x2fa9. Time to live changes every fourth segment.</w:t>
       </w:r>
     </w:p>
     <w:p>
@@ -3609,6 +2021,9 @@
         <w:ind w:right="508"/>
       </w:pPr>
       <w:r>
+        <w:rPr>
+          <w:noProof/>
+        </w:rPr>
         <w:drawing>
           <wp:inline distT="0" distB="0" distL="0" distR="0" wp14:anchorId="6ACC3F1A" wp14:editId="0C91A529">
             <wp:extent cx="5943600" cy="1456055"/>
@@ -3625,7 +2040,7 @@
                     <pic:cNvPicPr/>
                   </pic:nvPicPr>
                   <pic:blipFill>
-                    <a:blip r:embed="rId13"/>
+                    <a:blip r:embed="rId11"/>
                     <a:stretch>
                       <a:fillRect/>
                     </a:stretch>
@@ -3646,6 +2061,9 @@
         </w:drawing>
       </w:r>
       <w:r>
+        <w:rPr>
+          <w:noProof/>
+        </w:rPr>
         <w:drawing>
           <wp:inline distT="0" distB="0" distL="0" distR="0" wp14:anchorId="1088DA10" wp14:editId="676F6CE4">
             <wp:extent cx="5943600" cy="1466850"/>
@@ -3662,7 +2080,7 @@
                     <pic:cNvPicPr/>
                   </pic:nvPicPr>
                   <pic:blipFill>
-                    <a:blip r:embed="rId14"/>
+                    <a:blip r:embed="rId12"/>
                     <a:stretch>
                       <a:fillRect/>
                     </a:stretch>
@@ -3890,7 +2308,6 @@
         <w:ind w:right="508"/>
       </w:pPr>
       <w:r>
-        <w:lastRenderedPageBreak/>
         <w:t>IP Version, Header Length, Type of Service, Protocol, Source IP Address, Destination IP Address, and Total Length and Flags/Fragment Offset</w:t>
       </w:r>
     </w:p>
@@ -4214,228 +2631,6 @@
     </w:p>
     <w:p>
       <w:pPr>
-        <w:pStyle w:val="BodyText"/>
-      </w:pPr>
-    </w:p>
-    <w:p>
-      <w:pPr>
-        <w:pStyle w:val="BodyText"/>
-        <w:ind w:left="359" w:right="447"/>
-      </w:pPr>
-      <w:r>
-        <w:t xml:space="preserve">Now let’s </w:t>
-      </w:r>
-      <w:proofErr w:type="gramStart"/>
-      <w:r>
-        <w:t>take a look</w:t>
-      </w:r>
-      <w:proofErr w:type="gramEnd"/>
-      <w:r>
-        <w:t xml:space="preserve"> at the ICMP packets being returned to your computer by the intervening routers where</w:t>
-      </w:r>
-      <w:r>
-        <w:rPr>
-          <w:spacing w:val="-1"/>
-        </w:rPr>
-        <w:t xml:space="preserve"> </w:t>
-      </w:r>
-      <w:r>
-        <w:t>the</w:t>
-      </w:r>
-      <w:r>
-        <w:rPr>
-          <w:spacing w:val="-1"/>
-        </w:rPr>
-        <w:t xml:space="preserve"> </w:t>
-      </w:r>
-      <w:r>
-        <w:t>TTL</w:t>
-      </w:r>
-      <w:r>
-        <w:rPr>
-          <w:spacing w:val="-1"/>
-        </w:rPr>
-        <w:t xml:space="preserve"> </w:t>
-      </w:r>
-      <w:r>
-        <w:t xml:space="preserve">value was </w:t>
-      </w:r>
-      <w:proofErr w:type="gramStart"/>
-      <w:r>
-        <w:t>decremented</w:t>
-      </w:r>
-      <w:proofErr w:type="gramEnd"/>
-      <w:r>
-        <w:t xml:space="preserve"> to zero (and hence</w:t>
-      </w:r>
-      <w:r>
-        <w:rPr>
-          <w:spacing w:val="-1"/>
-        </w:rPr>
-        <w:t xml:space="preserve"> </w:t>
-      </w:r>
-      <w:r>
-        <w:t>caused the ICMP</w:t>
-      </w:r>
-      <w:r>
-        <w:rPr>
-          <w:spacing w:val="-3"/>
-        </w:rPr>
-        <w:t xml:space="preserve"> </w:t>
-      </w:r>
-      <w:r>
-        <w:t>error</w:t>
-      </w:r>
-      <w:r>
-        <w:rPr>
-          <w:spacing w:val="-4"/>
-        </w:rPr>
-        <w:t xml:space="preserve"> </w:t>
-      </w:r>
-      <w:r>
-        <w:t>message</w:t>
-      </w:r>
-      <w:r>
-        <w:rPr>
-          <w:spacing w:val="-4"/>
-        </w:rPr>
-        <w:t xml:space="preserve"> </w:t>
-      </w:r>
-      <w:r>
-        <w:t>to</w:t>
-      </w:r>
-      <w:r>
-        <w:rPr>
-          <w:spacing w:val="-3"/>
-        </w:rPr>
-        <w:t xml:space="preserve"> </w:t>
-      </w:r>
-      <w:r>
-        <w:t>be</w:t>
-      </w:r>
-      <w:r>
-        <w:rPr>
-          <w:spacing w:val="-4"/>
-        </w:rPr>
-        <w:t xml:space="preserve"> </w:t>
-      </w:r>
-      <w:r>
-        <w:t>returned</w:t>
-      </w:r>
-      <w:r>
-        <w:rPr>
-          <w:spacing w:val="-3"/>
-        </w:rPr>
-        <w:t xml:space="preserve"> </w:t>
-      </w:r>
-      <w:r>
-        <w:t>to</w:t>
-      </w:r>
-      <w:r>
-        <w:rPr>
-          <w:spacing w:val="-3"/>
-        </w:rPr>
-        <w:t xml:space="preserve"> </w:t>
-      </w:r>
-      <w:r>
-        <w:t>your</w:t>
-      </w:r>
-      <w:r>
-        <w:rPr>
-          <w:spacing w:val="-4"/>
-        </w:rPr>
-        <w:t xml:space="preserve"> </w:t>
-      </w:r>
-      <w:r>
-        <w:t>computer).</w:t>
-      </w:r>
-      <w:r>
-        <w:rPr>
-          <w:spacing w:val="-3"/>
-        </w:rPr>
-        <w:t xml:space="preserve"> </w:t>
-      </w:r>
-      <w:r>
-        <w:t>The</w:t>
-      </w:r>
-      <w:r>
-        <w:rPr>
-          <w:spacing w:val="-4"/>
-        </w:rPr>
-        <w:t xml:space="preserve"> </w:t>
-      </w:r>
-      <w:r>
-        <w:t>display</w:t>
-      </w:r>
-      <w:r>
-        <w:rPr>
-          <w:spacing w:val="-3"/>
-        </w:rPr>
-        <w:t xml:space="preserve"> </w:t>
-      </w:r>
-      <w:r>
-        <w:t>filter</w:t>
-      </w:r>
-      <w:r>
-        <w:rPr>
-          <w:spacing w:val="-4"/>
-        </w:rPr>
-        <w:t xml:space="preserve"> </w:t>
-      </w:r>
-      <w:r>
-        <w:t>that</w:t>
-      </w:r>
-      <w:r>
-        <w:rPr>
-          <w:spacing w:val="-3"/>
-        </w:rPr>
-        <w:t xml:space="preserve"> </w:t>
-      </w:r>
-      <w:r>
-        <w:t>you</w:t>
-      </w:r>
-      <w:r>
-        <w:rPr>
-          <w:spacing w:val="-3"/>
-        </w:rPr>
-        <w:t xml:space="preserve"> </w:t>
-      </w:r>
-      <w:r>
-        <w:t>can</w:t>
-      </w:r>
-      <w:r>
-        <w:rPr>
-          <w:spacing w:val="-3"/>
-        </w:rPr>
-        <w:t xml:space="preserve"> </w:t>
-      </w:r>
-      <w:r>
-        <w:t>use to show just these packets is “</w:t>
-      </w:r>
-      <w:proofErr w:type="spellStart"/>
-      <w:r>
-        <w:t>ip.dst</w:t>
-      </w:r>
-      <w:proofErr w:type="spellEnd"/>
-      <w:r>
-        <w:t xml:space="preserve">==192.168.86.61 and </w:t>
-      </w:r>
-      <w:proofErr w:type="spellStart"/>
-      <w:r>
-        <w:t>icmp</w:t>
-      </w:r>
-      <w:proofErr w:type="spellEnd"/>
-      <w:r>
-        <w:t>”.</w:t>
-      </w:r>
-    </w:p>
-    <w:p>
-      <w:pPr>
-        <w:pStyle w:val="BodyText"/>
-      </w:pPr>
-    </w:p>
-    <w:p>
-      <w:pPr>
         <w:pStyle w:val="ListParagraph"/>
         <w:numPr>
           <w:ilvl w:val="0"/>
@@ -4454,6 +2649,7 @@
         <w:rPr>
           <w:sz w:val="24"/>
         </w:rPr>
+        <w:lastRenderedPageBreak/>
         <w:t>What</w:t>
       </w:r>
       <w:r>
@@ -4688,6 +2884,7 @@
       </w:pPr>
       <w:r>
         <w:rPr>
+          <w:noProof/>
           <w:sz w:val="24"/>
         </w:rPr>
         <w:drawing>
@@ -4706,7 +2903,7 @@
                     <pic:cNvPicPr/>
                   </pic:nvPicPr>
                   <pic:blipFill>
-                    <a:blip r:embed="rId15"/>
+                    <a:blip r:embed="rId13"/>
                     <a:stretch>
                       <a:fillRect/>
                     </a:stretch>
@@ -4739,6 +2936,7 @@
       </w:pPr>
       <w:r>
         <w:rPr>
+          <w:noProof/>
           <w:sz w:val="24"/>
         </w:rPr>
         <w:drawing>
@@ -4757,7 +2955,7 @@
                     <pic:cNvPicPr/>
                   </pic:nvPicPr>
                   <pic:blipFill>
-                    <a:blip r:embed="rId16"/>
+                    <a:blip r:embed="rId14"/>
                     <a:stretch>
                       <a:fillRect/>
                     </a:stretch>
@@ -4809,21 +3007,7 @@
         <w:rPr>
           <w:sz w:val="24"/>
         </w:rPr>
-        <w:t xml:space="preserve">Are the values in the Identification fields (across the sequence of </w:t>
-      </w:r>
-      <w:proofErr w:type="gramStart"/>
-      <w:r>
-        <w:rPr>
-          <w:sz w:val="24"/>
-        </w:rPr>
-        <w:t>all of</w:t>
-      </w:r>
-      <w:proofErr w:type="gramEnd"/>
-      <w:r>
-        <w:rPr>
-          <w:sz w:val="24"/>
-        </w:rPr>
-        <w:t xml:space="preserve"> ICMP packets</w:t>
+        <w:t>Are the values in the Identification fields (across the sequence of all of ICMP packets</w:t>
       </w:r>
       <w:r>
         <w:rPr>
@@ -4845,7 +3029,6 @@
         </w:rPr>
         <w:t xml:space="preserve"> </w:t>
       </w:r>
-      <w:proofErr w:type="gramStart"/>
       <w:r>
         <w:rPr>
           <w:sz w:val="24"/>
@@ -4865,7 +3048,6 @@
         </w:rPr>
         <w:t>of</w:t>
       </w:r>
-      <w:proofErr w:type="gramEnd"/>
       <w:r>
         <w:rPr>
           <w:spacing w:val="-4"/>
@@ -5063,6 +3245,9 @@
         <w:ind w:right="508"/>
       </w:pPr>
       <w:r>
+        <w:rPr>
+          <w:noProof/>
+        </w:rPr>
         <w:drawing>
           <wp:inline distT="0" distB="0" distL="0" distR="0" wp14:anchorId="5F4E98B6" wp14:editId="65456298">
             <wp:extent cx="3029373" cy="219106"/>
@@ -5079,7 +3264,7 @@
                     <pic:cNvPicPr/>
                   </pic:nvPicPr>
                   <pic:blipFill>
-                    <a:blip r:embed="rId17"/>
+                    <a:blip r:embed="rId15"/>
                     <a:stretch>
                       <a:fillRect/>
                     </a:stretch>
@@ -5108,6 +3293,9 @@
         <w:ind w:right="508"/>
       </w:pPr>
       <w:r>
+        <w:rPr>
+          <w:noProof/>
+        </w:rPr>
         <w:drawing>
           <wp:inline distT="0" distB="0" distL="0" distR="0" wp14:anchorId="27AD8725" wp14:editId="472652D5">
             <wp:extent cx="4086795" cy="133369"/>
@@ -5124,7 +3312,7 @@
                     <pic:cNvPicPr/>
                   </pic:nvPicPr>
                   <pic:blipFill>
-                    <a:blip r:embed="rId18"/>
+                    <a:blip r:embed="rId16"/>
                     <a:stretch>
                       <a:fillRect/>
                     </a:stretch>
@@ -5293,7 +3481,6 @@
         </w:rPr>
         <w:t xml:space="preserve"> </w:t>
       </w:r>
-      <w:proofErr w:type="gramStart"/>
       <w:r>
         <w:rPr>
           <w:sz w:val="24"/>
@@ -5313,7 +3500,6 @@
         </w:rPr>
         <w:t>of</w:t>
       </w:r>
-      <w:proofErr w:type="gramEnd"/>
       <w:r>
         <w:rPr>
           <w:spacing w:val="-3"/>
@@ -5360,7 +3546,6 @@
         </w:rPr>
         <w:t xml:space="preserve"> </w:t>
       </w:r>
-      <w:proofErr w:type="gramStart"/>
       <w:r>
         <w:rPr>
           <w:sz w:val="24"/>
@@ -5378,14 +3563,7 @@
         <w:rPr>
           <w:sz w:val="24"/>
         </w:rPr>
-        <w:t>of</w:t>
-      </w:r>
-      <w:proofErr w:type="gramEnd"/>
-      <w:r>
-        <w:rPr>
-          <w:sz w:val="24"/>
-        </w:rPr>
-        <w:t xml:space="preserve"> the routers?</w:t>
+        <w:t>of the routers?</w:t>
       </w:r>
     </w:p>
     <w:p>
@@ -5418,15 +3596,7 @@
     </w:p>
     <w:p>
       <w:r>
-        <w:t xml:space="preserve">Yes, the values of the TTL fields are similar across </w:t>
-      </w:r>
-      <w:proofErr w:type="gramStart"/>
-      <w:r>
-        <w:t>all of</w:t>
-      </w:r>
-      <w:proofErr w:type="gramEnd"/>
-      <w:r>
-        <w:t xml:space="preserve"> ICMP packets. Their value is 1.</w:t>
+        <w:t>Yes, the values of the TTL fields are similar across all of ICMP packets. Their value is 1.</w:t>
       </w:r>
     </w:p>
     <w:p>
@@ -5438,6 +3608,9 @@
         </w:sectPr>
       </w:pPr>
       <w:r>
+        <w:rPr>
+          <w:noProof/>
+        </w:rPr>
         <w:drawing>
           <wp:inline distT="0" distB="0" distL="0" distR="0" wp14:anchorId="041EC90D" wp14:editId="6F9DB962">
             <wp:extent cx="5943600" cy="223520"/>
@@ -5454,7 +3627,7 @@
                     <pic:cNvPicPr/>
                   </pic:nvPicPr>
                   <pic:blipFill>
-                    <a:blip r:embed="rId19"/>
+                    <a:blip r:embed="rId17"/>
                     <a:stretch>
                       <a:fillRect/>
                     </a:stretch>
@@ -5508,455 +3681,6 @@
     </w:p>
     <w:p>
       <w:pPr>
-        <w:pStyle w:val="BodyText"/>
-        <w:spacing w:before="274"/>
-        <w:ind w:left="359" w:right="403"/>
-      </w:pPr>
-      <w:r>
-        <w:t>In</w:t>
-      </w:r>
-      <w:r>
-        <w:rPr>
-          <w:spacing w:val="-3"/>
-        </w:rPr>
-        <w:t xml:space="preserve"> </w:t>
-      </w:r>
-      <w:r>
-        <w:t>this</w:t>
-      </w:r>
-      <w:r>
-        <w:rPr>
-          <w:spacing w:val="-3"/>
-        </w:rPr>
-        <w:t xml:space="preserve"> </w:t>
-      </w:r>
-      <w:r>
-        <w:t>section,</w:t>
-      </w:r>
-      <w:r>
-        <w:rPr>
-          <w:spacing w:val="-3"/>
-        </w:rPr>
-        <w:t xml:space="preserve"> </w:t>
-      </w:r>
-      <w:r>
-        <w:t>we’ll</w:t>
-      </w:r>
-      <w:r>
-        <w:rPr>
-          <w:spacing w:val="-3"/>
-        </w:rPr>
-        <w:t xml:space="preserve"> </w:t>
-      </w:r>
-      <w:r>
-        <w:t>look</w:t>
-      </w:r>
-      <w:r>
-        <w:rPr>
-          <w:spacing w:val="-3"/>
-        </w:rPr>
-        <w:t xml:space="preserve"> </w:t>
-      </w:r>
-      <w:r>
-        <w:t>at</w:t>
-      </w:r>
-      <w:r>
-        <w:rPr>
-          <w:spacing w:val="-3"/>
-        </w:rPr>
-        <w:t xml:space="preserve"> </w:t>
-      </w:r>
-      <w:r>
-        <w:t>a</w:t>
-      </w:r>
-      <w:r>
-        <w:rPr>
-          <w:spacing w:val="-4"/>
-        </w:rPr>
-        <w:t xml:space="preserve"> </w:t>
-      </w:r>
-      <w:r>
-        <w:t>large</w:t>
-      </w:r>
-      <w:r>
-        <w:rPr>
-          <w:spacing w:val="-2"/>
-        </w:rPr>
-        <w:t xml:space="preserve"> </w:t>
-      </w:r>
-      <w:r>
-        <w:t>(3000-byte)</w:t>
-      </w:r>
-      <w:r>
-        <w:rPr>
-          <w:spacing w:val="-4"/>
-        </w:rPr>
-        <w:t xml:space="preserve"> </w:t>
-      </w:r>
-      <w:r>
-        <w:t>UDP</w:t>
-      </w:r>
-      <w:r>
-        <w:rPr>
-          <w:spacing w:val="-3"/>
-        </w:rPr>
-        <w:t xml:space="preserve"> </w:t>
-      </w:r>
-      <w:r>
-        <w:t>segment</w:t>
-      </w:r>
-      <w:r>
-        <w:rPr>
-          <w:spacing w:val="-3"/>
-        </w:rPr>
-        <w:t xml:space="preserve"> </w:t>
-      </w:r>
-      <w:r>
-        <w:t>sent</w:t>
-      </w:r>
-      <w:r>
-        <w:rPr>
-          <w:spacing w:val="-3"/>
-        </w:rPr>
-        <w:t xml:space="preserve"> </w:t>
-      </w:r>
-      <w:r>
-        <w:t>by</w:t>
-      </w:r>
-      <w:r>
-        <w:rPr>
-          <w:spacing w:val="-3"/>
-        </w:rPr>
-        <w:t xml:space="preserve"> </w:t>
-      </w:r>
-      <w:r>
-        <w:t>the</w:t>
-      </w:r>
-      <w:r>
-        <w:rPr>
-          <w:spacing w:val="-4"/>
-        </w:rPr>
-        <w:t xml:space="preserve"> </w:t>
-      </w:r>
-      <w:r>
-        <w:rPr>
-          <w:rFonts w:ascii="Courier New" w:hAnsi="Courier New"/>
-        </w:rPr>
-        <w:t xml:space="preserve">traceroute </w:t>
-      </w:r>
-      <w:r>
-        <w:t>program that is fragmented into multiple IP datagrams.</w:t>
-      </w:r>
-      <w:r>
-        <w:rPr>
-          <w:spacing w:val="40"/>
-        </w:rPr>
-        <w:t xml:space="preserve"> </w:t>
-      </w:r>
-      <w:r>
-        <w:t>We recommend that you first consult</w:t>
-      </w:r>
-      <w:r>
-        <w:rPr>
-          <w:spacing w:val="-2"/>
-        </w:rPr>
-        <w:t xml:space="preserve"> </w:t>
-      </w:r>
-      <w:r>
-        <w:t>the</w:t>
-      </w:r>
-      <w:r>
-        <w:rPr>
-          <w:spacing w:val="-3"/>
-        </w:rPr>
-        <w:t xml:space="preserve"> </w:t>
-      </w:r>
-      <w:r>
-        <w:t>material</w:t>
-      </w:r>
-      <w:r>
-        <w:rPr>
-          <w:spacing w:val="-2"/>
-        </w:rPr>
-        <w:t xml:space="preserve"> </w:t>
-      </w:r>
-      <w:r>
-        <w:t>on IP</w:t>
-      </w:r>
-      <w:r>
-        <w:rPr>
-          <w:spacing w:val="-2"/>
-        </w:rPr>
-        <w:t xml:space="preserve"> </w:t>
-      </w:r>
-      <w:r>
-        <w:t>fragmentation</w:t>
-      </w:r>
-      <w:r>
-        <w:rPr>
-          <w:spacing w:val="-2"/>
-        </w:rPr>
-        <w:t xml:space="preserve"> </w:t>
-      </w:r>
-      <w:r>
-        <w:t>from</w:t>
-      </w:r>
-      <w:r>
-        <w:rPr>
-          <w:spacing w:val="-2"/>
-        </w:rPr>
-        <w:t xml:space="preserve"> </w:t>
-      </w:r>
-      <w:r>
-        <w:t>the</w:t>
-      </w:r>
-      <w:r>
-        <w:rPr>
-          <w:spacing w:val="-1"/>
-        </w:rPr>
-        <w:t xml:space="preserve"> </w:t>
-      </w:r>
-      <w:r>
-        <w:t>7</w:t>
-      </w:r>
-      <w:r>
-        <w:rPr>
-          <w:vertAlign w:val="superscript"/>
-        </w:rPr>
-        <w:t>th</w:t>
-      </w:r>
-      <w:r>
-        <w:rPr>
-          <w:spacing w:val="-1"/>
-        </w:rPr>
-        <w:t xml:space="preserve"> </w:t>
-      </w:r>
-      <w:r>
-        <w:t>edition</w:t>
-      </w:r>
-      <w:r>
-        <w:rPr>
-          <w:spacing w:val="-2"/>
-        </w:rPr>
-        <w:t xml:space="preserve"> </w:t>
-      </w:r>
-      <w:r>
-        <w:t>of</w:t>
-      </w:r>
-      <w:r>
-        <w:rPr>
-          <w:spacing w:val="-3"/>
-        </w:rPr>
-        <w:t xml:space="preserve"> </w:t>
-      </w:r>
-      <w:r>
-        <w:t>our</w:t>
-      </w:r>
-      <w:r>
-        <w:rPr>
-          <w:spacing w:val="-3"/>
-        </w:rPr>
-        <w:t xml:space="preserve"> </w:t>
-      </w:r>
-      <w:r>
-        <w:t>textbook</w:t>
-      </w:r>
-      <w:r>
-        <w:rPr>
-          <w:spacing w:val="-2"/>
-        </w:rPr>
-        <w:t xml:space="preserve"> </w:t>
-      </w:r>
-      <w:r>
-        <w:t>(and</w:t>
-      </w:r>
-      <w:r>
-        <w:rPr>
-          <w:spacing w:val="-2"/>
-        </w:rPr>
-        <w:t xml:space="preserve"> </w:t>
-      </w:r>
-      <w:r>
-        <w:t>earlier) at</w:t>
-      </w:r>
-      <w:r>
-        <w:rPr>
-          <w:spacing w:val="40"/>
-        </w:rPr>
-        <w:t xml:space="preserve"> </w:t>
-      </w:r>
-      <w:hyperlink r:id="rId20">
-        <w:r>
-          <w:rPr>
-            <w:color w:val="0000FF"/>
-            <w:u w:val="single" w:color="0000FF"/>
-          </w:rPr>
-          <w:t>http://gaia.cs.umass.edu/kurose_ross/Kurose_Ross_7th_edition_section_4.3.2.pdf</w:t>
-        </w:r>
-      </w:hyperlink>
-    </w:p>
-    <w:p>
-      <w:pPr>
-        <w:pStyle w:val="BodyText"/>
-        <w:spacing w:before="1"/>
-      </w:pPr>
-    </w:p>
-    <w:p>
-      <w:pPr>
-        <w:pStyle w:val="BodyText"/>
-        <w:spacing w:before="1"/>
-        <w:ind w:left="360" w:right="374"/>
-      </w:pPr>
-      <w:r>
-        <w:t>Sort</w:t>
-      </w:r>
-      <w:r>
-        <w:rPr>
-          <w:spacing w:val="-3"/>
-        </w:rPr>
-        <w:t xml:space="preserve"> </w:t>
-      </w:r>
-      <w:r>
-        <w:t>the</w:t>
-      </w:r>
-      <w:r>
-        <w:rPr>
-          <w:spacing w:val="-4"/>
-        </w:rPr>
-        <w:t xml:space="preserve"> </w:t>
-      </w:r>
-      <w:r>
-        <w:t>packet</w:t>
-      </w:r>
-      <w:r>
-        <w:rPr>
-          <w:spacing w:val="-3"/>
-        </w:rPr>
-        <w:t xml:space="preserve"> </w:t>
-      </w:r>
-      <w:r>
-        <w:t>listing</w:t>
-      </w:r>
-      <w:r>
-        <w:rPr>
-          <w:spacing w:val="-3"/>
-        </w:rPr>
-        <w:t xml:space="preserve"> </w:t>
-      </w:r>
-      <w:r>
-        <w:t>from</w:t>
-      </w:r>
-      <w:r>
-        <w:rPr>
-          <w:spacing w:val="-3"/>
-        </w:rPr>
-        <w:t xml:space="preserve"> </w:t>
-      </w:r>
-      <w:r>
-        <w:t>Part</w:t>
-      </w:r>
-      <w:r>
-        <w:rPr>
-          <w:spacing w:val="-3"/>
-        </w:rPr>
-        <w:t xml:space="preserve"> </w:t>
-      </w:r>
-      <w:r>
-        <w:t>1,</w:t>
-      </w:r>
-      <w:r>
-        <w:rPr>
-          <w:spacing w:val="-3"/>
-        </w:rPr>
-        <w:t xml:space="preserve"> </w:t>
-      </w:r>
-      <w:r>
-        <w:t>with</w:t>
-      </w:r>
-      <w:r>
-        <w:rPr>
-          <w:spacing w:val="-3"/>
-        </w:rPr>
-        <w:t xml:space="preserve"> </w:t>
-      </w:r>
-      <w:r>
-        <w:t>any</w:t>
-      </w:r>
-      <w:r>
-        <w:rPr>
-          <w:spacing w:val="-3"/>
-        </w:rPr>
-        <w:t xml:space="preserve"> </w:t>
-      </w:r>
-      <w:r>
-        <w:t>display</w:t>
-      </w:r>
-      <w:r>
-        <w:rPr>
-          <w:spacing w:val="-3"/>
-        </w:rPr>
-        <w:t xml:space="preserve"> </w:t>
-      </w:r>
-      <w:r>
-        <w:t>filters</w:t>
-      </w:r>
-      <w:r>
-        <w:rPr>
-          <w:spacing w:val="-3"/>
-        </w:rPr>
-        <w:t xml:space="preserve"> </w:t>
-      </w:r>
-      <w:r>
-        <w:t>cleared,</w:t>
-      </w:r>
-      <w:r>
-        <w:rPr>
-          <w:spacing w:val="-3"/>
-        </w:rPr>
-        <w:t xml:space="preserve"> </w:t>
-      </w:r>
-      <w:r>
-        <w:t>according</w:t>
-      </w:r>
-      <w:r>
-        <w:rPr>
-          <w:spacing w:val="-3"/>
-        </w:rPr>
-        <w:t xml:space="preserve"> </w:t>
-      </w:r>
-      <w:r>
-        <w:t>to</w:t>
-      </w:r>
-      <w:r>
-        <w:rPr>
-          <w:spacing w:val="-3"/>
-        </w:rPr>
-        <w:t xml:space="preserve"> </w:t>
-      </w:r>
-      <w:r>
-        <w:t>time,</w:t>
-      </w:r>
-      <w:r>
-        <w:rPr>
-          <w:spacing w:val="-3"/>
-        </w:rPr>
-        <w:t xml:space="preserve"> </w:t>
-      </w:r>
-      <w:r>
-        <w:t xml:space="preserve">by clicking on the </w:t>
-      </w:r>
-      <w:r>
-        <w:rPr>
-          <w:i/>
-        </w:rPr>
-        <w:t xml:space="preserve">Time </w:t>
-      </w:r>
-      <w:r>
-        <w:t>column.</w:t>
-      </w:r>
-    </w:p>
-    <w:p>
-      <w:pPr>
         <w:pStyle w:val="ListParagraph"/>
         <w:numPr>
           <w:ilvl w:val="0"/>
@@ -6050,23 +3774,7 @@
           <w:i/>
           <w:sz w:val="21"/>
         </w:rPr>
-        <w:t>ip-wireshark-trace1-</w:t>
-      </w:r>
-      <w:proofErr w:type="gramStart"/>
-      <w:r>
-        <w:rPr>
-          <w:i/>
-          <w:sz w:val="21"/>
-        </w:rPr>
-        <w:t>1.pcapng</w:t>
-      </w:r>
-      <w:proofErr w:type="gramEnd"/>
-      <w:r>
-        <w:rPr>
-          <w:i/>
-          <w:sz w:val="21"/>
-        </w:rPr>
-        <w:t xml:space="preserve"> </w:t>
+        <w:t xml:space="preserve">ip-wireshark-trace1-1.pcapng </w:t>
       </w:r>
       <w:r>
         <w:rPr>
@@ -6248,6 +3956,164 @@
     </w:p>
     <w:p>
       <w:pPr>
+        <w:tabs>
+          <w:tab w:val="left" w:pos="1079"/>
+        </w:tabs>
+        <w:ind w:right="508"/>
+        <w:rPr>
+          <w:b/>
+          <w:bCs/>
+          <w:sz w:val="24"/>
+        </w:rPr>
+      </w:pPr>
+      <w:r>
+        <w:rPr>
+          <w:b/>
+          <w:bCs/>
+          <w:sz w:val="24"/>
+        </w:rPr>
+        <w:t>Answer</w:t>
+      </w:r>
+    </w:p>
+    <w:p>
+      <w:pPr>
+        <w:tabs>
+          <w:tab w:val="left" w:pos="1079"/>
+        </w:tabs>
+        <w:ind w:right="508"/>
+        <w:rPr>
+          <w:b/>
+          <w:bCs/>
+          <w:sz w:val="24"/>
+        </w:rPr>
+      </w:pPr>
+    </w:p>
+    <w:p>
+      <w:pPr>
+        <w:tabs>
+          <w:tab w:val="left" w:pos="1079"/>
+        </w:tabs>
+        <w:spacing w:before="276"/>
+        <w:ind w:right="546"/>
+        <w:rPr>
+          <w:sz w:val="24"/>
+        </w:rPr>
+      </w:pPr>
+      <w:r>
+        <w:rPr>
+          <w:sz w:val="24"/>
+        </w:rPr>
+        <w:t xml:space="preserve">Yes, the 179 </w:t>
+      </w:r>
+      <w:r>
+        <w:rPr>
+          <w:sz w:val="24"/>
+        </w:rPr>
+        <w:t>segments</w:t>
+      </w:r>
+      <w:r>
+        <w:rPr>
+          <w:sz w:val="24"/>
+        </w:rPr>
+        <w:t xml:space="preserve"> </w:t>
+      </w:r>
+      <w:r>
+        <w:rPr>
+          <w:sz w:val="24"/>
+        </w:rPr>
+        <w:t>have</w:t>
+      </w:r>
+      <w:r>
+        <w:rPr>
+          <w:sz w:val="24"/>
+        </w:rPr>
+        <w:t xml:space="preserve"> been fragmented across more than one IP datagram. </w:t>
+      </w:r>
+    </w:p>
+    <w:p>
+      <w:pPr>
+        <w:tabs>
+          <w:tab w:val="left" w:pos="1079"/>
+        </w:tabs>
+        <w:spacing w:before="276"/>
+        <w:ind w:right="546"/>
+        <w:rPr>
+          <w:sz w:val="24"/>
+        </w:rPr>
+      </w:pPr>
+      <w:r>
+        <w:rPr>
+          <w:sz w:val="24"/>
+        </w:rPr>
+        <w:drawing>
+          <wp:inline distT="0" distB="0" distL="0" distR="0" wp14:anchorId="2CD5EBC1" wp14:editId="2D2215EA">
+            <wp:extent cx="5943600" cy="377825"/>
+            <wp:effectExtent l="0" t="0" r="0" b="3175"/>
+            <wp:docPr id="398765903" name="Picture 1"/>
+            <wp:cNvGraphicFramePr>
+              <a:graphicFrameLocks xmlns:a="http://schemas.openxmlformats.org/drawingml/2006/main" noChangeAspect="1"/>
+            </wp:cNvGraphicFramePr>
+            <a:graphic xmlns:a="http://schemas.openxmlformats.org/drawingml/2006/main">
+              <a:graphicData uri="http://schemas.openxmlformats.org/drawingml/2006/picture">
+                <pic:pic xmlns:pic="http://schemas.openxmlformats.org/drawingml/2006/picture">
+                  <pic:nvPicPr>
+                    <pic:cNvPr id="398765903" name=""/>
+                    <pic:cNvPicPr/>
+                  </pic:nvPicPr>
+                  <pic:blipFill>
+                    <a:blip r:embed="rId18"/>
+                    <a:stretch>
+                      <a:fillRect/>
+                    </a:stretch>
+                  </pic:blipFill>
+                  <pic:spPr>
+                    <a:xfrm>
+                      <a:off x="0" y="0"/>
+                      <a:ext cx="5943600" cy="377825"/>
+                    </a:xfrm>
+                    <a:prstGeom prst="rect">
+                      <a:avLst/>
+                    </a:prstGeom>
+                  </pic:spPr>
+                </pic:pic>
+              </a:graphicData>
+            </a:graphic>
+          </wp:inline>
+        </w:drawing>
+      </w:r>
+    </w:p>
+    <w:p>
+      <w:pPr>
+        <w:tabs>
+          <w:tab w:val="left" w:pos="1079"/>
+        </w:tabs>
+        <w:spacing w:before="276"/>
+        <w:ind w:right="546"/>
+        <w:rPr>
+          <w:sz w:val="24"/>
+        </w:rPr>
+      </w:pPr>
+      <w:r>
+        <w:rPr>
+          <w:sz w:val="24"/>
+        </w:rPr>
+        <w:t>The IP protocol tells us that it is fragmented.</w:t>
+      </w:r>
+    </w:p>
+    <w:p>
+      <w:pPr>
+        <w:tabs>
+          <w:tab w:val="left" w:pos="1079"/>
+        </w:tabs>
+        <w:spacing w:before="276"/>
+        <w:ind w:right="546"/>
+        <w:rPr>
+          <w:sz w:val="24"/>
+        </w:rPr>
+      </w:pPr>
+    </w:p>
+    <w:p>
+      <w:pPr>
         <w:pStyle w:val="ListParagraph"/>
         <w:numPr>
           <w:ilvl w:val="0"/>
@@ -6380,14 +4246,12 @@
         </w:rPr>
         <w:t xml:space="preserve"> </w:t>
       </w:r>
-      <w:proofErr w:type="gramStart"/>
       <w:r>
         <w:rPr>
           <w:sz w:val="24"/>
         </w:rPr>
         <w:t>been</w:t>
       </w:r>
-      <w:proofErr w:type="gramEnd"/>
       <w:r>
         <w:rPr>
           <w:spacing w:val="-1"/>
@@ -6402,6 +4266,113 @@
         </w:rPr>
         <w:t>fragmented?</w:t>
       </w:r>
+    </w:p>
+    <w:p>
+      <w:pPr>
+        <w:tabs>
+          <w:tab w:val="left" w:pos="1079"/>
+        </w:tabs>
+        <w:ind w:right="508"/>
+        <w:rPr>
+          <w:b/>
+          <w:bCs/>
+          <w:sz w:val="24"/>
+        </w:rPr>
+      </w:pPr>
+      <w:r>
+        <w:rPr>
+          <w:b/>
+          <w:bCs/>
+          <w:sz w:val="24"/>
+        </w:rPr>
+        <w:t>Answer</w:t>
+      </w:r>
+    </w:p>
+    <w:p>
+      <w:pPr>
+        <w:tabs>
+          <w:tab w:val="left" w:pos="1079"/>
+        </w:tabs>
+        <w:ind w:right="508"/>
+        <w:rPr>
+          <w:b/>
+          <w:bCs/>
+          <w:sz w:val="24"/>
+        </w:rPr>
+      </w:pPr>
+      <w:r>
+        <w:rPr>
+          <w:sz w:val="24"/>
+        </w:rPr>
+        <w:t xml:space="preserve">The </w:t>
+      </w:r>
+      <w:r>
+        <w:rPr>
+          <w:sz w:val="24"/>
+        </w:rPr>
+        <w:t>ip.flags</w:t>
+      </w:r>
+      <w:r>
+        <w:rPr>
+          <w:sz w:val="24"/>
+        </w:rPr>
+        <w:t xml:space="preserve"> shows us that there are more fragments. In this case there are 3 other fragments.</w:t>
+      </w:r>
+      <w:r>
+        <w:rPr>
+          <w:b/>
+          <w:bCs/>
+          <w:sz w:val="24"/>
+        </w:rPr>
+        <w:drawing>
+          <wp:inline distT="0" distB="0" distL="0" distR="0" wp14:anchorId="4EFCC81E" wp14:editId="04B6D417">
+            <wp:extent cx="5943600" cy="755015"/>
+            <wp:effectExtent l="0" t="0" r="0" b="6985"/>
+            <wp:docPr id="1395201293" name="Picture 1" descr="A screenshot of a computer&#10;&#10;AI-generated content may be incorrect."/>
+            <wp:cNvGraphicFramePr>
+              <a:graphicFrameLocks xmlns:a="http://schemas.openxmlformats.org/drawingml/2006/main" noChangeAspect="1"/>
+            </wp:cNvGraphicFramePr>
+            <a:graphic xmlns:a="http://schemas.openxmlformats.org/drawingml/2006/main">
+              <a:graphicData uri="http://schemas.openxmlformats.org/drawingml/2006/picture">
+                <pic:pic xmlns:pic="http://schemas.openxmlformats.org/drawingml/2006/picture">
+                  <pic:nvPicPr>
+                    <pic:cNvPr id="1395201293" name="Picture 1" descr="A screenshot of a computer&#10;&#10;AI-generated content may be incorrect."/>
+                    <pic:cNvPicPr/>
+                  </pic:nvPicPr>
+                  <pic:blipFill>
+                    <a:blip r:embed="rId19"/>
+                    <a:stretch>
+                      <a:fillRect/>
+                    </a:stretch>
+                  </pic:blipFill>
+                  <pic:spPr>
+                    <a:xfrm>
+                      <a:off x="0" y="0"/>
+                      <a:ext cx="5943600" cy="755015"/>
+                    </a:xfrm>
+                    <a:prstGeom prst="rect">
+                      <a:avLst/>
+                    </a:prstGeom>
+                  </pic:spPr>
+                </pic:pic>
+              </a:graphicData>
+            </a:graphic>
+          </wp:inline>
+        </w:drawing>
+      </w:r>
+    </w:p>
+    <w:p>
+      <w:pPr>
+        <w:tabs>
+          <w:tab w:val="left" w:pos="1079"/>
+        </w:tabs>
+        <w:ind w:right="508"/>
+        <w:rPr>
+          <w:b/>
+          <w:bCs/>
+          <w:sz w:val="24"/>
+        </w:rPr>
+      </w:pPr>
     </w:p>
     <w:p>
       <w:pPr>
@@ -6610,6 +4581,244 @@
     </w:p>
     <w:p>
       <w:pPr>
+        <w:tabs>
+          <w:tab w:val="left" w:pos="1079"/>
+        </w:tabs>
+        <w:ind w:right="508"/>
+        <w:rPr>
+          <w:b/>
+          <w:bCs/>
+          <w:sz w:val="24"/>
+        </w:rPr>
+      </w:pPr>
+      <w:r>
+        <w:rPr>
+          <w:b/>
+          <w:bCs/>
+          <w:sz w:val="24"/>
+        </w:rPr>
+        <w:t>Answer</w:t>
+      </w:r>
+    </w:p>
+    <w:p>
+      <w:pPr>
+        <w:tabs>
+          <w:tab w:val="left" w:pos="1079"/>
+        </w:tabs>
+        <w:ind w:right="508"/>
+        <w:rPr>
+          <w:sz w:val="24"/>
+        </w:rPr>
+      </w:pPr>
+      <w:r>
+        <w:rPr>
+          <w:sz w:val="24"/>
+        </w:rPr>
+        <w:t>The 179 segment has offset of 0, which means that it is the first fragment</w:t>
+      </w:r>
+    </w:p>
+    <w:p>
+      <w:pPr>
+        <w:tabs>
+          <w:tab w:val="left" w:pos="1079"/>
+        </w:tabs>
+        <w:ind w:right="508"/>
+        <w:rPr>
+          <w:b/>
+          <w:bCs/>
+          <w:sz w:val="24"/>
+        </w:rPr>
+      </w:pPr>
+      <w:r>
+        <w:rPr>
+          <w:b/>
+          <w:bCs/>
+          <w:sz w:val="24"/>
+        </w:rPr>
+        <w:drawing>
+          <wp:inline distT="0" distB="0" distL="0" distR="0" wp14:anchorId="24E28585" wp14:editId="2128FEC4">
+            <wp:extent cx="4182059" cy="181000"/>
+            <wp:effectExtent l="0" t="0" r="9525" b="9525"/>
+            <wp:docPr id="629414216" name="Picture 1"/>
+            <wp:cNvGraphicFramePr>
+              <a:graphicFrameLocks xmlns:a="http://schemas.openxmlformats.org/drawingml/2006/main" noChangeAspect="1"/>
+            </wp:cNvGraphicFramePr>
+            <a:graphic xmlns:a="http://schemas.openxmlformats.org/drawingml/2006/main">
+              <a:graphicData uri="http://schemas.openxmlformats.org/drawingml/2006/picture">
+                <pic:pic xmlns:pic="http://schemas.openxmlformats.org/drawingml/2006/picture">
+                  <pic:nvPicPr>
+                    <pic:cNvPr id="629414216" name=""/>
+                    <pic:cNvPicPr/>
+                  </pic:nvPicPr>
+                  <pic:blipFill>
+                    <a:blip r:embed="rId20"/>
+                    <a:stretch>
+                      <a:fillRect/>
+                    </a:stretch>
+                  </pic:blipFill>
+                  <pic:spPr>
+                    <a:xfrm>
+                      <a:off x="0" y="0"/>
+                      <a:ext cx="4182059" cy="181000"/>
+                    </a:xfrm>
+                    <a:prstGeom prst="rect">
+                      <a:avLst/>
+                    </a:prstGeom>
+                  </pic:spPr>
+                </pic:pic>
+              </a:graphicData>
+            </a:graphic>
+          </wp:inline>
+        </w:drawing>
+      </w:r>
+    </w:p>
+    <w:p>
+      <w:pPr>
+        <w:tabs>
+          <w:tab w:val="left" w:pos="1079"/>
+        </w:tabs>
+        <w:ind w:right="508"/>
+      </w:pPr>
+      <w:r>
+        <w:t>The 180 segment has offset of 1480, which means that it is the second fragment</w:t>
+      </w:r>
+    </w:p>
+    <w:p>
+      <w:pPr>
+        <w:tabs>
+          <w:tab w:val="left" w:pos="1079"/>
+        </w:tabs>
+        <w:ind w:right="508"/>
+        <w:rPr>
+          <w:b/>
+          <w:bCs/>
+          <w:sz w:val="24"/>
+        </w:rPr>
+      </w:pPr>
+      <w:r>
+        <w:rPr>
+          <w:b/>
+          <w:bCs/>
+          <w:sz w:val="24"/>
+        </w:rPr>
+        <w:drawing>
+          <wp:inline distT="0" distB="0" distL="0" distR="0" wp14:anchorId="40502651" wp14:editId="5DDAD348">
+            <wp:extent cx="4324954" cy="190527"/>
+            <wp:effectExtent l="0" t="0" r="0" b="0"/>
+            <wp:docPr id="1658846514" name="Picture 1"/>
+            <wp:cNvGraphicFramePr>
+              <a:graphicFrameLocks xmlns:a="http://schemas.openxmlformats.org/drawingml/2006/main" noChangeAspect="1"/>
+            </wp:cNvGraphicFramePr>
+            <a:graphic xmlns:a="http://schemas.openxmlformats.org/drawingml/2006/main">
+              <a:graphicData uri="http://schemas.openxmlformats.org/drawingml/2006/picture">
+                <pic:pic xmlns:pic="http://schemas.openxmlformats.org/drawingml/2006/picture">
+                  <pic:nvPicPr>
+                    <pic:cNvPr id="1658846514" name=""/>
+                    <pic:cNvPicPr/>
+                  </pic:nvPicPr>
+                  <pic:blipFill>
+                    <a:blip r:embed="rId21"/>
+                    <a:stretch>
+                      <a:fillRect/>
+                    </a:stretch>
+                  </pic:blipFill>
+                  <pic:spPr>
+                    <a:xfrm>
+                      <a:off x="0" y="0"/>
+                      <a:ext cx="4324954" cy="190527"/>
+                    </a:xfrm>
+                    <a:prstGeom prst="rect">
+                      <a:avLst/>
+                    </a:prstGeom>
+                  </pic:spPr>
+                </pic:pic>
+              </a:graphicData>
+            </a:graphic>
+          </wp:inline>
+        </w:drawing>
+      </w:r>
+    </w:p>
+    <w:p>
+      <w:pPr>
+        <w:tabs>
+          <w:tab w:val="left" w:pos="1079"/>
+        </w:tabs>
+        <w:ind w:right="508"/>
+      </w:pPr>
+      <w:r>
+        <w:t>The 181 segment has offset of 2960, which means that it is the third fragment</w:t>
+      </w:r>
+    </w:p>
+    <w:p>
+      <w:pPr>
+        <w:tabs>
+          <w:tab w:val="left" w:pos="1079"/>
+        </w:tabs>
+        <w:ind w:right="508"/>
+        <w:rPr>
+          <w:b/>
+          <w:bCs/>
+          <w:sz w:val="24"/>
+        </w:rPr>
+      </w:pPr>
+      <w:r>
+        <w:rPr>
+          <w:b/>
+          <w:bCs/>
+          <w:sz w:val="24"/>
+        </w:rPr>
+        <w:drawing>
+          <wp:inline distT="0" distB="0" distL="0" distR="0" wp14:anchorId="150C69ED" wp14:editId="18486DBC">
+            <wp:extent cx="4363059" cy="219106"/>
+            <wp:effectExtent l="0" t="0" r="0" b="9525"/>
+            <wp:docPr id="820202401" name="Picture 1"/>
+            <wp:cNvGraphicFramePr>
+              <a:graphicFrameLocks xmlns:a="http://schemas.openxmlformats.org/drawingml/2006/main" noChangeAspect="1"/>
+            </wp:cNvGraphicFramePr>
+            <a:graphic xmlns:a="http://schemas.openxmlformats.org/drawingml/2006/main">
+              <a:graphicData uri="http://schemas.openxmlformats.org/drawingml/2006/picture">
+                <pic:pic xmlns:pic="http://schemas.openxmlformats.org/drawingml/2006/picture">
+                  <pic:nvPicPr>
+                    <pic:cNvPr id="820202401" name=""/>
+                    <pic:cNvPicPr/>
+                  </pic:nvPicPr>
+                  <pic:blipFill>
+                    <a:blip r:embed="rId22"/>
+                    <a:stretch>
+                      <a:fillRect/>
+                    </a:stretch>
+                  </pic:blipFill>
+                  <pic:spPr>
+                    <a:xfrm>
+                      <a:off x="0" y="0"/>
+                      <a:ext cx="4363059" cy="219106"/>
+                    </a:xfrm>
+                    <a:prstGeom prst="rect">
+                      <a:avLst/>
+                    </a:prstGeom>
+                  </pic:spPr>
+                </pic:pic>
+              </a:graphicData>
+            </a:graphic>
+          </wp:inline>
+        </w:drawing>
+      </w:r>
+    </w:p>
+    <w:p>
+      <w:pPr>
+        <w:tabs>
+          <w:tab w:val="left" w:pos="1079"/>
+        </w:tabs>
+        <w:ind w:right="508"/>
+        <w:rPr>
+          <w:b/>
+          <w:bCs/>
+          <w:sz w:val="24"/>
+        </w:rPr>
+      </w:pPr>
+    </w:p>
+    <w:p>
+      <w:pPr>
         <w:pStyle w:val="ListParagraph"/>
         <w:numPr>
           <w:ilvl w:val="0"/>
@@ -6688,7 +4897,6 @@
         </w:rPr>
         <w:t xml:space="preserve"> </w:t>
       </w:r>
-      <w:proofErr w:type="gramStart"/>
       <w:r>
         <w:rPr>
           <w:sz w:val="24"/>
@@ -6708,7 +4916,6 @@
         </w:rPr>
         <w:t>is</w:t>
       </w:r>
-      <w:proofErr w:type="gramEnd"/>
       <w:r>
         <w:rPr>
           <w:spacing w:val="-1"/>
@@ -6781,6 +4988,153 @@
         </w:rPr>
         <w:t>payload)?</w:t>
       </w:r>
+    </w:p>
+    <w:p>
+      <w:pPr>
+        <w:tabs>
+          <w:tab w:val="left" w:pos="1079"/>
+        </w:tabs>
+        <w:ind w:right="508"/>
+        <w:rPr>
+          <w:b/>
+          <w:bCs/>
+          <w:sz w:val="24"/>
+        </w:rPr>
+      </w:pPr>
+      <w:r>
+        <w:rPr>
+          <w:b/>
+          <w:bCs/>
+          <w:sz w:val="24"/>
+        </w:rPr>
+        <w:t>Answer</w:t>
+      </w:r>
+    </w:p>
+    <w:p>
+      <w:pPr>
+        <w:tabs>
+          <w:tab w:val="left" w:pos="1080"/>
+        </w:tabs>
+        <w:rPr>
+          <w:sz w:val="24"/>
+        </w:rPr>
+      </w:pPr>
+      <w:r>
+        <w:rPr>
+          <w:sz w:val="24"/>
+        </w:rPr>
+        <w:t>The header length of the IP datagram is 20 bytes, and the payload is 1480 bytes. In total that would be 1500 bytes.</w:t>
+      </w:r>
+    </w:p>
+    <w:p>
+      <w:pPr>
+        <w:tabs>
+          <w:tab w:val="left" w:pos="1080"/>
+        </w:tabs>
+        <w:rPr>
+          <w:sz w:val="24"/>
+        </w:rPr>
+      </w:pPr>
+      <w:r>
+        <w:rPr>
+          <w:sz w:val="24"/>
+        </w:rPr>
+        <w:drawing>
+          <wp:inline distT="0" distB="0" distL="0" distR="0" wp14:anchorId="3A252E76" wp14:editId="3F742F1F">
+            <wp:extent cx="3439005" cy="209579"/>
+            <wp:effectExtent l="0" t="0" r="9525" b="0"/>
+            <wp:docPr id="1446089751" name="Picture 1"/>
+            <wp:cNvGraphicFramePr>
+              <a:graphicFrameLocks xmlns:a="http://schemas.openxmlformats.org/drawingml/2006/main" noChangeAspect="1"/>
+            </wp:cNvGraphicFramePr>
+            <a:graphic xmlns:a="http://schemas.openxmlformats.org/drawingml/2006/main">
+              <a:graphicData uri="http://schemas.openxmlformats.org/drawingml/2006/picture">
+                <pic:pic xmlns:pic="http://schemas.openxmlformats.org/drawingml/2006/picture">
+                  <pic:nvPicPr>
+                    <pic:cNvPr id="1446089751" name=""/>
+                    <pic:cNvPicPr/>
+                  </pic:nvPicPr>
+                  <pic:blipFill>
+                    <a:blip r:embed="rId23"/>
+                    <a:stretch>
+                      <a:fillRect/>
+                    </a:stretch>
+                  </pic:blipFill>
+                  <pic:spPr>
+                    <a:xfrm>
+                      <a:off x="0" y="0"/>
+                      <a:ext cx="3439005" cy="209579"/>
+                    </a:xfrm>
+                    <a:prstGeom prst="rect">
+                      <a:avLst/>
+                    </a:prstGeom>
+                  </pic:spPr>
+                </pic:pic>
+              </a:graphicData>
+            </a:graphic>
+          </wp:inline>
+        </w:drawing>
+      </w:r>
+    </w:p>
+    <w:p>
+      <w:pPr>
+        <w:tabs>
+          <w:tab w:val="left" w:pos="1080"/>
+        </w:tabs>
+        <w:rPr>
+          <w:sz w:val="24"/>
+        </w:rPr>
+      </w:pPr>
+      <w:r>
+        <w:rPr>
+          <w:sz w:val="24"/>
+        </w:rPr>
+        <w:drawing>
+          <wp:inline distT="0" distB="0" distL="0" distR="0" wp14:anchorId="22710AAC" wp14:editId="65B3355C">
+            <wp:extent cx="3658111" cy="647790"/>
+            <wp:effectExtent l="0" t="0" r="0" b="0"/>
+            <wp:docPr id="553380964" name="Picture 1"/>
+            <wp:cNvGraphicFramePr>
+              <a:graphicFrameLocks xmlns:a="http://schemas.openxmlformats.org/drawingml/2006/main" noChangeAspect="1"/>
+            </wp:cNvGraphicFramePr>
+            <a:graphic xmlns:a="http://schemas.openxmlformats.org/drawingml/2006/main">
+              <a:graphicData uri="http://schemas.openxmlformats.org/drawingml/2006/picture">
+                <pic:pic xmlns:pic="http://schemas.openxmlformats.org/drawingml/2006/picture">
+                  <pic:nvPicPr>
+                    <pic:cNvPr id="553380964" name=""/>
+                    <pic:cNvPicPr/>
+                  </pic:nvPicPr>
+                  <pic:blipFill>
+                    <a:blip r:embed="rId24"/>
+                    <a:stretch>
+                      <a:fillRect/>
+                    </a:stretch>
+                  </pic:blipFill>
+                  <pic:spPr>
+                    <a:xfrm>
+                      <a:off x="0" y="0"/>
+                      <a:ext cx="3658111" cy="647790"/>
+                    </a:xfrm>
+                    <a:prstGeom prst="rect">
+                      <a:avLst/>
+                    </a:prstGeom>
+                  </pic:spPr>
+                </pic:pic>
+              </a:graphicData>
+            </a:graphic>
+          </wp:inline>
+        </w:drawing>
+      </w:r>
+    </w:p>
+    <w:p>
+      <w:pPr>
+        <w:tabs>
+          <w:tab w:val="left" w:pos="1080"/>
+        </w:tabs>
+        <w:rPr>
+          <w:sz w:val="24"/>
+        </w:rPr>
+      </w:pPr>
     </w:p>
     <w:p>
       <w:pPr>
@@ -6963,6 +5317,276 @@
     </w:p>
     <w:p>
       <w:pPr>
+        <w:tabs>
+          <w:tab w:val="left" w:pos="1079"/>
+        </w:tabs>
+        <w:ind w:right="508"/>
+        <w:rPr>
+          <w:b/>
+          <w:bCs/>
+          <w:sz w:val="24"/>
+        </w:rPr>
+      </w:pPr>
+      <w:r>
+        <w:rPr>
+          <w:b/>
+          <w:bCs/>
+          <w:sz w:val="24"/>
+        </w:rPr>
+        <w:t>Answer</w:t>
+      </w:r>
+    </w:p>
+    <w:p>
+      <w:pPr>
+        <w:tabs>
+          <w:tab w:val="left" w:pos="1079"/>
+        </w:tabs>
+        <w:ind w:right="508"/>
+        <w:rPr>
+          <w:sz w:val="24"/>
+        </w:rPr>
+      </w:pPr>
+      <w:r>
+        <w:rPr>
+          <w:sz w:val="24"/>
+        </w:rPr>
+        <w:t>Same as the answer for 15, we can look for the Fragment Offset.</w:t>
+      </w:r>
+      <w:r>
+        <w:rPr>
+          <w:sz w:val="24"/>
+        </w:rPr>
+        <w:t xml:space="preserve"> When the fragment offset says 0, then that is the first fragment.</w:t>
+      </w:r>
+    </w:p>
+    <w:p>
+      <w:pPr>
+        <w:tabs>
+          <w:tab w:val="left" w:pos="1079"/>
+        </w:tabs>
+        <w:ind w:right="508"/>
+        <w:rPr>
+          <w:sz w:val="24"/>
+        </w:rPr>
+      </w:pPr>
+    </w:p>
+    <w:p>
+      <w:pPr>
+        <w:tabs>
+          <w:tab w:val="left" w:pos="1079"/>
+        </w:tabs>
+        <w:ind w:right="508"/>
+        <w:rPr>
+          <w:sz w:val="24"/>
+        </w:rPr>
+      </w:pPr>
+      <w:r>
+        <w:rPr>
+          <w:sz w:val="24"/>
+        </w:rPr>
+        <w:t>The 179 segment has offset of 0, which means that it is the first fragment</w:t>
+      </w:r>
+    </w:p>
+    <w:p>
+      <w:pPr>
+        <w:tabs>
+          <w:tab w:val="left" w:pos="1079"/>
+        </w:tabs>
+        <w:ind w:right="508"/>
+        <w:rPr>
+          <w:b/>
+          <w:bCs/>
+          <w:sz w:val="24"/>
+        </w:rPr>
+      </w:pPr>
+      <w:r>
+        <w:rPr>
+          <w:b/>
+          <w:bCs/>
+          <w:sz w:val="24"/>
+        </w:rPr>
+        <w:drawing>
+          <wp:inline distT="0" distB="0" distL="0" distR="0" wp14:anchorId="46D91098" wp14:editId="105E7E53">
+            <wp:extent cx="4182059" cy="181000"/>
+            <wp:effectExtent l="0" t="0" r="9525" b="9525"/>
+            <wp:docPr id="608192957" name="Picture 1"/>
+            <wp:cNvGraphicFramePr>
+              <a:graphicFrameLocks xmlns:a="http://schemas.openxmlformats.org/drawingml/2006/main" noChangeAspect="1"/>
+            </wp:cNvGraphicFramePr>
+            <a:graphic xmlns:a="http://schemas.openxmlformats.org/drawingml/2006/main">
+              <a:graphicData uri="http://schemas.openxmlformats.org/drawingml/2006/picture">
+                <pic:pic xmlns:pic="http://schemas.openxmlformats.org/drawingml/2006/picture">
+                  <pic:nvPicPr>
+                    <pic:cNvPr id="629414216" name=""/>
+                    <pic:cNvPicPr/>
+                  </pic:nvPicPr>
+                  <pic:blipFill>
+                    <a:blip r:embed="rId20"/>
+                    <a:stretch>
+                      <a:fillRect/>
+                    </a:stretch>
+                  </pic:blipFill>
+                  <pic:spPr>
+                    <a:xfrm>
+                      <a:off x="0" y="0"/>
+                      <a:ext cx="4182059" cy="181000"/>
+                    </a:xfrm>
+                    <a:prstGeom prst="rect">
+                      <a:avLst/>
+                    </a:prstGeom>
+                  </pic:spPr>
+                </pic:pic>
+              </a:graphicData>
+            </a:graphic>
+          </wp:inline>
+        </w:drawing>
+      </w:r>
+    </w:p>
+    <w:p>
+      <w:pPr>
+        <w:tabs>
+          <w:tab w:val="left" w:pos="1079"/>
+        </w:tabs>
+        <w:ind w:right="508"/>
+      </w:pPr>
+      <w:r>
+        <w:t>The 180 segment has offset of 1480, which means that it is the second fragment</w:t>
+      </w:r>
+    </w:p>
+    <w:p>
+      <w:pPr>
+        <w:tabs>
+          <w:tab w:val="left" w:pos="1079"/>
+        </w:tabs>
+        <w:ind w:right="508"/>
+        <w:rPr>
+          <w:b/>
+          <w:bCs/>
+          <w:sz w:val="24"/>
+        </w:rPr>
+      </w:pPr>
+      <w:r>
+        <w:rPr>
+          <w:b/>
+          <w:bCs/>
+          <w:sz w:val="24"/>
+        </w:rPr>
+        <w:drawing>
+          <wp:inline distT="0" distB="0" distL="0" distR="0" wp14:anchorId="1420E73C" wp14:editId="4D539B4C">
+            <wp:extent cx="4324954" cy="190527"/>
+            <wp:effectExtent l="0" t="0" r="0" b="0"/>
+            <wp:docPr id="80409616" name="Picture 1"/>
+            <wp:cNvGraphicFramePr>
+              <a:graphicFrameLocks xmlns:a="http://schemas.openxmlformats.org/drawingml/2006/main" noChangeAspect="1"/>
+            </wp:cNvGraphicFramePr>
+            <a:graphic xmlns:a="http://schemas.openxmlformats.org/drawingml/2006/main">
+              <a:graphicData uri="http://schemas.openxmlformats.org/drawingml/2006/picture">
+                <pic:pic xmlns:pic="http://schemas.openxmlformats.org/drawingml/2006/picture">
+                  <pic:nvPicPr>
+                    <pic:cNvPr id="1658846514" name=""/>
+                    <pic:cNvPicPr/>
+                  </pic:nvPicPr>
+                  <pic:blipFill>
+                    <a:blip r:embed="rId21"/>
+                    <a:stretch>
+                      <a:fillRect/>
+                    </a:stretch>
+                  </pic:blipFill>
+                  <pic:spPr>
+                    <a:xfrm>
+                      <a:off x="0" y="0"/>
+                      <a:ext cx="4324954" cy="190527"/>
+                    </a:xfrm>
+                    <a:prstGeom prst="rect">
+                      <a:avLst/>
+                    </a:prstGeom>
+                  </pic:spPr>
+                </pic:pic>
+              </a:graphicData>
+            </a:graphic>
+          </wp:inline>
+        </w:drawing>
+      </w:r>
+    </w:p>
+    <w:p>
+      <w:pPr>
+        <w:tabs>
+          <w:tab w:val="left" w:pos="1079"/>
+        </w:tabs>
+        <w:ind w:right="508"/>
+      </w:pPr>
+      <w:r>
+        <w:t>The 181 segment has offset of 2960, which means that it is the third fragment</w:t>
+      </w:r>
+    </w:p>
+    <w:p>
+      <w:pPr>
+        <w:tabs>
+          <w:tab w:val="left" w:pos="1079"/>
+        </w:tabs>
+        <w:ind w:right="508"/>
+        <w:rPr>
+          <w:b/>
+          <w:bCs/>
+          <w:sz w:val="24"/>
+        </w:rPr>
+      </w:pPr>
+      <w:r>
+        <w:rPr>
+          <w:b/>
+          <w:bCs/>
+          <w:sz w:val="24"/>
+        </w:rPr>
+        <w:drawing>
+          <wp:inline distT="0" distB="0" distL="0" distR="0" wp14:anchorId="1B799CC9" wp14:editId="23808D42">
+            <wp:extent cx="4363059" cy="219106"/>
+            <wp:effectExtent l="0" t="0" r="0" b="9525"/>
+            <wp:docPr id="351035656" name="Picture 1"/>
+            <wp:cNvGraphicFramePr>
+              <a:graphicFrameLocks xmlns:a="http://schemas.openxmlformats.org/drawingml/2006/main" noChangeAspect="1"/>
+            </wp:cNvGraphicFramePr>
+            <a:graphic xmlns:a="http://schemas.openxmlformats.org/drawingml/2006/main">
+              <a:graphicData uri="http://schemas.openxmlformats.org/drawingml/2006/picture">
+                <pic:pic xmlns:pic="http://schemas.openxmlformats.org/drawingml/2006/picture">
+                  <pic:nvPicPr>
+                    <pic:cNvPr id="820202401" name=""/>
+                    <pic:cNvPicPr/>
+                  </pic:nvPicPr>
+                  <pic:blipFill>
+                    <a:blip r:embed="rId22"/>
+                    <a:stretch>
+                      <a:fillRect/>
+                    </a:stretch>
+                  </pic:blipFill>
+                  <pic:spPr>
+                    <a:xfrm>
+                      <a:off x="0" y="0"/>
+                      <a:ext cx="4363059" cy="219106"/>
+                    </a:xfrm>
+                    <a:prstGeom prst="rect">
+                      <a:avLst/>
+                    </a:prstGeom>
+                  </pic:spPr>
+                </pic:pic>
+              </a:graphicData>
+            </a:graphic>
+          </wp:inline>
+        </w:drawing>
+      </w:r>
+    </w:p>
+    <w:p>
+      <w:pPr>
+        <w:tabs>
+          <w:tab w:val="left" w:pos="1080"/>
+        </w:tabs>
+        <w:ind w:right="383"/>
+        <w:rPr>
+          <w:sz w:val="24"/>
+        </w:rPr>
+      </w:pPr>
+    </w:p>
+    <w:p>
+      <w:pPr>
         <w:pStyle w:val="ListParagraph"/>
         <w:numPr>
           <w:ilvl w:val="0"/>
@@ -7129,6 +5753,79 @@
     </w:p>
     <w:p>
       <w:pPr>
+        <w:tabs>
+          <w:tab w:val="left" w:pos="1079"/>
+        </w:tabs>
+        <w:ind w:right="508"/>
+        <w:rPr>
+          <w:b/>
+          <w:bCs/>
+          <w:sz w:val="24"/>
+        </w:rPr>
+      </w:pPr>
+      <w:r>
+        <w:rPr>
+          <w:b/>
+          <w:bCs/>
+          <w:sz w:val="24"/>
+        </w:rPr>
+        <w:t>Answer</w:t>
+      </w:r>
+    </w:p>
+    <w:p>
+      <w:pPr>
+        <w:tabs>
+          <w:tab w:val="left" w:pos="1079"/>
+        </w:tabs>
+        <w:ind w:right="508"/>
+        <w:rPr>
+          <w:sz w:val="24"/>
+        </w:rPr>
+      </w:pPr>
+      <w:r>
+        <w:rPr>
+          <w:sz w:val="24"/>
+        </w:rPr>
+        <w:t xml:space="preserve">Header checksum, </w:t>
+      </w:r>
+      <w:r>
+        <w:rPr>
+          <w:sz w:val="24"/>
+        </w:rPr>
+        <w:t>ip.frag_offset</w:t>
+      </w:r>
+      <w:r>
+        <w:rPr>
+          <w:sz w:val="24"/>
+        </w:rPr>
+        <w:t xml:space="preserve">, and </w:t>
+      </w:r>
+      <w:r>
+        <w:rPr>
+          <w:sz w:val="24"/>
+        </w:rPr>
+        <w:t>ip.fragments</w:t>
+      </w:r>
+      <w:r>
+        <w:rPr>
+          <w:sz w:val="24"/>
+        </w:rPr>
+        <w:t xml:space="preserve"> is an extra field that appears at the last fragment.</w:t>
+      </w:r>
+    </w:p>
+    <w:p>
+      <w:pPr>
+        <w:tabs>
+          <w:tab w:val="left" w:pos="1079"/>
+        </w:tabs>
+        <w:ind w:right="508"/>
+        <w:rPr>
+          <w:sz w:val="24"/>
+        </w:rPr>
+      </w:pPr>
+    </w:p>
+    <w:p>
+      <w:pPr>
         <w:pStyle w:val="ListParagraph"/>
         <w:numPr>
           <w:ilvl w:val="0"/>
@@ -7321,12 +6018,118 @@
     </w:p>
     <w:p>
       <w:pPr>
+        <w:tabs>
+          <w:tab w:val="left" w:pos="1079"/>
+        </w:tabs>
+        <w:ind w:right="508"/>
+        <w:rPr>
+          <w:b/>
+          <w:bCs/>
+          <w:sz w:val="24"/>
+        </w:rPr>
+      </w:pPr>
+      <w:r>
+        <w:rPr>
+          <w:b/>
+          <w:bCs/>
+          <w:sz w:val="24"/>
+        </w:rPr>
+        <w:t>Answer</w:t>
+      </w:r>
+    </w:p>
+    <w:p>
+      <w:pPr>
+        <w:tabs>
+          <w:tab w:val="left" w:pos="1079"/>
+        </w:tabs>
+        <w:ind w:right="508"/>
+        <w:rPr>
+          <w:sz w:val="24"/>
+        </w:rPr>
+      </w:pPr>
+      <w:r>
+        <w:rPr>
+          <w:sz w:val="24"/>
+        </w:rPr>
+        <w:t xml:space="preserve">The last fragment has an extra header called </w:t>
+      </w:r>
+      <w:r>
+        <w:rPr>
+          <w:sz w:val="24"/>
+        </w:rPr>
+        <w:t>ip.fragments</w:t>
+      </w:r>
+      <w:r>
+        <w:rPr>
+          <w:sz w:val="24"/>
+        </w:rPr>
+        <w:t>. This shows all the fragments, and what their position is. The first being 179, then 180 and lastly 181.</w:t>
+      </w:r>
+    </w:p>
+    <w:p>
+      <w:pPr>
+        <w:tabs>
+          <w:tab w:val="left" w:pos="1079"/>
+        </w:tabs>
+        <w:ind w:right="508"/>
+        <w:rPr>
+          <w:b/>
+          <w:bCs/>
+          <w:sz w:val="24"/>
+        </w:rPr>
+      </w:pPr>
+      <w:r>
+        <w:rPr>
+          <w:b/>
+          <w:bCs/>
+          <w:sz w:val="24"/>
+        </w:rPr>
+        <w:drawing>
+          <wp:inline distT="0" distB="0" distL="0" distR="0" wp14:anchorId="191C4538" wp14:editId="41080E86">
+            <wp:extent cx="5943600" cy="675005"/>
+            <wp:effectExtent l="0" t="0" r="0" b="0"/>
+            <wp:docPr id="382189569" name="Picture 1"/>
+            <wp:cNvGraphicFramePr>
+              <a:graphicFrameLocks xmlns:a="http://schemas.openxmlformats.org/drawingml/2006/main" noChangeAspect="1"/>
+            </wp:cNvGraphicFramePr>
+            <a:graphic xmlns:a="http://schemas.openxmlformats.org/drawingml/2006/main">
+              <a:graphicData uri="http://schemas.openxmlformats.org/drawingml/2006/picture">
+                <pic:pic xmlns:pic="http://schemas.openxmlformats.org/drawingml/2006/picture">
+                  <pic:nvPicPr>
+                    <pic:cNvPr id="382189569" name=""/>
+                    <pic:cNvPicPr/>
+                  </pic:nvPicPr>
+                  <pic:blipFill>
+                    <a:blip r:embed="rId25"/>
+                    <a:stretch>
+                      <a:fillRect/>
+                    </a:stretch>
+                  </pic:blipFill>
+                  <pic:spPr>
+                    <a:xfrm>
+                      <a:off x="0" y="0"/>
+                      <a:ext cx="5943600" cy="675005"/>
+                    </a:xfrm>
+                    <a:prstGeom prst="rect">
+                      <a:avLst/>
+                    </a:prstGeom>
+                  </pic:spPr>
+                </pic:pic>
+              </a:graphicData>
+            </a:graphic>
+          </wp:inline>
+        </w:drawing>
+      </w:r>
+    </w:p>
+    <w:p>
+      <w:pPr>
         <w:pStyle w:val="BodyText"/>
       </w:pPr>
     </w:p>
     <w:p>
       <w:pPr>
         <w:pStyle w:val="Heading1"/>
+        <w:spacing w:before="60"/>
       </w:pPr>
       <w:r>
         <w:t>Part</w:t>
@@ -7338,7 +6141,10 @@
         <w:t xml:space="preserve"> </w:t>
       </w:r>
       <w:r>
-        <w:t>3:</w:t>
+        <w:t>3</w:t>
+      </w:r>
+      <w:r>
+        <w:t>:</w:t>
       </w:r>
       <w:r>
         <w:rPr>
@@ -7348,7 +6154,7 @@
       </w:r>
       <w:r>
         <w:rPr>
-          <w:spacing w:val="-4"/>
+          <w:spacing w:val="-2"/>
         </w:rPr>
         <w:t>IPv6</w:t>
       </w:r>
@@ -7356,1490 +6162,7 @@
     <w:p>
       <w:pPr>
         <w:pStyle w:val="BodyText"/>
-        <w:rPr>
-          <w:rFonts w:ascii="Arial MT"/>
-          <w:sz w:val="32"/>
-        </w:rPr>
-      </w:pPr>
-    </w:p>
-    <w:p>
-      <w:pPr>
-        <w:pStyle w:val="BodyText"/>
-        <w:ind w:left="359" w:right="403"/>
-      </w:pPr>
-      <w:r>
-        <w:t>In</w:t>
-      </w:r>
-      <w:r>
-        <w:rPr>
-          <w:spacing w:val="-3"/>
-        </w:rPr>
-        <w:t xml:space="preserve"> </w:t>
-      </w:r>
-      <w:r>
-        <w:t>this</w:t>
-      </w:r>
-      <w:r>
-        <w:rPr>
-          <w:spacing w:val="-3"/>
-        </w:rPr>
-        <w:t xml:space="preserve"> </w:t>
-      </w:r>
-      <w:r>
-        <w:t>final</w:t>
-      </w:r>
-      <w:r>
-        <w:rPr>
-          <w:spacing w:val="-3"/>
-        </w:rPr>
-        <w:t xml:space="preserve"> </w:t>
-      </w:r>
-      <w:r>
-        <w:t>section</w:t>
-      </w:r>
-      <w:r>
-        <w:rPr>
-          <w:spacing w:val="-3"/>
-        </w:rPr>
-        <w:t xml:space="preserve"> </w:t>
-      </w:r>
-      <w:r>
-        <w:t>we’ll</w:t>
-      </w:r>
-      <w:r>
-        <w:rPr>
-          <w:spacing w:val="-1"/>
-        </w:rPr>
-        <w:t xml:space="preserve"> </w:t>
-      </w:r>
-      <w:r>
-        <w:t>take</w:t>
-      </w:r>
-      <w:r>
-        <w:rPr>
-          <w:spacing w:val="-4"/>
-        </w:rPr>
-        <w:t xml:space="preserve"> </w:t>
-      </w:r>
-      <w:r>
-        <w:t>a</w:t>
-      </w:r>
-      <w:r>
-        <w:rPr>
-          <w:spacing w:val="-4"/>
-        </w:rPr>
-        <w:t xml:space="preserve"> </w:t>
-      </w:r>
-      <w:r>
-        <w:t>quick</w:t>
-      </w:r>
-      <w:r>
-        <w:rPr>
-          <w:spacing w:val="-3"/>
-        </w:rPr>
-        <w:t xml:space="preserve"> </w:t>
-      </w:r>
-      <w:r>
-        <w:t>look</w:t>
-      </w:r>
-      <w:r>
-        <w:rPr>
-          <w:spacing w:val="-3"/>
-        </w:rPr>
-        <w:t xml:space="preserve"> </w:t>
-      </w:r>
-      <w:r>
-        <w:t>at</w:t>
-      </w:r>
-      <w:r>
-        <w:rPr>
-          <w:spacing w:val="-3"/>
-        </w:rPr>
-        <w:t xml:space="preserve"> </w:t>
-      </w:r>
-      <w:r>
-        <w:t>the</w:t>
-      </w:r>
-      <w:r>
-        <w:rPr>
-          <w:spacing w:val="-2"/>
-        </w:rPr>
-        <w:t xml:space="preserve"> </w:t>
-      </w:r>
-      <w:r>
-        <w:t>IPv6</w:t>
-      </w:r>
-      <w:r>
-        <w:rPr>
-          <w:spacing w:val="-3"/>
-        </w:rPr>
-        <w:t xml:space="preserve"> </w:t>
-      </w:r>
-      <w:r>
-        <w:t>datagram</w:t>
-      </w:r>
-      <w:r>
-        <w:rPr>
-          <w:spacing w:val="-3"/>
-        </w:rPr>
-        <w:t xml:space="preserve"> </w:t>
-      </w:r>
-      <w:r>
-        <w:t>using</w:t>
-      </w:r>
-      <w:r>
-        <w:rPr>
-          <w:spacing w:val="-3"/>
-        </w:rPr>
-        <w:t xml:space="preserve"> </w:t>
-      </w:r>
-      <w:r>
-        <w:t>Wireshark.</w:t>
-      </w:r>
-      <w:r>
-        <w:rPr>
-          <w:spacing w:val="40"/>
-        </w:rPr>
-        <w:t xml:space="preserve"> </w:t>
-      </w:r>
-      <w:r>
-        <w:t>You’ll probably</w:t>
-      </w:r>
-      <w:r>
-        <w:rPr>
-          <w:spacing w:val="-3"/>
-        </w:rPr>
-        <w:t xml:space="preserve"> </w:t>
-      </w:r>
-      <w:r>
-        <w:t>want</w:t>
-      </w:r>
-      <w:r>
-        <w:rPr>
-          <w:spacing w:val="-3"/>
-        </w:rPr>
-        <w:t xml:space="preserve"> </w:t>
-      </w:r>
-      <w:r>
-        <w:t>to</w:t>
-      </w:r>
-      <w:r>
-        <w:rPr>
-          <w:spacing w:val="-3"/>
-        </w:rPr>
-        <w:t xml:space="preserve"> </w:t>
-      </w:r>
-      <w:r>
-        <w:t>review</w:t>
-      </w:r>
-      <w:r>
-        <w:rPr>
-          <w:spacing w:val="-2"/>
-        </w:rPr>
-        <w:t xml:space="preserve"> </w:t>
-      </w:r>
-      <w:r>
-        <w:t>section</w:t>
-      </w:r>
-      <w:r>
-        <w:rPr>
-          <w:spacing w:val="-3"/>
-        </w:rPr>
-        <w:t xml:space="preserve"> </w:t>
-      </w:r>
-      <w:r>
-        <w:t>4.3.4</w:t>
-      </w:r>
-      <w:r>
-        <w:rPr>
-          <w:spacing w:val="-3"/>
-        </w:rPr>
-        <w:t xml:space="preserve"> </w:t>
-      </w:r>
-      <w:r>
-        <w:t>in</w:t>
-      </w:r>
-      <w:r>
-        <w:rPr>
-          <w:spacing w:val="-3"/>
-        </w:rPr>
-        <w:t xml:space="preserve"> </w:t>
-      </w:r>
-      <w:r>
-        <w:t>the</w:t>
-      </w:r>
-      <w:r>
-        <w:rPr>
-          <w:spacing w:val="-4"/>
-        </w:rPr>
-        <w:t xml:space="preserve"> </w:t>
-      </w:r>
-      <w:r>
-        <w:t>text.</w:t>
-      </w:r>
-      <w:r>
-        <w:rPr>
-          <w:spacing w:val="40"/>
-        </w:rPr>
-        <w:t xml:space="preserve"> </w:t>
-      </w:r>
-      <w:r>
-        <w:t>Because</w:t>
-      </w:r>
-      <w:r>
-        <w:rPr>
-          <w:spacing w:val="-4"/>
-        </w:rPr>
-        <w:t xml:space="preserve"> </w:t>
-      </w:r>
-      <w:r>
-        <w:t>the</w:t>
-      </w:r>
-      <w:r>
-        <w:rPr>
-          <w:spacing w:val="-2"/>
-        </w:rPr>
-        <w:t xml:space="preserve"> </w:t>
-      </w:r>
-      <w:r>
-        <w:t>Internet</w:t>
-      </w:r>
-      <w:r>
-        <w:rPr>
-          <w:spacing w:val="-3"/>
-        </w:rPr>
-        <w:t xml:space="preserve"> </w:t>
-      </w:r>
-      <w:r>
-        <w:t>is</w:t>
-      </w:r>
-      <w:r>
-        <w:rPr>
-          <w:spacing w:val="-3"/>
-        </w:rPr>
-        <w:t xml:space="preserve"> </w:t>
-      </w:r>
-      <w:r>
-        <w:t>still</w:t>
-      </w:r>
-      <w:r>
-        <w:rPr>
-          <w:spacing w:val="-3"/>
-        </w:rPr>
-        <w:t xml:space="preserve"> </w:t>
-      </w:r>
-      <w:r>
-        <w:t>primarily</w:t>
-      </w:r>
-      <w:r>
-        <w:rPr>
-          <w:spacing w:val="-3"/>
-        </w:rPr>
-        <w:t xml:space="preserve"> </w:t>
-      </w:r>
-      <w:r>
-        <w:t>at IPv4 network (see section 4.3.4), and your own computer or your ISP may not be configured for IPv6, let’s look at a trace of already captured packets that contain some IPv6 packets.</w:t>
-      </w:r>
-      <w:r>
-        <w:rPr>
-          <w:spacing w:val="40"/>
-        </w:rPr>
-        <w:t xml:space="preserve"> </w:t>
-      </w:r>
-      <w:r>
-        <w:t>To generate this trace, our web browser opened the youtube.com homepage.</w:t>
-      </w:r>
-      <w:r>
-        <w:rPr>
-          <w:spacing w:val="40"/>
-        </w:rPr>
-        <w:t xml:space="preserve"> </w:t>
-      </w:r>
-      <w:proofErr w:type="spellStart"/>
-      <w:r>
-        <w:t>Youtube</w:t>
-      </w:r>
-      <w:proofErr w:type="spellEnd"/>
-      <w:r>
-        <w:t xml:space="preserve"> (and Google) provide </w:t>
-      </w:r>
-      <w:proofErr w:type="gramStart"/>
-      <w:r>
-        <w:t>fairly widespread</w:t>
-      </w:r>
-      <w:proofErr w:type="gramEnd"/>
-      <w:r>
-        <w:t xml:space="preserve"> support for IPv6.</w:t>
-      </w:r>
-    </w:p>
-    <w:p>
-      <w:pPr>
-        <w:pStyle w:val="BodyText"/>
-      </w:pPr>
-    </w:p>
-    <w:p>
-      <w:pPr>
-        <w:pStyle w:val="BodyText"/>
-        <w:ind w:left="359" w:right="447"/>
-      </w:pPr>
-      <w:r>
-        <w:t>Open</w:t>
-      </w:r>
-      <w:r>
-        <w:rPr>
-          <w:spacing w:val="-3"/>
-        </w:rPr>
-        <w:t xml:space="preserve"> </w:t>
-      </w:r>
-      <w:r>
-        <w:t>the</w:t>
-      </w:r>
-      <w:r>
-        <w:rPr>
-          <w:spacing w:val="-4"/>
-        </w:rPr>
-        <w:t xml:space="preserve"> </w:t>
-      </w:r>
-      <w:r>
-        <w:t>file</w:t>
-      </w:r>
-      <w:r>
-        <w:rPr>
-          <w:spacing w:val="-4"/>
-        </w:rPr>
-        <w:t xml:space="preserve"> </w:t>
-      </w:r>
-      <w:r>
-        <w:rPr>
-          <w:i/>
-        </w:rPr>
-        <w:t>ip-wireshark-trace2-</w:t>
-      </w:r>
-      <w:proofErr w:type="gramStart"/>
-      <w:r>
-        <w:rPr>
-          <w:i/>
-        </w:rPr>
-        <w:t>1.pcapng</w:t>
-      </w:r>
-      <w:proofErr w:type="gramEnd"/>
-      <w:r>
-        <w:rPr>
-          <w:i/>
-          <w:spacing w:val="-3"/>
-        </w:rPr>
-        <w:t xml:space="preserve"> </w:t>
-      </w:r>
-      <w:r>
-        <w:t>in</w:t>
-      </w:r>
-      <w:r>
-        <w:rPr>
-          <w:spacing w:val="-3"/>
-        </w:rPr>
-        <w:t xml:space="preserve"> </w:t>
-      </w:r>
-      <w:r>
-        <w:t>the</w:t>
-      </w:r>
-      <w:r>
-        <w:rPr>
-          <w:spacing w:val="-2"/>
-        </w:rPr>
-        <w:t xml:space="preserve"> </w:t>
-      </w:r>
-      <w:r>
-        <w:t>.zip</w:t>
-      </w:r>
-      <w:r>
-        <w:rPr>
-          <w:spacing w:val="-3"/>
-        </w:rPr>
-        <w:t xml:space="preserve"> </w:t>
-      </w:r>
-      <w:r>
-        <w:t>file</w:t>
-      </w:r>
-      <w:r>
-        <w:rPr>
-          <w:spacing w:val="-4"/>
-        </w:rPr>
-        <w:t xml:space="preserve"> </w:t>
-      </w:r>
-      <w:r>
-        <w:t>of</w:t>
-      </w:r>
-      <w:r>
-        <w:rPr>
-          <w:spacing w:val="-4"/>
-        </w:rPr>
-        <w:t xml:space="preserve"> </w:t>
-      </w:r>
-      <w:r>
-        <w:t>traces</w:t>
-      </w:r>
-      <w:r>
-        <w:rPr>
-          <w:spacing w:val="-3"/>
-        </w:rPr>
-        <w:t xml:space="preserve"> </w:t>
-      </w:r>
-      <w:r>
-        <w:t>given</w:t>
-      </w:r>
-      <w:r>
-        <w:rPr>
-          <w:spacing w:val="-3"/>
-        </w:rPr>
-        <w:t xml:space="preserve"> </w:t>
-      </w:r>
-      <w:r>
-        <w:t>in</w:t>
-      </w:r>
-      <w:r>
-        <w:rPr>
-          <w:spacing w:val="-1"/>
-        </w:rPr>
-        <w:t xml:space="preserve"> </w:t>
-      </w:r>
-      <w:r>
-        <w:t>footnote</w:t>
-      </w:r>
-      <w:r>
-        <w:rPr>
-          <w:spacing w:val="-4"/>
-        </w:rPr>
-        <w:t xml:space="preserve"> </w:t>
-      </w:r>
-      <w:r>
-        <w:t xml:space="preserve">2. Your Wireshark display should look </w:t>
-      </w:r>
-      <w:proofErr w:type="gramStart"/>
-      <w:r>
-        <w:t>similar to</w:t>
-      </w:r>
-      <w:proofErr w:type="gramEnd"/>
-      <w:r>
-        <w:t xml:space="preserve"> Figure 4.</w:t>
-      </w:r>
-    </w:p>
-    <w:p>
-      <w:pPr>
-        <w:pStyle w:val="BodyText"/>
-        <w:rPr>
-          <w:sz w:val="20"/>
-        </w:rPr>
-      </w:pPr>
-    </w:p>
-    <w:p>
-      <w:pPr>
-        <w:pStyle w:val="BodyText"/>
-        <w:spacing w:before="21"/>
-        <w:rPr>
-          <w:sz w:val="20"/>
-        </w:rPr>
-      </w:pPr>
-      <w:r>
-        <w:rPr>
-          <w:noProof/>
-          <w:sz w:val="20"/>
-        </w:rPr>
-        <mc:AlternateContent>
-          <mc:Choice Requires="wps">
-            <w:drawing>
-              <wp:anchor distT="0" distB="0" distL="0" distR="0" simplePos="0" relativeHeight="251663360" behindDoc="1" locked="0" layoutInCell="1" allowOverlap="1" wp14:anchorId="37336DDE" wp14:editId="4B0AC114">
-                <wp:simplePos x="0" y="0"/>
-                <wp:positionH relativeFrom="page">
-                  <wp:posOffset>1143000</wp:posOffset>
-                </wp:positionH>
-                <wp:positionV relativeFrom="paragraph">
-                  <wp:posOffset>174760</wp:posOffset>
-                </wp:positionV>
-                <wp:extent cx="1828800" cy="7620"/>
-                <wp:effectExtent l="0" t="0" r="0" b="0"/>
-                <wp:wrapTopAndBottom/>
-                <wp:docPr id="8" name="Graphic 8"/>
-                <wp:cNvGraphicFramePr>
-                  <a:graphicFrameLocks xmlns:a="http://schemas.openxmlformats.org/drawingml/2006/main"/>
-                </wp:cNvGraphicFramePr>
-                <a:graphic xmlns:a="http://schemas.openxmlformats.org/drawingml/2006/main">
-                  <a:graphicData uri="http://schemas.microsoft.com/office/word/2010/wordprocessingShape">
-                    <wps:wsp>
-                      <wps:cNvSpPr>
-                        <a:spLocks/>
-                      </wps:cNvSpPr>
-                      <wps:spPr>
-                        <a:xfrm>
-                          <a:off x="0" y="0"/>
-                          <a:ext cx="1828800" cy="7620"/>
-                        </a:xfrm>
-                        <a:custGeom>
-                          <a:avLst/>
-                          <a:gdLst/>
-                          <a:ahLst/>
-                          <a:cxnLst/>
-                          <a:rect l="l" t="t" r="r" b="b"/>
-                          <a:pathLst>
-                            <a:path w="1828800" h="7620">
-                              <a:moveTo>
-                                <a:pt x="1828800" y="0"/>
-                              </a:moveTo>
-                              <a:lnTo>
-                                <a:pt x="0" y="0"/>
-                              </a:lnTo>
-                              <a:lnTo>
-                                <a:pt x="0" y="7620"/>
-                              </a:lnTo>
-                              <a:lnTo>
-                                <a:pt x="1828800" y="7620"/>
-                              </a:lnTo>
-                              <a:lnTo>
-                                <a:pt x="1828800" y="0"/>
-                              </a:lnTo>
-                              <a:close/>
-                            </a:path>
-                          </a:pathLst>
-                        </a:custGeom>
-                        <a:solidFill>
-                          <a:srgbClr val="000000"/>
-                        </a:solidFill>
-                      </wps:spPr>
-                      <wps:bodyPr wrap="square" lIns="0" tIns="0" rIns="0" bIns="0" rtlCol="0">
-                        <a:prstTxWarp prst="textNoShape">
-                          <a:avLst/>
-                        </a:prstTxWarp>
-                        <a:noAutofit/>
-                      </wps:bodyPr>
-                    </wps:wsp>
-                  </a:graphicData>
-                </a:graphic>
-              </wp:anchor>
-            </w:drawing>
-          </mc:Choice>
-          <mc:Fallback>
-            <w:pict>
-              <v:shape w14:anchorId="15B19CEA" id="Graphic 8" o:spid="_x0000_s1026" style="position:absolute;margin-left:90pt;margin-top:13.75pt;width:2in;height:.6pt;z-index:-251653120;visibility:visible;mso-wrap-style:square;mso-wrap-distance-left:0;mso-wrap-distance-top:0;mso-wrap-distance-right:0;mso-wrap-distance-bottom:0;mso-position-horizontal:absolute;mso-position-horizontal-relative:page;mso-position-vertical:absolute;mso-position-vertical-relative:text;v-text-anchor:top" coordsize="1828800,7620" o:gfxdata="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" path="m1828800,l,,,7620r1828800,l1828800,xe" fillcolor="black" stroked="f">
-                <v:path arrowok="t"/>
-                <w10:wrap type="topAndBottom" anchorx="page"/>
-              </v:shape>
-            </w:pict>
-          </mc:Fallback>
-        </mc:AlternateContent>
-      </w:r>
-    </w:p>
-    <w:p>
-      <w:pPr>
-        <w:spacing w:before="101"/>
-        <w:ind w:left="359" w:right="403"/>
-        <w:rPr>
-          <w:sz w:val="20"/>
-        </w:rPr>
-      </w:pPr>
-      <w:bookmarkStart w:id="0" w:name="_bookmark3"/>
-      <w:bookmarkEnd w:id="0"/>
-      <w:r>
-        <w:rPr>
-          <w:sz w:val="20"/>
-          <w:vertAlign w:val="superscript"/>
-        </w:rPr>
-        <w:t>4</w:t>
-      </w:r>
-      <w:r>
-        <w:rPr>
-          <w:spacing w:val="-2"/>
-          <w:sz w:val="20"/>
-        </w:rPr>
-        <w:t xml:space="preserve"> </w:t>
-      </w:r>
-      <w:r>
-        <w:rPr>
-          <w:sz w:val="20"/>
-        </w:rPr>
-        <w:t>Note:</w:t>
-      </w:r>
-      <w:r>
-        <w:rPr>
-          <w:spacing w:val="-2"/>
-          <w:sz w:val="20"/>
-        </w:rPr>
-        <w:t xml:space="preserve"> </w:t>
-      </w:r>
-      <w:r>
-        <w:rPr>
-          <w:sz w:val="20"/>
-        </w:rPr>
-        <w:t>if</w:t>
-      </w:r>
-      <w:r>
-        <w:rPr>
-          <w:spacing w:val="-1"/>
-          <w:sz w:val="20"/>
-        </w:rPr>
-        <w:t xml:space="preserve"> </w:t>
-      </w:r>
-      <w:r>
-        <w:rPr>
-          <w:sz w:val="20"/>
-        </w:rPr>
-        <w:t>you</w:t>
-      </w:r>
-      <w:r>
-        <w:rPr>
-          <w:spacing w:val="-3"/>
-          <w:sz w:val="20"/>
-        </w:rPr>
-        <w:t xml:space="preserve"> </w:t>
-      </w:r>
-      <w:r>
-        <w:rPr>
-          <w:sz w:val="20"/>
-        </w:rPr>
-        <w:t>find</w:t>
-      </w:r>
-      <w:r>
-        <w:rPr>
-          <w:spacing w:val="-3"/>
-          <w:sz w:val="20"/>
-        </w:rPr>
-        <w:t xml:space="preserve"> </w:t>
-      </w:r>
-      <w:r>
-        <w:rPr>
-          <w:sz w:val="20"/>
-        </w:rPr>
-        <w:t>your</w:t>
-      </w:r>
-      <w:r>
-        <w:rPr>
-          <w:spacing w:val="-1"/>
-          <w:sz w:val="20"/>
-        </w:rPr>
-        <w:t xml:space="preserve"> </w:t>
-      </w:r>
-      <w:r>
-        <w:rPr>
-          <w:sz w:val="20"/>
-        </w:rPr>
-        <w:t>packet</w:t>
-      </w:r>
-      <w:r>
-        <w:rPr>
-          <w:spacing w:val="-5"/>
-          <w:sz w:val="20"/>
-        </w:rPr>
-        <w:t xml:space="preserve"> </w:t>
-      </w:r>
-      <w:r>
-        <w:rPr>
-          <w:sz w:val="20"/>
-        </w:rPr>
-        <w:t>has</w:t>
-      </w:r>
-      <w:r>
-        <w:rPr>
-          <w:spacing w:val="-3"/>
-          <w:sz w:val="20"/>
-        </w:rPr>
-        <w:t xml:space="preserve"> </w:t>
-      </w:r>
-      <w:r>
-        <w:rPr>
-          <w:sz w:val="20"/>
-        </w:rPr>
-        <w:t>not</w:t>
-      </w:r>
-      <w:r>
-        <w:rPr>
-          <w:spacing w:val="-2"/>
-          <w:sz w:val="20"/>
-        </w:rPr>
-        <w:t xml:space="preserve"> </w:t>
-      </w:r>
-      <w:r>
-        <w:rPr>
-          <w:sz w:val="20"/>
-        </w:rPr>
-        <w:t>been</w:t>
-      </w:r>
-      <w:r>
-        <w:rPr>
-          <w:spacing w:val="-3"/>
-          <w:sz w:val="20"/>
-        </w:rPr>
-        <w:t xml:space="preserve"> </w:t>
-      </w:r>
-      <w:r>
-        <w:rPr>
-          <w:sz w:val="20"/>
-        </w:rPr>
-        <w:t>fragmented,</w:t>
-      </w:r>
-      <w:r>
-        <w:rPr>
-          <w:spacing w:val="-4"/>
-          <w:sz w:val="20"/>
-        </w:rPr>
-        <w:t xml:space="preserve"> </w:t>
-      </w:r>
-      <w:r>
-        <w:rPr>
-          <w:sz w:val="20"/>
-        </w:rPr>
-        <w:t>you</w:t>
-      </w:r>
-      <w:r>
-        <w:rPr>
-          <w:spacing w:val="-6"/>
-          <w:sz w:val="20"/>
-        </w:rPr>
-        <w:t xml:space="preserve"> </w:t>
-      </w:r>
-      <w:r>
-        <w:rPr>
-          <w:sz w:val="20"/>
-        </w:rPr>
-        <w:t>should</w:t>
-      </w:r>
-      <w:r>
-        <w:rPr>
-          <w:spacing w:val="-1"/>
-          <w:sz w:val="20"/>
-        </w:rPr>
-        <w:t xml:space="preserve"> </w:t>
-      </w:r>
-      <w:r>
-        <w:rPr>
-          <w:sz w:val="20"/>
-        </w:rPr>
-        <w:t>download</w:t>
-      </w:r>
-      <w:r>
-        <w:rPr>
-          <w:spacing w:val="-1"/>
-          <w:sz w:val="20"/>
-        </w:rPr>
-        <w:t xml:space="preserve"> </w:t>
-      </w:r>
-      <w:r>
-        <w:rPr>
-          <w:sz w:val="20"/>
-        </w:rPr>
-        <w:t>the</w:t>
-      </w:r>
-      <w:r>
-        <w:rPr>
-          <w:spacing w:val="-2"/>
-          <w:sz w:val="20"/>
-        </w:rPr>
-        <w:t xml:space="preserve"> </w:t>
-      </w:r>
-      <w:r>
-        <w:rPr>
-          <w:sz w:val="20"/>
-        </w:rPr>
-        <w:t>zip</w:t>
-      </w:r>
-      <w:r>
-        <w:rPr>
-          <w:spacing w:val="-1"/>
-          <w:sz w:val="20"/>
-        </w:rPr>
-        <w:t xml:space="preserve"> </w:t>
-      </w:r>
-      <w:r>
-        <w:rPr>
-          <w:sz w:val="20"/>
-        </w:rPr>
-        <w:t>file</w:t>
-      </w:r>
-      <w:r>
-        <w:rPr>
-          <w:spacing w:val="-2"/>
-          <w:sz w:val="20"/>
-        </w:rPr>
-        <w:t xml:space="preserve"> </w:t>
-      </w:r>
-      <w:r>
-        <w:rPr>
-          <w:sz w:val="20"/>
-        </w:rPr>
-        <w:t>in</w:t>
-      </w:r>
-      <w:r>
-        <w:rPr>
-          <w:spacing w:val="-1"/>
-          <w:sz w:val="20"/>
-        </w:rPr>
-        <w:t xml:space="preserve"> </w:t>
-      </w:r>
-      <w:r>
-        <w:rPr>
-          <w:sz w:val="20"/>
-        </w:rPr>
-        <w:t>footnote</w:t>
-      </w:r>
-      <w:r>
-        <w:rPr>
-          <w:spacing w:val="-2"/>
-          <w:sz w:val="20"/>
-        </w:rPr>
-        <w:t xml:space="preserve"> </w:t>
-      </w:r>
-      <w:r>
-        <w:rPr>
-          <w:sz w:val="20"/>
-        </w:rPr>
-        <w:t>2</w:t>
-      </w:r>
-      <w:r>
-        <w:rPr>
-          <w:spacing w:val="-1"/>
-          <w:sz w:val="20"/>
-        </w:rPr>
-        <w:t xml:space="preserve"> </w:t>
-      </w:r>
-      <w:r>
-        <w:rPr>
-          <w:sz w:val="20"/>
-        </w:rPr>
-        <w:t xml:space="preserve">and extract the trace file </w:t>
-      </w:r>
-      <w:r>
-        <w:rPr>
-          <w:i/>
-          <w:sz w:val="20"/>
-        </w:rPr>
-        <w:t>ip-wireshark-trace1-</w:t>
-      </w:r>
-      <w:proofErr w:type="gramStart"/>
-      <w:r>
-        <w:rPr>
-          <w:i/>
-          <w:sz w:val="20"/>
-        </w:rPr>
-        <w:t>1.pcapng</w:t>
-      </w:r>
-      <w:proofErr w:type="gramEnd"/>
-      <w:r>
-        <w:rPr>
-          <w:i/>
-          <w:sz w:val="20"/>
-        </w:rPr>
-        <w:t xml:space="preserve"> </w:t>
-      </w:r>
-      <w:r>
-        <w:rPr>
-          <w:sz w:val="20"/>
-        </w:rPr>
-        <w:t xml:space="preserve">. If your computer has an Ethernet or </w:t>
-      </w:r>
-      <w:proofErr w:type="spellStart"/>
-      <w:r>
-        <w:rPr>
-          <w:sz w:val="20"/>
-        </w:rPr>
-        <w:t>WiFi</w:t>
-      </w:r>
-      <w:proofErr w:type="spellEnd"/>
-      <w:r>
-        <w:rPr>
-          <w:sz w:val="20"/>
-        </w:rPr>
-        <w:t xml:space="preserve"> interface, a packet size of 3000 </w:t>
-      </w:r>
-      <w:r>
-        <w:rPr>
-          <w:i/>
-          <w:sz w:val="20"/>
-        </w:rPr>
-        <w:t xml:space="preserve">should </w:t>
-      </w:r>
-      <w:r>
-        <w:rPr>
-          <w:sz w:val="20"/>
-        </w:rPr>
-        <w:t>cause fragmentation.</w:t>
-      </w:r>
-    </w:p>
-    <w:p>
-      <w:pPr>
-        <w:rPr>
-          <w:sz w:val="20"/>
-        </w:rPr>
-        <w:sectPr>
-          <w:pgSz w:w="12240" w:h="15840"/>
-          <w:pgMar w:top="1380" w:right="1440" w:bottom="280" w:left="1440" w:header="720" w:footer="720" w:gutter="0"/>
-          <w:cols w:space="720"/>
-        </w:sectPr>
-      </w:pPr>
-    </w:p>
-    <w:tbl>
-      <w:tblPr>
-        <w:tblW w:w="0" w:type="auto"/>
-        <w:tblInd w:w="336" w:type="dxa"/>
-        <w:tblLayout w:type="fixed"/>
-        <w:tblCellMar>
-          <w:left w:w="0" w:type="dxa"/>
-          <w:right w:w="0" w:type="dxa"/>
-        </w:tblCellMar>
-        <w:tblLook w:val="01E0" w:firstRow="1" w:lastRow="1" w:firstColumn="1" w:lastColumn="1" w:noHBand="0" w:noVBand="0"/>
-      </w:tblPr>
-      <w:tblGrid>
-        <w:gridCol w:w="8701"/>
-      </w:tblGrid>
-      <w:tr>
-        <w:trPr>
-          <w:trHeight w:val="4550"/>
-        </w:trPr>
-        <w:tc>
-          <w:tcPr>
-            <w:tcW w:w="8701" w:type="dxa"/>
-          </w:tcPr>
-          <w:p>
-            <w:pPr>
-              <w:pStyle w:val="TableParagraph"/>
-              <w:ind w:left="426"/>
-              <w:rPr>
-                <w:sz w:val="20"/>
-              </w:rPr>
-            </w:pPr>
-            <w:r>
-              <w:rPr>
-                <w:noProof/>
-                <w:sz w:val="20"/>
-              </w:rPr>
-              <w:lastRenderedPageBreak/>
-              <w:drawing>
-                <wp:inline distT="0" distB="0" distL="0" distR="0" wp14:anchorId="769DF786" wp14:editId="252DD906">
-                  <wp:extent cx="4831610" cy="2799206"/>
-                  <wp:effectExtent l="0" t="0" r="0" b="0"/>
-                  <wp:docPr id="9" name="Image 9" descr="P94C1T4#yIS1"/>
-                  <wp:cNvGraphicFramePr>
-                    <a:graphicFrameLocks xmlns:a="http://schemas.openxmlformats.org/drawingml/2006/main"/>
-                  </wp:cNvGraphicFramePr>
-                  <a:graphic xmlns:a="http://schemas.openxmlformats.org/drawingml/2006/main">
-                    <a:graphicData uri="http://schemas.openxmlformats.org/drawingml/2006/picture">
-                      <pic:pic xmlns:pic="http://schemas.openxmlformats.org/drawingml/2006/picture">
-                        <pic:nvPicPr>
-                          <pic:cNvPr id="9" name="Image 9" descr="P94C1T4#yIS1"/>
-                          <pic:cNvPicPr/>
-                        </pic:nvPicPr>
-                        <pic:blipFill>
-                          <a:blip r:embed="rId21" cstate="print"/>
-                          <a:stretch>
-                            <a:fillRect/>
-                          </a:stretch>
-                        </pic:blipFill>
-                        <pic:spPr>
-                          <a:xfrm>
-                            <a:off x="0" y="0"/>
-                            <a:ext cx="4831610" cy="2799206"/>
-                          </a:xfrm>
-                          <a:prstGeom prst="rect">
-                            <a:avLst/>
-                          </a:prstGeom>
-                        </pic:spPr>
-                      </pic:pic>
-                    </a:graphicData>
-                  </a:graphic>
-                </wp:inline>
-              </w:drawing>
-            </w:r>
-          </w:p>
-        </w:tc>
-      </w:tr>
-      <w:tr>
-        <w:trPr>
-          <w:trHeight w:val="523"/>
-        </w:trPr>
-        <w:tc>
-          <w:tcPr>
-            <w:tcW w:w="8701" w:type="dxa"/>
-          </w:tcPr>
-          <w:p>
-            <w:pPr>
-              <w:pStyle w:val="TableParagraph"/>
-              <w:spacing w:line="270" w:lineRule="exact"/>
-              <w:ind w:left="2" w:right="2"/>
-              <w:jc w:val="center"/>
-              <w:rPr>
-                <w:i/>
-              </w:rPr>
-            </w:pPr>
-            <w:r>
-              <w:rPr>
-                <w:sz w:val="24"/>
-              </w:rPr>
-              <w:t>Figure</w:t>
-            </w:r>
-            <w:r>
-              <w:rPr>
-                <w:spacing w:val="-5"/>
-                <w:sz w:val="24"/>
-              </w:rPr>
-              <w:t xml:space="preserve"> </w:t>
-            </w:r>
-            <w:r>
-              <w:rPr>
-                <w:sz w:val="24"/>
-              </w:rPr>
-              <w:t>4:</w:t>
-            </w:r>
-            <w:r>
-              <w:rPr>
-                <w:spacing w:val="-4"/>
-                <w:sz w:val="24"/>
-              </w:rPr>
-              <w:t xml:space="preserve"> </w:t>
-            </w:r>
-            <w:r>
-              <w:t>Wireshark</w:t>
-            </w:r>
-            <w:r>
-              <w:rPr>
-                <w:spacing w:val="-6"/>
-              </w:rPr>
-              <w:t xml:space="preserve"> </w:t>
-            </w:r>
-            <w:r>
-              <w:t>screenshot,</w:t>
-            </w:r>
-            <w:r>
-              <w:rPr>
-                <w:spacing w:val="-6"/>
-              </w:rPr>
-              <w:t xml:space="preserve"> </w:t>
-            </w:r>
-            <w:r>
-              <w:t>showing</w:t>
-            </w:r>
-            <w:r>
-              <w:rPr>
-                <w:spacing w:val="-4"/>
-              </w:rPr>
-              <w:t xml:space="preserve"> </w:t>
-            </w:r>
-            <w:r>
-              <w:t>the</w:t>
-            </w:r>
-            <w:r>
-              <w:rPr>
-                <w:spacing w:val="-3"/>
-              </w:rPr>
-              <w:t xml:space="preserve"> </w:t>
-            </w:r>
-            <w:r>
-              <w:t>first</w:t>
-            </w:r>
-            <w:r>
-              <w:rPr>
-                <w:spacing w:val="-6"/>
-              </w:rPr>
-              <w:t xml:space="preserve"> </w:t>
-            </w:r>
-            <w:r>
-              <w:t>set</w:t>
-            </w:r>
-            <w:r>
-              <w:rPr>
-                <w:spacing w:val="-5"/>
-              </w:rPr>
-              <w:t xml:space="preserve"> </w:t>
-            </w:r>
-            <w:r>
-              <w:t>of</w:t>
-            </w:r>
-            <w:r>
-              <w:rPr>
-                <w:spacing w:val="-3"/>
-              </w:rPr>
-              <w:t xml:space="preserve"> </w:t>
-            </w:r>
-            <w:r>
-              <w:t>captured</w:t>
-            </w:r>
-            <w:r>
-              <w:rPr>
-                <w:spacing w:val="-4"/>
-              </w:rPr>
-              <w:t xml:space="preserve"> </w:t>
-            </w:r>
-            <w:r>
-              <w:t>packets</w:t>
-            </w:r>
-            <w:r>
-              <w:rPr>
-                <w:spacing w:val="-5"/>
-              </w:rPr>
-              <w:t xml:space="preserve"> </w:t>
-            </w:r>
-            <w:r>
-              <w:t>in</w:t>
-            </w:r>
-            <w:r>
-              <w:rPr>
-                <w:spacing w:val="-6"/>
-              </w:rPr>
-              <w:t xml:space="preserve"> </w:t>
-            </w:r>
-            <w:r>
-              <w:rPr>
-                <w:i/>
-              </w:rPr>
-              <w:t>ip-wireshark-</w:t>
-            </w:r>
-            <w:r>
-              <w:rPr>
-                <w:i/>
-                <w:spacing w:val="-2"/>
-              </w:rPr>
-              <w:t>trace2-</w:t>
-            </w:r>
-          </w:p>
-          <w:p>
-            <w:pPr>
-              <w:pStyle w:val="TableParagraph"/>
-              <w:spacing w:line="233" w:lineRule="exact"/>
-              <w:ind w:left="2"/>
-              <w:jc w:val="center"/>
-            </w:pPr>
-            <w:r>
-              <w:rPr>
-                <w:i/>
-              </w:rPr>
-              <w:t>1.pcapng</w:t>
-            </w:r>
-            <w:r>
-              <w:t>.</w:t>
-            </w:r>
-            <w:r>
-              <w:rPr>
-                <w:spacing w:val="47"/>
-              </w:rPr>
-              <w:t xml:space="preserve"> </w:t>
-            </w:r>
-            <w:r>
-              <w:t>If you</w:t>
-            </w:r>
-            <w:r>
-              <w:rPr>
-                <w:spacing w:val="-5"/>
-              </w:rPr>
-              <w:t xml:space="preserve"> </w:t>
-            </w:r>
-            <w:r>
-              <w:t>look</w:t>
-            </w:r>
-            <w:r>
-              <w:rPr>
-                <w:spacing w:val="-4"/>
-              </w:rPr>
-              <w:t xml:space="preserve"> </w:t>
-            </w:r>
-            <w:r>
-              <w:t>at</w:t>
-            </w:r>
-            <w:r>
-              <w:rPr>
-                <w:spacing w:val="-4"/>
-              </w:rPr>
-              <w:t xml:space="preserve"> </w:t>
-            </w:r>
-            <w:r>
-              <w:t>the</w:t>
-            </w:r>
-            <w:r>
-              <w:rPr>
-                <w:spacing w:val="-1"/>
-              </w:rPr>
-              <w:t xml:space="preserve"> </w:t>
-            </w:r>
-            <w:r>
-              <w:t>Source</w:t>
-            </w:r>
-            <w:r>
-              <w:rPr>
-                <w:spacing w:val="-2"/>
-              </w:rPr>
-              <w:t xml:space="preserve"> </w:t>
-            </w:r>
-            <w:r>
-              <w:t>column,</w:t>
-            </w:r>
-            <w:r>
-              <w:rPr>
-                <w:spacing w:val="-1"/>
-              </w:rPr>
-              <w:t xml:space="preserve"> </w:t>
-            </w:r>
-            <w:r>
-              <w:t>you’ll</w:t>
-            </w:r>
-            <w:r>
-              <w:rPr>
-                <w:spacing w:val="-4"/>
-              </w:rPr>
-              <w:t xml:space="preserve"> </w:t>
-            </w:r>
-            <w:r>
-              <w:t>see</w:t>
-            </w:r>
-            <w:r>
-              <w:rPr>
-                <w:spacing w:val="-3"/>
-              </w:rPr>
-              <w:t xml:space="preserve"> </w:t>
-            </w:r>
-            <w:r>
-              <w:t>some</w:t>
-            </w:r>
-            <w:r>
-              <w:rPr>
-                <w:spacing w:val="-2"/>
-              </w:rPr>
-              <w:t xml:space="preserve"> </w:t>
-            </w:r>
-            <w:r>
-              <w:t>IPv6</w:t>
-            </w:r>
-            <w:r>
-              <w:rPr>
-                <w:spacing w:val="-1"/>
-              </w:rPr>
-              <w:t xml:space="preserve"> </w:t>
-            </w:r>
-            <w:r>
-              <w:rPr>
-                <w:spacing w:val="-2"/>
-              </w:rPr>
-              <w:t>addresses!</w:t>
-            </w:r>
-          </w:p>
-        </w:tc>
-      </w:tr>
-    </w:tbl>
-    <w:p>
-      <w:pPr>
-        <w:pStyle w:val="BodyText"/>
-        <w:spacing w:before="274"/>
-        <w:ind w:left="360" w:right="336"/>
-      </w:pPr>
-      <w:r>
-        <w:t>Let’s</w:t>
-      </w:r>
-      <w:r>
-        <w:rPr>
-          <w:spacing w:val="-2"/>
-        </w:rPr>
-        <w:t xml:space="preserve"> </w:t>
-      </w:r>
-      <w:r>
-        <w:t>start</w:t>
-      </w:r>
-      <w:r>
-        <w:rPr>
-          <w:spacing w:val="-2"/>
-        </w:rPr>
-        <w:t xml:space="preserve"> </w:t>
-      </w:r>
-      <w:r>
-        <w:t>by</w:t>
-      </w:r>
-      <w:r>
-        <w:rPr>
-          <w:spacing w:val="-2"/>
-        </w:rPr>
-        <w:t xml:space="preserve"> </w:t>
-      </w:r>
-      <w:r>
-        <w:t>taking</w:t>
-      </w:r>
-      <w:r>
-        <w:rPr>
-          <w:spacing w:val="-2"/>
-        </w:rPr>
-        <w:t xml:space="preserve"> </w:t>
-      </w:r>
-      <w:r>
-        <w:t>a</w:t>
-      </w:r>
-      <w:r>
-        <w:rPr>
-          <w:spacing w:val="-3"/>
-        </w:rPr>
-        <w:t xml:space="preserve"> </w:t>
-      </w:r>
-      <w:r>
-        <w:t>closer</w:t>
-      </w:r>
-      <w:r>
-        <w:rPr>
-          <w:spacing w:val="-3"/>
-        </w:rPr>
-        <w:t xml:space="preserve"> </w:t>
-      </w:r>
-      <w:r>
-        <w:t>look</w:t>
-      </w:r>
-      <w:r>
-        <w:rPr>
-          <w:spacing w:val="-2"/>
-        </w:rPr>
-        <w:t xml:space="preserve"> </w:t>
-      </w:r>
-      <w:r>
-        <w:t>at</w:t>
-      </w:r>
-      <w:r>
-        <w:rPr>
-          <w:spacing w:val="-2"/>
-        </w:rPr>
-        <w:t xml:space="preserve"> </w:t>
-      </w:r>
-      <w:r>
-        <w:t>the</w:t>
-      </w:r>
-      <w:r>
-        <w:rPr>
-          <w:spacing w:val="-3"/>
-        </w:rPr>
-        <w:t xml:space="preserve"> </w:t>
-      </w:r>
-      <w:r>
-        <w:t>20</w:t>
-      </w:r>
-      <w:r>
-        <w:rPr>
-          <w:vertAlign w:val="superscript"/>
-        </w:rPr>
-        <w:t>th</w:t>
-      </w:r>
-      <w:r>
-        <w:rPr>
-          <w:spacing w:val="-1"/>
-        </w:rPr>
-        <w:t xml:space="preserve"> </w:t>
-      </w:r>
-      <w:r>
-        <w:t>packet</w:t>
-      </w:r>
-      <w:r>
-        <w:rPr>
-          <w:spacing w:val="-2"/>
-        </w:rPr>
-        <w:t xml:space="preserve"> </w:t>
-      </w:r>
-      <w:r>
-        <w:t>in</w:t>
-      </w:r>
-      <w:r>
-        <w:rPr>
-          <w:spacing w:val="-2"/>
-        </w:rPr>
-        <w:t xml:space="preserve"> </w:t>
-      </w:r>
-      <w:r>
-        <w:t>this</w:t>
-      </w:r>
-      <w:r>
-        <w:rPr>
-          <w:spacing w:val="-2"/>
-        </w:rPr>
-        <w:t xml:space="preserve"> </w:t>
-      </w:r>
-      <w:r>
-        <w:t>trace,</w:t>
-      </w:r>
-      <w:r>
-        <w:rPr>
-          <w:spacing w:val="-2"/>
-        </w:rPr>
-        <w:t xml:space="preserve"> </w:t>
-      </w:r>
-      <w:r>
-        <w:t>sent</w:t>
-      </w:r>
-      <w:r>
-        <w:rPr>
-          <w:spacing w:val="-2"/>
-        </w:rPr>
-        <w:t xml:space="preserve"> </w:t>
-      </w:r>
-      <w:r>
-        <w:t>at</w:t>
-      </w:r>
-      <w:r>
-        <w:rPr>
-          <w:spacing w:val="-2"/>
-        </w:rPr>
-        <w:t xml:space="preserve"> </w:t>
-      </w:r>
-      <w:r>
-        <w:rPr>
-          <w:i/>
-        </w:rPr>
-        <w:t>t=</w:t>
-      </w:r>
-      <w:r>
-        <w:t>3.814489.</w:t>
-      </w:r>
-      <w:r>
-        <w:rPr>
-          <w:spacing w:val="40"/>
-        </w:rPr>
-        <w:t xml:space="preserve"> </w:t>
-      </w:r>
-      <w:r>
-        <w:t>This is a DNS request (contained in an IPv6 datagram) to an IPv6 DNS server for the IPv6 address of youtube.com.</w:t>
-      </w:r>
-      <w:r>
-        <w:rPr>
-          <w:spacing w:val="40"/>
-        </w:rPr>
-        <w:t xml:space="preserve"> </w:t>
-      </w:r>
-      <w:r>
-        <w:t>The DNS AAAA request type is used to resolve names to IPv6 IP addresses.</w:t>
-      </w:r>
-    </w:p>
-    <w:p>
-      <w:pPr>
-        <w:pStyle w:val="BodyText"/>
-      </w:pPr>
-    </w:p>
-    <w:p>
-      <w:pPr>
-        <w:pStyle w:val="BodyText"/>
-        <w:ind w:left="359"/>
-        <w:jc w:val="both"/>
-      </w:pPr>
-      <w:r>
-        <w:t>Answer</w:t>
-      </w:r>
-      <w:r>
-        <w:rPr>
-          <w:spacing w:val="-4"/>
-        </w:rPr>
-        <w:t xml:space="preserve"> </w:t>
-      </w:r>
-      <w:r>
-        <w:t>the</w:t>
-      </w:r>
-      <w:r>
-        <w:rPr>
-          <w:spacing w:val="-1"/>
-        </w:rPr>
-        <w:t xml:space="preserve"> </w:t>
-      </w:r>
-      <w:r>
-        <w:t>following</w:t>
-      </w:r>
-      <w:r>
-        <w:rPr>
-          <w:spacing w:val="-2"/>
-        </w:rPr>
-        <w:t xml:space="preserve"> questions:</w:t>
-      </w:r>
+      </w:pPr>
     </w:p>
     <w:p>
       <w:pPr>
@@ -9103,6 +6426,39 @@
     </w:p>
     <w:p>
       <w:pPr>
+        <w:tabs>
+          <w:tab w:val="left" w:pos="1079"/>
+        </w:tabs>
+        <w:ind w:right="508"/>
+        <w:rPr>
+          <w:b/>
+          <w:bCs/>
+          <w:sz w:val="24"/>
+        </w:rPr>
+      </w:pPr>
+      <w:r>
+        <w:rPr>
+          <w:b/>
+          <w:bCs/>
+          <w:sz w:val="24"/>
+        </w:rPr>
+        <w:t>Answer</w:t>
+      </w:r>
+    </w:p>
+    <w:p>
+      <w:pPr>
+        <w:tabs>
+          <w:tab w:val="left" w:pos="1079"/>
+        </w:tabs>
+        <w:ind w:right="478"/>
+        <w:jc w:val="both"/>
+        <w:rPr>
+          <w:sz w:val="24"/>
+        </w:rPr>
+      </w:pPr>
+    </w:p>
+    <w:p>
+      <w:pPr>
         <w:pStyle w:val="ListParagraph"/>
         <w:numPr>
           <w:ilvl w:val="0"/>
@@ -9296,6 +6652,115 @@
     </w:p>
     <w:p>
       <w:pPr>
+        <w:tabs>
+          <w:tab w:val="left" w:pos="1080"/>
+        </w:tabs>
+        <w:ind w:right="503"/>
+        <w:jc w:val="both"/>
+        <w:rPr>
+          <w:sz w:val="24"/>
+        </w:rPr>
+      </w:pPr>
+      <w:r>
+        <w:rPr>
+          <w:sz w:val="24"/>
+        </w:rPr>
+        <w:t xml:space="preserve">The IPv6 destination address is: </w:t>
+      </w:r>
+      <w:r>
+        <w:rPr>
+          <w:sz w:val="24"/>
+        </w:rPr>
+        <w:t>2001:558:feed::1</w:t>
+      </w:r>
+    </w:p>
+    <w:p>
+      <w:pPr>
+        <w:tabs>
+          <w:tab w:val="left" w:pos="1080"/>
+        </w:tabs>
+        <w:ind w:right="503"/>
+        <w:jc w:val="both"/>
+        <w:rPr>
+          <w:sz w:val="24"/>
+        </w:rPr>
+      </w:pPr>
+      <w:r>
+        <w:rPr>
+          <w:sz w:val="24"/>
+        </w:rPr>
+        <w:drawing>
+          <wp:inline distT="0" distB="0" distL="0" distR="0" wp14:anchorId="12077945" wp14:editId="6226A80B">
+            <wp:extent cx="5943600" cy="464820"/>
+            <wp:effectExtent l="0" t="0" r="0" b="0"/>
+            <wp:docPr id="1933696101" name="Picture 1"/>
+            <wp:cNvGraphicFramePr>
+              <a:graphicFrameLocks xmlns:a="http://schemas.openxmlformats.org/drawingml/2006/main" noChangeAspect="1"/>
+            </wp:cNvGraphicFramePr>
+            <a:graphic xmlns:a="http://schemas.openxmlformats.org/drawingml/2006/main">
+              <a:graphicData uri="http://schemas.openxmlformats.org/drawingml/2006/picture">
+                <pic:pic xmlns:pic="http://schemas.openxmlformats.org/drawingml/2006/picture">
+                  <pic:nvPicPr>
+                    <pic:cNvPr id="1933696101" name=""/>
+                    <pic:cNvPicPr/>
+                  </pic:nvPicPr>
+                  <pic:blipFill>
+                    <a:blip r:embed="rId26"/>
+                    <a:stretch>
+                      <a:fillRect/>
+                    </a:stretch>
+                  </pic:blipFill>
+                  <pic:spPr>
+                    <a:xfrm>
+                      <a:off x="0" y="0"/>
+                      <a:ext cx="5943600" cy="464820"/>
+                    </a:xfrm>
+                    <a:prstGeom prst="rect">
+                      <a:avLst/>
+                    </a:prstGeom>
+                  </pic:spPr>
+                </pic:pic>
+              </a:graphicData>
+            </a:graphic>
+          </wp:inline>
+        </w:drawing>
+      </w:r>
+    </w:p>
+    <w:p>
+      <w:pPr>
+        <w:tabs>
+          <w:tab w:val="left" w:pos="1079"/>
+        </w:tabs>
+        <w:ind w:right="508"/>
+        <w:rPr>
+          <w:b/>
+          <w:bCs/>
+          <w:sz w:val="24"/>
+        </w:rPr>
+      </w:pPr>
+      <w:r>
+        <w:rPr>
+          <w:b/>
+          <w:bCs/>
+          <w:sz w:val="24"/>
+        </w:rPr>
+        <w:t>Answer</w:t>
+      </w:r>
+    </w:p>
+    <w:p>
+      <w:pPr>
+        <w:tabs>
+          <w:tab w:val="left" w:pos="1080"/>
+        </w:tabs>
+        <w:ind w:right="503"/>
+        <w:jc w:val="both"/>
+        <w:rPr>
+          <w:sz w:val="24"/>
+        </w:rPr>
+      </w:pPr>
+    </w:p>
+    <w:p>
+      <w:pPr>
         <w:pStyle w:val="ListParagraph"/>
         <w:numPr>
           <w:ilvl w:val="0"/>
@@ -9418,6 +6883,107 @@
     </w:p>
     <w:p>
       <w:pPr>
+        <w:tabs>
+          <w:tab w:val="left" w:pos="1079"/>
+        </w:tabs>
+        <w:ind w:right="508"/>
+        <w:rPr>
+          <w:b/>
+          <w:bCs/>
+          <w:sz w:val="24"/>
+        </w:rPr>
+      </w:pPr>
+      <w:r>
+        <w:rPr>
+          <w:b/>
+          <w:bCs/>
+          <w:sz w:val="24"/>
+        </w:rPr>
+        <w:t>Answer</w:t>
+      </w:r>
+    </w:p>
+    <w:p>
+      <w:pPr>
+        <w:tabs>
+          <w:tab w:val="left" w:pos="1079"/>
+        </w:tabs>
+        <w:jc w:val="both"/>
+        <w:rPr>
+          <w:sz w:val="24"/>
+        </w:rPr>
+      </w:pPr>
+      <w:r>
+        <w:t>The value of the flow label for the datagram is:</w:t>
+      </w:r>
+      <w:r>
+        <w:rPr>
+          <w:sz w:val="24"/>
+        </w:rPr>
+        <w:t xml:space="preserve"> </w:t>
+      </w:r>
+      <w:r>
+        <w:rPr>
+          <w:sz w:val="24"/>
+        </w:rPr>
+        <w:t>0x063ed0</w:t>
+      </w:r>
+    </w:p>
+    <w:p>
+      <w:pPr>
+        <w:tabs>
+          <w:tab w:val="left" w:pos="1079"/>
+        </w:tabs>
+        <w:ind w:right="508"/>
+      </w:pPr>
+      <w:r>
+        <w:lastRenderedPageBreak/>
+        <w:drawing>
+          <wp:inline distT="0" distB="0" distL="0" distR="0" wp14:anchorId="638E79F4" wp14:editId="048A4519">
+            <wp:extent cx="5943600" cy="213995"/>
+            <wp:effectExtent l="0" t="0" r="0" b="0"/>
+            <wp:docPr id="2081792835" name="Picture 1"/>
+            <wp:cNvGraphicFramePr>
+              <a:graphicFrameLocks xmlns:a="http://schemas.openxmlformats.org/drawingml/2006/main" noChangeAspect="1"/>
+            </wp:cNvGraphicFramePr>
+            <a:graphic xmlns:a="http://schemas.openxmlformats.org/drawingml/2006/main">
+              <a:graphicData uri="http://schemas.openxmlformats.org/drawingml/2006/picture">
+                <pic:pic xmlns:pic="http://schemas.openxmlformats.org/drawingml/2006/picture">
+                  <pic:nvPicPr>
+                    <pic:cNvPr id="2081792835" name=""/>
+                    <pic:cNvPicPr/>
+                  </pic:nvPicPr>
+                  <pic:blipFill>
+                    <a:blip r:embed="rId27"/>
+                    <a:stretch>
+                      <a:fillRect/>
+                    </a:stretch>
+                  </pic:blipFill>
+                  <pic:spPr>
+                    <a:xfrm>
+                      <a:off x="0" y="0"/>
+                      <a:ext cx="5943600" cy="213995"/>
+                    </a:xfrm>
+                    <a:prstGeom prst="rect">
+                      <a:avLst/>
+                    </a:prstGeom>
+                  </pic:spPr>
+                </pic:pic>
+              </a:graphicData>
+            </a:graphic>
+          </wp:inline>
+        </w:drawing>
+      </w:r>
+    </w:p>
+    <w:p>
+      <w:pPr>
+        <w:tabs>
+          <w:tab w:val="left" w:pos="1079"/>
+        </w:tabs>
+        <w:ind w:right="508"/>
+      </w:pPr>
+    </w:p>
+    <w:p>
+      <w:pPr>
         <w:pStyle w:val="ListParagraph"/>
         <w:numPr>
           <w:ilvl w:val="0"/>
@@ -9533,6 +7099,118 @@
     </w:p>
     <w:p>
       <w:pPr>
+        <w:tabs>
+          <w:tab w:val="left" w:pos="1079"/>
+        </w:tabs>
+        <w:ind w:right="508"/>
+        <w:rPr>
+          <w:b/>
+          <w:bCs/>
+          <w:sz w:val="24"/>
+        </w:rPr>
+      </w:pPr>
+      <w:r>
+        <w:rPr>
+          <w:b/>
+          <w:bCs/>
+          <w:sz w:val="24"/>
+        </w:rPr>
+        <w:t>Answer</w:t>
+      </w:r>
+    </w:p>
+    <w:p>
+      <w:pPr>
+        <w:tabs>
+          <w:tab w:val="left" w:pos="1080"/>
+        </w:tabs>
+        <w:jc w:val="both"/>
+        <w:rPr>
+          <w:sz w:val="24"/>
+        </w:rPr>
+      </w:pPr>
+      <w:r>
+        <w:rPr>
+          <w:sz w:val="24"/>
+        </w:rPr>
+        <w:t xml:space="preserve">The payload is carrying </w:t>
+      </w:r>
+      <w:r>
+        <w:rPr>
+          <w:sz w:val="24"/>
+        </w:rPr>
+        <w:t>37</w:t>
+      </w:r>
+      <w:r>
+        <w:rPr>
+          <w:sz w:val="24"/>
+        </w:rPr>
+        <w:t xml:space="preserve"> payload data.</w:t>
+      </w:r>
+    </w:p>
+    <w:p>
+      <w:pPr>
+        <w:tabs>
+          <w:tab w:val="left" w:pos="1080"/>
+        </w:tabs>
+        <w:jc w:val="both"/>
+        <w:rPr>
+          <w:sz w:val="24"/>
+        </w:rPr>
+      </w:pPr>
+      <w:r>
+        <w:rPr>
+          <w:sz w:val="24"/>
+        </w:rPr>
+        <w:drawing>
+          <wp:inline distT="0" distB="0" distL="0" distR="0" wp14:anchorId="225DB745" wp14:editId="004C98A7">
+            <wp:extent cx="3286584" cy="219106"/>
+            <wp:effectExtent l="0" t="0" r="0" b="9525"/>
+            <wp:docPr id="883452300" name="Picture 1"/>
+            <wp:cNvGraphicFramePr>
+              <a:graphicFrameLocks xmlns:a="http://schemas.openxmlformats.org/drawingml/2006/main" noChangeAspect="1"/>
+            </wp:cNvGraphicFramePr>
+            <a:graphic xmlns:a="http://schemas.openxmlformats.org/drawingml/2006/main">
+              <a:graphicData uri="http://schemas.openxmlformats.org/drawingml/2006/picture">
+                <pic:pic xmlns:pic="http://schemas.openxmlformats.org/drawingml/2006/picture">
+                  <pic:nvPicPr>
+                    <pic:cNvPr id="883452300" name=""/>
+                    <pic:cNvPicPr/>
+                  </pic:nvPicPr>
+                  <pic:blipFill>
+                    <a:blip r:embed="rId28"/>
+                    <a:stretch>
+                      <a:fillRect/>
+                    </a:stretch>
+                  </pic:blipFill>
+                  <pic:spPr>
+                    <a:xfrm>
+                      <a:off x="0" y="0"/>
+                      <a:ext cx="3286584" cy="219106"/>
+                    </a:xfrm>
+                    <a:prstGeom prst="rect">
+                      <a:avLst/>
+                    </a:prstGeom>
+                  </pic:spPr>
+                </pic:pic>
+              </a:graphicData>
+            </a:graphic>
+          </wp:inline>
+        </w:drawing>
+      </w:r>
+    </w:p>
+    <w:p>
+      <w:pPr>
+        <w:tabs>
+          <w:tab w:val="left" w:pos="1080"/>
+        </w:tabs>
+        <w:jc w:val="both"/>
+        <w:rPr>
+          <w:sz w:val="24"/>
+        </w:rPr>
+      </w:pPr>
+    </w:p>
+    <w:p>
+      <w:pPr>
         <w:pStyle w:val="ListParagraph"/>
         <w:numPr>
           <w:ilvl w:val="0"/>
@@ -9713,6 +7391,90 @@
     </w:p>
     <w:p>
       <w:pPr>
+        <w:tabs>
+          <w:tab w:val="left" w:pos="1079"/>
+        </w:tabs>
+        <w:ind w:right="508"/>
+        <w:rPr>
+          <w:b/>
+          <w:bCs/>
+          <w:sz w:val="24"/>
+        </w:rPr>
+      </w:pPr>
+      <w:r>
+        <w:rPr>
+          <w:b/>
+          <w:bCs/>
+          <w:sz w:val="24"/>
+        </w:rPr>
+        <w:t>Answer</w:t>
+      </w:r>
+    </w:p>
+    <w:p>
+      <w:pPr>
+        <w:tabs>
+          <w:tab w:val="left" w:pos="1079"/>
+        </w:tabs>
+        <w:ind w:right="508"/>
+      </w:pPr>
+      <w:r>
+        <w:t>The upper layer protocol is the UDP.</w:t>
+      </w:r>
+    </w:p>
+    <w:p>
+      <w:pPr>
+        <w:tabs>
+          <w:tab w:val="left" w:pos="1079"/>
+        </w:tabs>
+        <w:ind w:right="1211"/>
+        <w:jc w:val="both"/>
+        <w:rPr>
+          <w:sz w:val="24"/>
+        </w:rPr>
+      </w:pPr>
+      <w:r>
+        <w:rPr>
+          <w:sz w:val="24"/>
+        </w:rPr>
+        <w:drawing>
+          <wp:inline distT="0" distB="0" distL="0" distR="0" wp14:anchorId="5D4FAAE5" wp14:editId="545BE8D5">
+            <wp:extent cx="2133898" cy="152421"/>
+            <wp:effectExtent l="0" t="0" r="0" b="0"/>
+            <wp:docPr id="362413050" name="Picture 1"/>
+            <wp:cNvGraphicFramePr>
+              <a:graphicFrameLocks xmlns:a="http://schemas.openxmlformats.org/drawingml/2006/main" noChangeAspect="1"/>
+            </wp:cNvGraphicFramePr>
+            <a:graphic xmlns:a="http://schemas.openxmlformats.org/drawingml/2006/main">
+              <a:graphicData uri="http://schemas.openxmlformats.org/drawingml/2006/picture">
+                <pic:pic xmlns:pic="http://schemas.openxmlformats.org/drawingml/2006/picture">
+                  <pic:nvPicPr>
+                    <pic:cNvPr id="362413050" name=""/>
+                    <pic:cNvPicPr/>
+                  </pic:nvPicPr>
+                  <pic:blipFill>
+                    <a:blip r:embed="rId29"/>
+                    <a:stretch>
+                      <a:fillRect/>
+                    </a:stretch>
+                  </pic:blipFill>
+                  <pic:spPr>
+                    <a:xfrm>
+                      <a:off x="0" y="0"/>
+                      <a:ext cx="2133898" cy="152421"/>
+                    </a:xfrm>
+                    <a:prstGeom prst="rect">
+                      <a:avLst/>
+                    </a:prstGeom>
+                  </pic:spPr>
+                </pic:pic>
+              </a:graphicData>
+            </a:graphic>
+          </wp:inline>
+        </w:drawing>
+      </w:r>
+    </w:p>
+    <w:p>
+      <w:pPr>
         <w:pStyle w:val="BodyText"/>
       </w:pPr>
     </w:p>
@@ -9877,6 +7639,12 @@
       <w:r>
         <w:t>This DNS response contains IPv6 addresses for youtube.com.</w:t>
       </w:r>
+    </w:p>
+    <w:p>
+      <w:pPr>
+        <w:pStyle w:val="BodyText"/>
+        <w:ind w:left="359" w:right="447"/>
+      </w:pPr>
     </w:p>
     <w:p>
       <w:pPr>
@@ -9971,7 +7739,6 @@
         </w:rPr>
         <w:t xml:space="preserve"> </w:t>
       </w:r>
-      <w:proofErr w:type="gramStart"/>
       <w:r>
         <w:rPr>
           <w:sz w:val="24"/>
@@ -9991,7 +7758,6 @@
         </w:rPr>
         <w:t>response</w:t>
       </w:r>
-      <w:proofErr w:type="gramEnd"/>
       <w:r>
         <w:rPr>
           <w:spacing w:val="-3"/>
@@ -10041,237 +7807,379 @@
     </w:p>
     <w:p>
       <w:pPr>
-        <w:pStyle w:val="ListParagraph"/>
-        <w:numPr>
-          <w:ilvl w:val="0"/>
-          <w:numId w:val="1"/>
-        </w:numPr>
+        <w:tabs>
+          <w:tab w:val="left" w:pos="1079"/>
+        </w:tabs>
+        <w:ind w:right="508"/>
+        <w:rPr>
+          <w:b/>
+          <w:bCs/>
+          <w:sz w:val="24"/>
+        </w:rPr>
+      </w:pPr>
+      <w:r>
+        <w:rPr>
+          <w:b/>
+          <w:bCs/>
+          <w:sz w:val="24"/>
+        </w:rPr>
+        <w:t>Answer</w:t>
+      </w:r>
+    </w:p>
+    <w:p>
+      <w:pPr>
+        <w:tabs>
+          <w:tab w:val="left" w:pos="1079"/>
+        </w:tabs>
+        <w:ind w:right="508"/>
+      </w:pPr>
+      <w:r>
+        <w:t>The response for 20</w:t>
+      </w:r>
+      <w:r>
+        <w:rPr>
+          <w:vertAlign w:val="superscript"/>
+        </w:rPr>
+        <w:t>th</w:t>
+      </w:r>
+      <w:r>
+        <w:t xml:space="preserve"> packet, is the 27</w:t>
+      </w:r>
+      <w:r>
+        <w:rPr>
+          <w:vertAlign w:val="superscript"/>
+        </w:rPr>
+        <w:t>th</w:t>
+      </w:r>
+      <w:r>
+        <w:t xml:space="preserve"> packet, with one answer.</w:t>
+      </w:r>
+    </w:p>
+    <w:p>
+      <w:pPr>
+        <w:tabs>
+          <w:tab w:val="left" w:pos="1079"/>
+        </w:tabs>
+        <w:ind w:right="508"/>
+        <w:rPr>
+          <w:b/>
+          <w:bCs/>
+          <w:sz w:val="24"/>
+        </w:rPr>
+      </w:pPr>
+      <w:r>
+        <w:rPr>
+          <w:b/>
+          <w:bCs/>
+          <w:sz w:val="24"/>
+        </w:rPr>
+        <w:drawing>
+          <wp:inline distT="0" distB="0" distL="0" distR="0" wp14:anchorId="767D7599" wp14:editId="153DC733">
+            <wp:extent cx="5943600" cy="365760"/>
+            <wp:effectExtent l="0" t="0" r="0" b="0"/>
+            <wp:docPr id="1412575330" name="Picture 1"/>
+            <wp:cNvGraphicFramePr>
+              <a:graphicFrameLocks xmlns:a="http://schemas.openxmlformats.org/drawingml/2006/main" noChangeAspect="1"/>
+            </wp:cNvGraphicFramePr>
+            <a:graphic xmlns:a="http://schemas.openxmlformats.org/drawingml/2006/main">
+              <a:graphicData uri="http://schemas.openxmlformats.org/drawingml/2006/picture">
+                <pic:pic xmlns:pic="http://schemas.openxmlformats.org/drawingml/2006/picture">
+                  <pic:nvPicPr>
+                    <pic:cNvPr id="1412575330" name=""/>
+                    <pic:cNvPicPr/>
+                  </pic:nvPicPr>
+                  <pic:blipFill>
+                    <a:blip r:embed="rId30"/>
+                    <a:stretch>
+                      <a:fillRect/>
+                    </a:stretch>
+                  </pic:blipFill>
+                  <pic:spPr>
+                    <a:xfrm>
+                      <a:off x="0" y="0"/>
+                      <a:ext cx="5943600" cy="365760"/>
+                    </a:xfrm>
+                    <a:prstGeom prst="rect">
+                      <a:avLst/>
+                    </a:prstGeom>
+                  </pic:spPr>
+                </pic:pic>
+              </a:graphicData>
+            </a:graphic>
+          </wp:inline>
+        </w:drawing>
+      </w:r>
+    </w:p>
+    <w:p>
+      <w:pPr>
         <w:tabs>
           <w:tab w:val="left" w:pos="1080"/>
         </w:tabs>
+        <w:rPr>
+          <w:sz w:val="24"/>
+        </w:rPr>
+      </w:pPr>
+    </w:p>
+    <w:p>
+      <w:pPr>
+        <w:pStyle w:val="BodyText"/>
+        <w:spacing w:before="79"/>
+        <w:ind w:left="1079" w:right="447"/>
+      </w:pPr>
+      <w:r>
+        <w:t>What</w:t>
+      </w:r>
+      <w:r>
+        <w:rPr>
+          <w:spacing w:val="-3"/>
+        </w:rPr>
+        <w:t xml:space="preserve"> </w:t>
+      </w:r>
+      <w:r>
+        <w:t>is</w:t>
+      </w:r>
+      <w:r>
+        <w:rPr>
+          <w:spacing w:val="-3"/>
+        </w:rPr>
+        <w:t xml:space="preserve"> </w:t>
+      </w:r>
+      <w:r>
+        <w:t>the</w:t>
+      </w:r>
+      <w:r>
+        <w:rPr>
+          <w:spacing w:val="-4"/>
+        </w:rPr>
+        <w:t xml:space="preserve"> </w:t>
+      </w:r>
+      <w:r>
+        <w:t>first</w:t>
+      </w:r>
+      <w:r>
+        <w:rPr>
+          <w:spacing w:val="-3"/>
+        </w:rPr>
+        <w:t xml:space="preserve"> </w:t>
+      </w:r>
+      <w:r>
+        <w:t>of</w:t>
+      </w:r>
+      <w:r>
+        <w:rPr>
+          <w:spacing w:val="-4"/>
+        </w:rPr>
+        <w:t xml:space="preserve"> </w:t>
+      </w:r>
+      <w:r>
+        <w:t>the</w:t>
+      </w:r>
+      <w:r>
+        <w:rPr>
+          <w:spacing w:val="-2"/>
+        </w:rPr>
+        <w:t xml:space="preserve"> </w:t>
+      </w:r>
+      <w:r>
+        <w:t>IPv6</w:t>
+      </w:r>
+      <w:r>
+        <w:rPr>
+          <w:spacing w:val="-3"/>
+        </w:rPr>
+        <w:t xml:space="preserve"> </w:t>
+      </w:r>
+      <w:r>
+        <w:t>addresses</w:t>
+      </w:r>
+      <w:r>
+        <w:rPr>
+          <w:spacing w:val="-1"/>
+        </w:rPr>
+        <w:t xml:space="preserve"> </w:t>
+      </w:r>
+      <w:r>
+        <w:t>returned</w:t>
+      </w:r>
+      <w:r>
+        <w:rPr>
+          <w:spacing w:val="-3"/>
+        </w:rPr>
+        <w:t xml:space="preserve"> </w:t>
+      </w:r>
+      <w:r>
+        <w:t>by</w:t>
+      </w:r>
+      <w:r>
+        <w:rPr>
+          <w:spacing w:val="-1"/>
+        </w:rPr>
+        <w:t xml:space="preserve"> </w:t>
+      </w:r>
+      <w:r>
+        <w:t>the</w:t>
+      </w:r>
+      <w:r>
+        <w:rPr>
+          <w:spacing w:val="-4"/>
+        </w:rPr>
+        <w:t xml:space="preserve"> </w:t>
+      </w:r>
+      <w:r>
+        <w:t>DNS</w:t>
+      </w:r>
+      <w:r>
+        <w:rPr>
+          <w:spacing w:val="-3"/>
+        </w:rPr>
+        <w:t xml:space="preserve"> </w:t>
+      </w:r>
+      <w:r>
+        <w:t>for</w:t>
+      </w:r>
+      <w:r>
+        <w:rPr>
+          <w:spacing w:val="-4"/>
+        </w:rPr>
+        <w:t xml:space="preserve"> </w:t>
+      </w:r>
+      <w:r>
+        <w:t>youtube.com</w:t>
+      </w:r>
+      <w:r>
+        <w:rPr>
+          <w:spacing w:val="-3"/>
+        </w:rPr>
+        <w:t xml:space="preserve"> </w:t>
+      </w:r>
+      <w:r>
+        <w:t xml:space="preserve">(in the </w:t>
+      </w:r>
+      <w:r>
+        <w:rPr>
+          <w:i/>
+        </w:rPr>
+        <w:t xml:space="preserve">ip-wireshark-trace2-1.pcapng </w:t>
+      </w:r>
+      <w:r>
+        <w:t>trace file, this is also the address that is</w:t>
+      </w:r>
+      <w:r>
+        <w:t xml:space="preserve"> </w:t>
+      </w:r>
+      <w:r>
+        <w:t>numerically</w:t>
+      </w:r>
+      <w:r>
+        <w:rPr>
+          <w:spacing w:val="-4"/>
+        </w:rPr>
+        <w:t xml:space="preserve"> </w:t>
+      </w:r>
+      <w:r>
+        <w:t>the</w:t>
+      </w:r>
+      <w:r>
+        <w:rPr>
+          <w:spacing w:val="-5"/>
+        </w:rPr>
+        <w:t xml:space="preserve"> </w:t>
+      </w:r>
+      <w:r>
+        <w:t>smallest)?</w:t>
+      </w:r>
+      <w:r>
+        <w:rPr>
+          <w:spacing w:val="-5"/>
+        </w:rPr>
+        <w:t xml:space="preserve"> </w:t>
+      </w:r>
+      <w:r>
+        <w:t>Give</w:t>
+      </w:r>
+      <w:r>
+        <w:rPr>
+          <w:spacing w:val="-5"/>
+        </w:rPr>
+        <w:t xml:space="preserve"> </w:t>
+      </w:r>
+      <w:r>
+        <w:t>this</w:t>
+      </w:r>
+      <w:r>
+        <w:rPr>
+          <w:spacing w:val="-2"/>
+        </w:rPr>
+        <w:t xml:space="preserve"> </w:t>
+      </w:r>
+      <w:r>
+        <w:t>IPv6</w:t>
+      </w:r>
+      <w:r>
+        <w:rPr>
+          <w:spacing w:val="-4"/>
+        </w:rPr>
+        <w:t xml:space="preserve"> </w:t>
+      </w:r>
+      <w:r>
+        <w:t>address</w:t>
+      </w:r>
+      <w:r>
+        <w:rPr>
+          <w:spacing w:val="-2"/>
+        </w:rPr>
+        <w:t xml:space="preserve"> </w:t>
+      </w:r>
+      <w:r>
+        <w:t>in</w:t>
+      </w:r>
+      <w:r>
+        <w:rPr>
+          <w:spacing w:val="-4"/>
+        </w:rPr>
+        <w:t xml:space="preserve"> </w:t>
+      </w:r>
+      <w:r>
+        <w:t>the</w:t>
+      </w:r>
+      <w:r>
+        <w:rPr>
+          <w:spacing w:val="-5"/>
+        </w:rPr>
+        <w:t xml:space="preserve"> </w:t>
+      </w:r>
+      <w:r>
+        <w:t>exact</w:t>
+      </w:r>
+      <w:r>
+        <w:rPr>
+          <w:spacing w:val="-4"/>
+        </w:rPr>
+        <w:t xml:space="preserve"> </w:t>
+      </w:r>
+      <w:r>
+        <w:t>same</w:t>
+      </w:r>
+      <w:r>
+        <w:rPr>
+          <w:spacing w:val="-5"/>
+        </w:rPr>
+        <w:t xml:space="preserve"> </w:t>
+      </w:r>
+      <w:r>
+        <w:t>shorthand form as displayed in the Wireshark window.</w:t>
+      </w:r>
+    </w:p>
+    <w:p>
+      <w:pPr>
+        <w:tabs>
+          <w:tab w:val="left" w:pos="1080"/>
+        </w:tabs>
         <w:ind w:right="607"/>
-        <w:contextualSpacing w:val="0"/>
-        <w:rPr>
-          <w:sz w:val="24"/>
-        </w:rPr>
-      </w:pPr>
-      <w:r>
-        <w:rPr>
-          <w:sz w:val="24"/>
-        </w:rPr>
-        <w:t>What</w:t>
-      </w:r>
-      <w:r>
-        <w:rPr>
-          <w:spacing w:val="-3"/>
-          <w:sz w:val="24"/>
-        </w:rPr>
-        <w:t xml:space="preserve"> </w:t>
-      </w:r>
-      <w:r>
-        <w:rPr>
-          <w:sz w:val="24"/>
-        </w:rPr>
-        <w:t>is</w:t>
-      </w:r>
-      <w:r>
-        <w:rPr>
-          <w:spacing w:val="-3"/>
-          <w:sz w:val="24"/>
-        </w:rPr>
-        <w:t xml:space="preserve"> </w:t>
-      </w:r>
-      <w:r>
-        <w:rPr>
-          <w:sz w:val="24"/>
-        </w:rPr>
-        <w:t>the</w:t>
-      </w:r>
-      <w:r>
-        <w:rPr>
-          <w:spacing w:val="-4"/>
-          <w:sz w:val="24"/>
-        </w:rPr>
-        <w:t xml:space="preserve"> </w:t>
-      </w:r>
-      <w:r>
-        <w:rPr>
-          <w:sz w:val="24"/>
-        </w:rPr>
-        <w:t>first</w:t>
-      </w:r>
-      <w:r>
-        <w:rPr>
-          <w:spacing w:val="-3"/>
-          <w:sz w:val="24"/>
-        </w:rPr>
-        <w:t xml:space="preserve"> </w:t>
-      </w:r>
-      <w:r>
-        <w:rPr>
-          <w:sz w:val="24"/>
-        </w:rPr>
-        <w:t>of</w:t>
-      </w:r>
-      <w:r>
-        <w:rPr>
-          <w:spacing w:val="-4"/>
-          <w:sz w:val="24"/>
-        </w:rPr>
-        <w:t xml:space="preserve"> </w:t>
-      </w:r>
-      <w:r>
-        <w:rPr>
-          <w:sz w:val="24"/>
-        </w:rPr>
-        <w:t>the</w:t>
-      </w:r>
-      <w:r>
-        <w:rPr>
-          <w:spacing w:val="-2"/>
-          <w:sz w:val="24"/>
-        </w:rPr>
-        <w:t xml:space="preserve"> </w:t>
-      </w:r>
-      <w:r>
-        <w:rPr>
-          <w:sz w:val="24"/>
-        </w:rPr>
-        <w:t>IPv6</w:t>
-      </w:r>
-      <w:r>
-        <w:rPr>
-          <w:spacing w:val="-3"/>
-          <w:sz w:val="24"/>
-        </w:rPr>
-        <w:t xml:space="preserve"> </w:t>
-      </w:r>
-      <w:r>
-        <w:rPr>
-          <w:sz w:val="24"/>
-        </w:rPr>
-        <w:t>addresses</w:t>
-      </w:r>
-      <w:r>
-        <w:rPr>
-          <w:spacing w:val="-1"/>
-          <w:sz w:val="24"/>
-        </w:rPr>
-        <w:t xml:space="preserve"> </w:t>
-      </w:r>
-      <w:r>
-        <w:rPr>
-          <w:sz w:val="24"/>
-        </w:rPr>
-        <w:t>returned</w:t>
-      </w:r>
-      <w:r>
-        <w:rPr>
-          <w:spacing w:val="-3"/>
-          <w:sz w:val="24"/>
-        </w:rPr>
-        <w:t xml:space="preserve"> </w:t>
-      </w:r>
-      <w:r>
-        <w:rPr>
-          <w:sz w:val="24"/>
-        </w:rPr>
-        <w:t>by</w:t>
-      </w:r>
-      <w:r>
-        <w:rPr>
-          <w:spacing w:val="-1"/>
-          <w:sz w:val="24"/>
-        </w:rPr>
-        <w:t xml:space="preserve"> </w:t>
-      </w:r>
-      <w:r>
-        <w:rPr>
-          <w:sz w:val="24"/>
-        </w:rPr>
-        <w:t>the</w:t>
-      </w:r>
-      <w:r>
-        <w:rPr>
-          <w:spacing w:val="-4"/>
-          <w:sz w:val="24"/>
-        </w:rPr>
-        <w:t xml:space="preserve"> </w:t>
-      </w:r>
-      <w:r>
-        <w:rPr>
-          <w:sz w:val="24"/>
-        </w:rPr>
-        <w:t>DNS</w:t>
-      </w:r>
-      <w:r>
-        <w:rPr>
-          <w:spacing w:val="-3"/>
-          <w:sz w:val="24"/>
-        </w:rPr>
-        <w:t xml:space="preserve"> </w:t>
-      </w:r>
-      <w:r>
-        <w:rPr>
-          <w:sz w:val="24"/>
-        </w:rPr>
-        <w:t>for</w:t>
-      </w:r>
-      <w:r>
-        <w:rPr>
-          <w:spacing w:val="-4"/>
-          <w:sz w:val="24"/>
-        </w:rPr>
-        <w:t xml:space="preserve"> </w:t>
-      </w:r>
-      <w:r>
-        <w:rPr>
-          <w:sz w:val="24"/>
-        </w:rPr>
-        <w:t>youtube.com</w:t>
-      </w:r>
-      <w:r>
-        <w:rPr>
-          <w:spacing w:val="-3"/>
-          <w:sz w:val="24"/>
-        </w:rPr>
-        <w:t xml:space="preserve"> </w:t>
-      </w:r>
-      <w:r>
-        <w:rPr>
-          <w:sz w:val="24"/>
-        </w:rPr>
-        <w:t xml:space="preserve">(in the </w:t>
-      </w:r>
-      <w:r>
-        <w:rPr>
-          <w:i/>
-          <w:sz w:val="24"/>
-        </w:rPr>
-        <w:t>ip-wireshark-trace2-</w:t>
-      </w:r>
-      <w:proofErr w:type="gramStart"/>
-      <w:r>
-        <w:rPr>
-          <w:i/>
-          <w:sz w:val="24"/>
-        </w:rPr>
-        <w:t>1.pcapng</w:t>
-      </w:r>
-      <w:proofErr w:type="gramEnd"/>
-      <w:r>
-        <w:rPr>
-          <w:i/>
-          <w:sz w:val="24"/>
-        </w:rPr>
-        <w:t xml:space="preserve"> </w:t>
-      </w:r>
-      <w:r>
-        <w:rPr>
-          <w:sz w:val="24"/>
-        </w:rPr>
-        <w:t>trace file, this is also the address that is</w:t>
-      </w:r>
+        <w:rPr>
+          <w:sz w:val="24"/>
+        </w:rPr>
+      </w:pPr>
     </w:p>
     <w:p>
       <w:pPr>
@@ -10280,6 +8188,95 @@
           <w:sz w:val="20"/>
         </w:rPr>
       </w:pPr>
+    </w:p>
+    <w:p>
+      <w:pPr>
+        <w:tabs>
+          <w:tab w:val="left" w:pos="1079"/>
+        </w:tabs>
+        <w:ind w:right="508"/>
+        <w:rPr>
+          <w:b/>
+          <w:bCs/>
+          <w:sz w:val="24"/>
+        </w:rPr>
+      </w:pPr>
+      <w:r>
+        <w:rPr>
+          <w:b/>
+          <w:bCs/>
+          <w:sz w:val="24"/>
+        </w:rPr>
+        <w:t>Answer</w:t>
+      </w:r>
+    </w:p>
+    <w:p>
+      <w:pPr>
+        <w:tabs>
+          <w:tab w:val="left" w:pos="1079"/>
+        </w:tabs>
+        <w:ind w:right="508"/>
+        <w:rPr>
+          <w:b/>
+          <w:bCs/>
+          <w:sz w:val="24"/>
+        </w:rPr>
+      </w:pPr>
+    </w:p>
+    <w:p>
+      <w:pPr>
+        <w:tabs>
+          <w:tab w:val="left" w:pos="1079"/>
+        </w:tabs>
+        <w:ind w:right="508"/>
+        <w:rPr>
+          <w:b/>
+          <w:bCs/>
+          <w:sz w:val="24"/>
+        </w:rPr>
+      </w:pPr>
+      <w:r>
+        <w:rPr>
+          <w:b/>
+          <w:bCs/>
+          <w:sz w:val="24"/>
+        </w:rPr>
+        <w:drawing>
+          <wp:inline distT="0" distB="0" distL="0" distR="0" wp14:anchorId="473D8E4F" wp14:editId="4C095413">
+            <wp:extent cx="5943600" cy="342900"/>
+            <wp:effectExtent l="0" t="0" r="0" b="0"/>
+            <wp:docPr id="1328089788" name="Picture 1"/>
+            <wp:cNvGraphicFramePr>
+              <a:graphicFrameLocks xmlns:a="http://schemas.openxmlformats.org/drawingml/2006/main" noChangeAspect="1"/>
+            </wp:cNvGraphicFramePr>
+            <a:graphic xmlns:a="http://schemas.openxmlformats.org/drawingml/2006/main">
+              <a:graphicData uri="http://schemas.openxmlformats.org/drawingml/2006/picture">
+                <pic:pic xmlns:pic="http://schemas.openxmlformats.org/drawingml/2006/picture">
+                  <pic:nvPicPr>
+                    <pic:cNvPr id="1328089788" name=""/>
+                    <pic:cNvPicPr/>
+                  </pic:nvPicPr>
+                  <pic:blipFill>
+                    <a:blip r:embed="rId31"/>
+                    <a:stretch>
+                      <a:fillRect/>
+                    </a:stretch>
+                  </pic:blipFill>
+                  <pic:spPr>
+                    <a:xfrm>
+                      <a:off x="0" y="0"/>
+                      <a:ext cx="5943600" cy="342900"/>
+                    </a:xfrm>
+                    <a:prstGeom prst="rect">
+                      <a:avLst/>
+                    </a:prstGeom>
+                  </pic:spPr>
+                </pic:pic>
+              </a:graphicData>
+            </a:graphic>
+          </wp:inline>
+        </w:drawing>
+      </w:r>
     </w:p>
     <w:p>
       <w:pPr>
@@ -10291,585 +8288,9 @@
       </w:pPr>
       <w:r>
         <w:rPr>
-          <w:noProof/>
           <w:sz w:val="20"/>
         </w:rPr>
-        <mc:AlternateContent>
-          <mc:Choice Requires="wps">
-            <w:drawing>
-              <wp:anchor distT="0" distB="0" distL="0" distR="0" simplePos="0" relativeHeight="251664384" behindDoc="1" locked="0" layoutInCell="1" allowOverlap="1" wp14:anchorId="6AEB9311" wp14:editId="6A75F5D9">
-                <wp:simplePos x="0" y="0"/>
-                <wp:positionH relativeFrom="page">
-                  <wp:posOffset>1143000</wp:posOffset>
-                </wp:positionH>
-                <wp:positionV relativeFrom="paragraph">
-                  <wp:posOffset>196298</wp:posOffset>
-                </wp:positionV>
-                <wp:extent cx="1828800" cy="7620"/>
-                <wp:effectExtent l="0" t="0" r="0" b="0"/>
-                <wp:wrapTopAndBottom/>
-                <wp:docPr id="10" name="Graphic 10"/>
-                <wp:cNvGraphicFramePr>
-                  <a:graphicFrameLocks xmlns:a="http://schemas.openxmlformats.org/drawingml/2006/main"/>
-                </wp:cNvGraphicFramePr>
-                <a:graphic xmlns:a="http://schemas.openxmlformats.org/drawingml/2006/main">
-                  <a:graphicData uri="http://schemas.microsoft.com/office/word/2010/wordprocessingShape">
-                    <wps:wsp>
-                      <wps:cNvSpPr>
-                        <a:spLocks/>
-                      </wps:cNvSpPr>
-                      <wps:spPr>
-                        <a:xfrm>
-                          <a:off x="0" y="0"/>
-                          <a:ext cx="1828800" cy="7620"/>
-                        </a:xfrm>
-                        <a:custGeom>
-                          <a:avLst/>
-                          <a:gdLst/>
-                          <a:ahLst/>
-                          <a:cxnLst/>
-                          <a:rect l="l" t="t" r="r" b="b"/>
-                          <a:pathLst>
-                            <a:path w="1828800" h="7620">
-                              <a:moveTo>
-                                <a:pt x="1828800" y="0"/>
-                              </a:moveTo>
-                              <a:lnTo>
-                                <a:pt x="0" y="0"/>
-                              </a:lnTo>
-                              <a:lnTo>
-                                <a:pt x="0" y="7607"/>
-                              </a:lnTo>
-                              <a:lnTo>
-                                <a:pt x="1828800" y="7607"/>
-                              </a:lnTo>
-                              <a:lnTo>
-                                <a:pt x="1828800" y="0"/>
-                              </a:lnTo>
-                              <a:close/>
-                            </a:path>
-                          </a:pathLst>
-                        </a:custGeom>
-                        <a:solidFill>
-                          <a:srgbClr val="000000"/>
-                        </a:solidFill>
-                      </wps:spPr>
-                      <wps:bodyPr wrap="square" lIns="0" tIns="0" rIns="0" bIns="0" rtlCol="0">
-                        <a:prstTxWarp prst="textNoShape">
-                          <a:avLst/>
-                        </a:prstTxWarp>
-                        <a:noAutofit/>
-                      </wps:bodyPr>
-                    </wps:wsp>
-                  </a:graphicData>
-                </a:graphic>
-              </wp:anchor>
-            </w:drawing>
-          </mc:Choice>
-          <mc:Fallback>
-            <w:pict>
-              <v:shape w14:anchorId="476658F3" id="Graphic 10" o:spid="_x0000_s1026" style="position:absolute;margin-left:90pt;margin-top:15.45pt;width:2in;height:.6pt;z-index:-251652096;visibility:visible;mso-wrap-style:square;mso-wrap-distance-left:0;mso-wrap-distance-top:0;mso-wrap-distance-right:0;mso-wrap-distance-bottom:0;mso-position-horizontal:absolute;mso-position-horizontal-relative:page;mso-position-vertical:absolute;mso-position-vertical-relative:text;v-text-anchor:top" coordsize="1828800,7620" o:gfxdata="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" path="m1828800,l,,,7607r1828800,l1828800,xe" fillcolor="black" stroked="f">
-                <v:path arrowok="t"/>
-                <w10:wrap type="topAndBottom" anchorx="page"/>
-              </v:shape>
-            </w:pict>
-          </mc:Fallback>
-        </mc:AlternateContent>
-      </w:r>
-    </w:p>
-    <w:p>
-      <w:pPr>
-        <w:spacing w:before="103"/>
-        <w:ind w:left="360" w:right="447" w:hanging="1"/>
-        <w:rPr>
-          <w:sz w:val="20"/>
-        </w:rPr>
-      </w:pPr>
-      <w:bookmarkStart w:id="1" w:name="_bookmark4"/>
-      <w:bookmarkEnd w:id="1"/>
-      <w:r>
-        <w:rPr>
-          <w:sz w:val="20"/>
-          <w:vertAlign w:val="superscript"/>
-        </w:rPr>
-        <w:t>5</w:t>
-      </w:r>
-      <w:r>
-        <w:rPr>
-          <w:spacing w:val="-1"/>
-          <w:sz w:val="20"/>
-        </w:rPr>
-        <w:t xml:space="preserve"> </w:t>
-      </w:r>
-      <w:r>
-        <w:rPr>
-          <w:sz w:val="20"/>
-        </w:rPr>
-        <w:t>Recall</w:t>
-      </w:r>
-      <w:r>
-        <w:rPr>
-          <w:spacing w:val="-1"/>
-          <w:sz w:val="20"/>
-        </w:rPr>
-        <w:t xml:space="preserve"> </w:t>
-      </w:r>
-      <w:r>
-        <w:rPr>
-          <w:sz w:val="20"/>
-        </w:rPr>
-        <w:t>that</w:t>
-      </w:r>
-      <w:r>
-        <w:rPr>
-          <w:spacing w:val="-1"/>
-          <w:sz w:val="20"/>
-        </w:rPr>
-        <w:t xml:space="preserve"> </w:t>
-      </w:r>
-      <w:r>
-        <w:rPr>
-          <w:sz w:val="20"/>
-        </w:rPr>
-        <w:t>an IPv6 address</w:t>
-      </w:r>
-      <w:r>
-        <w:rPr>
-          <w:spacing w:val="-2"/>
-          <w:sz w:val="20"/>
-        </w:rPr>
-        <w:t xml:space="preserve"> </w:t>
-      </w:r>
-      <w:r>
-        <w:rPr>
-          <w:sz w:val="20"/>
-        </w:rPr>
-        <w:t>is</w:t>
-      </w:r>
-      <w:r>
-        <w:rPr>
-          <w:spacing w:val="-2"/>
-          <w:sz w:val="20"/>
-        </w:rPr>
-        <w:t xml:space="preserve"> </w:t>
-      </w:r>
-      <w:r>
-        <w:rPr>
-          <w:sz w:val="20"/>
-        </w:rPr>
-        <w:t>shown as</w:t>
-      </w:r>
-      <w:r>
-        <w:rPr>
-          <w:spacing w:val="-2"/>
-          <w:sz w:val="20"/>
-        </w:rPr>
-        <w:t xml:space="preserve"> </w:t>
-      </w:r>
-      <w:r>
-        <w:rPr>
-          <w:sz w:val="20"/>
-        </w:rPr>
-        <w:t>8 sets</w:t>
-      </w:r>
-      <w:r>
-        <w:rPr>
-          <w:spacing w:val="-2"/>
-          <w:sz w:val="20"/>
-        </w:rPr>
-        <w:t xml:space="preserve"> </w:t>
-      </w:r>
-      <w:r>
-        <w:rPr>
-          <w:sz w:val="20"/>
-        </w:rPr>
-        <w:t>of 4</w:t>
-      </w:r>
-      <w:r>
-        <w:rPr>
-          <w:spacing w:val="-2"/>
-          <w:sz w:val="20"/>
-        </w:rPr>
-        <w:t xml:space="preserve"> </w:t>
-      </w:r>
-      <w:r>
-        <w:rPr>
-          <w:sz w:val="20"/>
-        </w:rPr>
-        <w:t>hexadecimal</w:t>
-      </w:r>
-      <w:r>
-        <w:rPr>
-          <w:spacing w:val="-1"/>
-          <w:sz w:val="20"/>
-        </w:rPr>
-        <w:t xml:space="preserve"> </w:t>
-      </w:r>
-      <w:r>
-        <w:rPr>
-          <w:sz w:val="20"/>
-        </w:rPr>
-        <w:t>digits, with each set</w:t>
-      </w:r>
-      <w:r>
-        <w:rPr>
-          <w:spacing w:val="-1"/>
-          <w:sz w:val="20"/>
-        </w:rPr>
-        <w:t xml:space="preserve"> </w:t>
-      </w:r>
-      <w:r>
-        <w:rPr>
-          <w:sz w:val="20"/>
-        </w:rPr>
-        <w:t>separated by colons, and</w:t>
-      </w:r>
-      <w:r>
-        <w:rPr>
-          <w:spacing w:val="-1"/>
-          <w:sz w:val="20"/>
-        </w:rPr>
-        <w:t xml:space="preserve"> </w:t>
-      </w:r>
-      <w:r>
-        <w:rPr>
-          <w:sz w:val="20"/>
-        </w:rPr>
-        <w:t>with</w:t>
-      </w:r>
-      <w:r>
-        <w:rPr>
-          <w:spacing w:val="-1"/>
-          <w:sz w:val="20"/>
-        </w:rPr>
-        <w:t xml:space="preserve"> </w:t>
-      </w:r>
-      <w:r>
-        <w:rPr>
-          <w:sz w:val="20"/>
-        </w:rPr>
-        <w:t>leading</w:t>
-      </w:r>
-      <w:r>
-        <w:rPr>
-          <w:spacing w:val="-1"/>
-          <w:sz w:val="20"/>
-        </w:rPr>
-        <w:t xml:space="preserve"> </w:t>
-      </w:r>
-      <w:r>
-        <w:rPr>
-          <w:sz w:val="20"/>
-        </w:rPr>
-        <w:t>zeros</w:t>
-      </w:r>
-      <w:r>
-        <w:rPr>
-          <w:spacing w:val="-3"/>
-          <w:sz w:val="20"/>
-        </w:rPr>
-        <w:t xml:space="preserve"> </w:t>
-      </w:r>
-      <w:r>
-        <w:rPr>
-          <w:sz w:val="20"/>
-        </w:rPr>
-        <w:t>omitted.</w:t>
-      </w:r>
-      <w:r>
-        <w:rPr>
-          <w:spacing w:val="-1"/>
-          <w:sz w:val="20"/>
-        </w:rPr>
-        <w:t xml:space="preserve"> </w:t>
-      </w:r>
-      <w:r>
-        <w:rPr>
-          <w:sz w:val="20"/>
-        </w:rPr>
-        <w:t>If</w:t>
-      </w:r>
-      <w:r>
-        <w:rPr>
-          <w:spacing w:val="-1"/>
-          <w:sz w:val="20"/>
-        </w:rPr>
-        <w:t xml:space="preserve"> </w:t>
-      </w:r>
-      <w:r>
-        <w:rPr>
-          <w:sz w:val="20"/>
-        </w:rPr>
-        <w:t>an</w:t>
-      </w:r>
-      <w:r>
-        <w:rPr>
-          <w:spacing w:val="-1"/>
-          <w:sz w:val="20"/>
-        </w:rPr>
-        <w:t xml:space="preserve"> </w:t>
-      </w:r>
-      <w:r>
-        <w:rPr>
-          <w:sz w:val="20"/>
-        </w:rPr>
-        <w:t>IPv6</w:t>
-      </w:r>
-      <w:r>
-        <w:rPr>
-          <w:spacing w:val="-3"/>
-          <w:sz w:val="20"/>
-        </w:rPr>
-        <w:t xml:space="preserve"> </w:t>
-      </w:r>
-      <w:r>
-        <w:rPr>
-          <w:sz w:val="20"/>
-        </w:rPr>
-        <w:t>address</w:t>
-      </w:r>
-      <w:r>
-        <w:rPr>
-          <w:spacing w:val="-3"/>
-          <w:sz w:val="20"/>
-        </w:rPr>
-        <w:t xml:space="preserve"> </w:t>
-      </w:r>
-      <w:r>
-        <w:rPr>
-          <w:sz w:val="20"/>
-        </w:rPr>
-        <w:t>has</w:t>
-      </w:r>
-      <w:r>
-        <w:rPr>
-          <w:spacing w:val="-3"/>
-          <w:sz w:val="20"/>
-        </w:rPr>
-        <w:t xml:space="preserve"> </w:t>
-      </w:r>
-      <w:r>
-        <w:rPr>
-          <w:sz w:val="20"/>
-        </w:rPr>
-        <w:t>two</w:t>
-      </w:r>
-      <w:r>
-        <w:rPr>
-          <w:spacing w:val="-1"/>
-          <w:sz w:val="20"/>
-        </w:rPr>
-        <w:t xml:space="preserve"> </w:t>
-      </w:r>
-      <w:r>
-        <w:rPr>
-          <w:sz w:val="20"/>
-        </w:rPr>
-        <w:t>colons</w:t>
-      </w:r>
-      <w:r>
-        <w:rPr>
-          <w:spacing w:val="-3"/>
-          <w:sz w:val="20"/>
-        </w:rPr>
-        <w:t xml:space="preserve"> </w:t>
-      </w:r>
-      <w:r>
-        <w:rPr>
-          <w:sz w:val="20"/>
-        </w:rPr>
-        <w:t>in</w:t>
-      </w:r>
-      <w:r>
-        <w:rPr>
-          <w:spacing w:val="-1"/>
-          <w:sz w:val="20"/>
-        </w:rPr>
-        <w:t xml:space="preserve"> </w:t>
-      </w:r>
-      <w:r>
-        <w:rPr>
-          <w:sz w:val="20"/>
-        </w:rPr>
-        <w:t>a</w:t>
-      </w:r>
-      <w:r>
-        <w:rPr>
-          <w:spacing w:val="-2"/>
-          <w:sz w:val="20"/>
-        </w:rPr>
-        <w:t xml:space="preserve"> </w:t>
-      </w:r>
-      <w:r>
-        <w:rPr>
-          <w:sz w:val="20"/>
-        </w:rPr>
-        <w:t>row</w:t>
-      </w:r>
-      <w:r>
-        <w:rPr>
-          <w:spacing w:val="-2"/>
-          <w:sz w:val="20"/>
-        </w:rPr>
-        <w:t xml:space="preserve"> </w:t>
-      </w:r>
-      <w:r>
-        <w:rPr>
-          <w:sz w:val="20"/>
-        </w:rPr>
-        <w:t>(</w:t>
-      </w:r>
-      <w:proofErr w:type="gramStart"/>
-      <w:r>
-        <w:rPr>
-          <w:sz w:val="20"/>
-        </w:rPr>
-        <w:t>‘::</w:t>
-      </w:r>
-      <w:proofErr w:type="gramEnd"/>
-      <w:r>
-        <w:rPr>
-          <w:sz w:val="20"/>
-        </w:rPr>
-        <w:t>’),</w:t>
-      </w:r>
-      <w:r>
-        <w:rPr>
-          <w:spacing w:val="-4"/>
-          <w:sz w:val="20"/>
-        </w:rPr>
-        <w:t xml:space="preserve"> </w:t>
-      </w:r>
-      <w:r>
-        <w:rPr>
-          <w:sz w:val="20"/>
-        </w:rPr>
-        <w:t>this</w:t>
-      </w:r>
-      <w:r>
-        <w:rPr>
-          <w:spacing w:val="-3"/>
-          <w:sz w:val="20"/>
-        </w:rPr>
-        <w:t xml:space="preserve"> </w:t>
-      </w:r>
-      <w:r>
-        <w:rPr>
-          <w:sz w:val="20"/>
-        </w:rPr>
-        <w:t>is</w:t>
-      </w:r>
-      <w:r>
-        <w:rPr>
-          <w:spacing w:val="-3"/>
-          <w:sz w:val="20"/>
-        </w:rPr>
-        <w:t xml:space="preserve"> </w:t>
-      </w:r>
-      <w:r>
-        <w:rPr>
-          <w:sz w:val="20"/>
-        </w:rPr>
-        <w:t>shorthand</w:t>
-      </w:r>
-      <w:r>
-        <w:rPr>
-          <w:spacing w:val="-3"/>
-          <w:sz w:val="20"/>
-        </w:rPr>
-        <w:t xml:space="preserve"> </w:t>
-      </w:r>
-      <w:r>
-        <w:rPr>
-          <w:sz w:val="20"/>
-        </w:rPr>
-        <w:t xml:space="preserve">meaning that </w:t>
-      </w:r>
-      <w:proofErr w:type="gramStart"/>
-      <w:r>
-        <w:rPr>
-          <w:sz w:val="20"/>
-        </w:rPr>
-        <w:t>all of</w:t>
-      </w:r>
-      <w:proofErr w:type="gramEnd"/>
-      <w:r>
-        <w:rPr>
-          <w:sz w:val="20"/>
-        </w:rPr>
-        <w:t xml:space="preserve"> the intervening bytes between the two colons are zero.</w:t>
-      </w:r>
-      <w:r>
-        <w:rPr>
-          <w:spacing w:val="40"/>
-          <w:sz w:val="20"/>
-        </w:rPr>
-        <w:t xml:space="preserve"> </w:t>
-      </w:r>
-      <w:r>
-        <w:rPr>
-          <w:sz w:val="20"/>
-        </w:rPr>
-        <w:t xml:space="preserve">Thus, for example, </w:t>
-      </w:r>
-      <w:proofErr w:type="gramStart"/>
-      <w:r>
-        <w:rPr>
-          <w:rFonts w:ascii="Courier New" w:hAnsi="Courier New"/>
-          <w:sz w:val="20"/>
-        </w:rPr>
-        <w:t>fe80::</w:t>
-      </w:r>
-      <w:proofErr w:type="gramEnd"/>
-      <w:r>
-        <w:rPr>
-          <w:rFonts w:ascii="Courier New" w:hAnsi="Courier New"/>
-          <w:sz w:val="20"/>
-        </w:rPr>
-        <w:t>1085:6434:</w:t>
-      </w:r>
-      <w:proofErr w:type="gramStart"/>
-      <w:r>
-        <w:rPr>
-          <w:rFonts w:ascii="Courier New" w:hAnsi="Courier New"/>
-          <w:sz w:val="20"/>
-        </w:rPr>
-        <w:t>583:e</w:t>
-      </w:r>
-      <w:proofErr w:type="gramEnd"/>
-      <w:r>
-        <w:rPr>
-          <w:rFonts w:ascii="Courier New" w:hAnsi="Courier New"/>
-          <w:sz w:val="20"/>
-        </w:rPr>
-        <w:t>79</w:t>
-      </w:r>
-      <w:r>
-        <w:rPr>
-          <w:rFonts w:ascii="Courier New" w:hAnsi="Courier New"/>
-          <w:spacing w:val="-30"/>
-          <w:sz w:val="20"/>
-        </w:rPr>
-        <w:t xml:space="preserve"> </w:t>
-      </w:r>
-      <w:r>
-        <w:rPr>
-          <w:sz w:val="20"/>
-        </w:rPr>
-        <w:t xml:space="preserve">is shorthand for </w:t>
-      </w:r>
-      <w:r>
-        <w:rPr>
-          <w:rFonts w:ascii="Courier New" w:hAnsi="Courier New"/>
-          <w:sz w:val="20"/>
-        </w:rPr>
-        <w:t xml:space="preserve">fe80:0000:0000:0000:1085:6434:0583:0e79. </w:t>
-      </w:r>
-      <w:r>
-        <w:rPr>
-          <w:sz w:val="20"/>
-        </w:rPr>
-        <w:t>Make sure you understand this example.</w:t>
+        <w:t>youtube.com: type AAAA, class IN, addr 2607:f8b0:4006:815::200e</w:t>
       </w:r>
     </w:p>
     <w:p>
@@ -10883,116 +8304,6 @@
           <w:cols w:space="720"/>
         </w:sectPr>
       </w:pPr>
-    </w:p>
-    <w:p>
-      <w:pPr>
-        <w:pStyle w:val="BodyText"/>
-        <w:spacing w:before="79"/>
-        <w:ind w:left="1079" w:right="447"/>
-      </w:pPr>
-      <w:r>
-        <w:lastRenderedPageBreak/>
-        <w:t>numerically</w:t>
-      </w:r>
-      <w:r>
-        <w:rPr>
-          <w:spacing w:val="-4"/>
-        </w:rPr>
-        <w:t xml:space="preserve"> </w:t>
-      </w:r>
-      <w:r>
-        <w:t>the</w:t>
-      </w:r>
-      <w:r>
-        <w:rPr>
-          <w:spacing w:val="-5"/>
-        </w:rPr>
-        <w:t xml:space="preserve"> </w:t>
-      </w:r>
-      <w:r>
-        <w:t>smallest)?</w:t>
-      </w:r>
-      <w:r>
-        <w:rPr>
-          <w:spacing w:val="-5"/>
-        </w:rPr>
-        <w:t xml:space="preserve"> </w:t>
-      </w:r>
-      <w:r>
-        <w:t>Give</w:t>
-      </w:r>
-      <w:r>
-        <w:rPr>
-          <w:spacing w:val="-5"/>
-        </w:rPr>
-        <w:t xml:space="preserve"> </w:t>
-      </w:r>
-      <w:r>
-        <w:t>this</w:t>
-      </w:r>
-      <w:r>
-        <w:rPr>
-          <w:spacing w:val="-2"/>
-        </w:rPr>
-        <w:t xml:space="preserve"> </w:t>
-      </w:r>
-      <w:r>
-        <w:t>IPv6</w:t>
-      </w:r>
-      <w:r>
-        <w:rPr>
-          <w:spacing w:val="-4"/>
-        </w:rPr>
-        <w:t xml:space="preserve"> </w:t>
-      </w:r>
-      <w:r>
-        <w:t>address</w:t>
-      </w:r>
-      <w:r>
-        <w:rPr>
-          <w:spacing w:val="-2"/>
-        </w:rPr>
-        <w:t xml:space="preserve"> </w:t>
-      </w:r>
-      <w:r>
-        <w:t>in</w:t>
-      </w:r>
-      <w:r>
-        <w:rPr>
-          <w:spacing w:val="-4"/>
-        </w:rPr>
-        <w:t xml:space="preserve"> </w:t>
-      </w:r>
-      <w:r>
-        <w:t>the</w:t>
-      </w:r>
-      <w:r>
-        <w:rPr>
-          <w:spacing w:val="-5"/>
-        </w:rPr>
-        <w:t xml:space="preserve"> </w:t>
-      </w:r>
-      <w:r>
-        <w:t>exact</w:t>
-      </w:r>
-      <w:r>
-        <w:rPr>
-          <w:spacing w:val="-4"/>
-        </w:rPr>
-        <w:t xml:space="preserve"> </w:t>
-      </w:r>
-      <w:r>
-        <w:t>same</w:t>
-      </w:r>
-      <w:r>
-        <w:rPr>
-          <w:spacing w:val="-5"/>
-        </w:rPr>
-        <w:t xml:space="preserve"> </w:t>
-      </w:r>
-      <w:r>
-        <w:t>shorthand form as displayed in the Wireshark window.</w:t>
-      </w:r>
     </w:p>
     <w:p/>
     <w:sectPr>
@@ -11017,7 +8328,6 @@
       <w:lvlJc w:val="left"/>
       <w:pPr>
         <w:ind w:left="1080" w:hanging="360"/>
-        <w:jc w:val="left"/>
       </w:pPr>
       <w:rPr>
         <w:rFonts w:ascii="Times New Roman" w:eastAsia="Times New Roman" w:hAnsi="Times New Roman" w:cs="Times New Roman" w:hint="default"/>
